--- a/electronica/Laba5/report/Минко_Овсейчик_Гончаренко_3363_Лабораторная-работа_№5.docx
+++ b/electronica/Laba5/report/Минко_Овсейчик_Гончаренко_3363_Лабораторная-работа_№5.docx
@@ -83,74 +83,54 @@
           <w:sz w:val="28"/>
           <w:szCs w:val="28"/>
         </w:rPr>
-        <w:t xml:space="preserve">«ЛЭТИ» им. </w:t>
-      </w:r>
-      <w:proofErr w:type="gramStart"/>
-      <w:r>
+        <w:t>«ЛЭТИ» им. В.И. Ульянова (Ленина)</w:t>
+      </w:r>
+    </w:p>
+    <w:p>
+      <w:pPr>
+        <w:spacing w:line="360" w:lineRule="auto"/>
+        <w:jc w:val="center"/>
+        <w:rPr>
+          <w:b/>
+          <w:sz w:val="28"/>
+          <w:szCs w:val="28"/>
+        </w:rPr>
+      </w:pPr>
+      <w:r>
+        <w:rPr>
+          <w:b/>
+          <w:sz w:val="28"/>
+          <w:szCs w:val="28"/>
+        </w:rPr>
+        <w:t>Кафедра</w:t>
+      </w:r>
+      <w:r>
+        <w:rPr>
+          <w:b/>
+          <w:sz w:val="28"/>
+          <w:szCs w:val="28"/>
+        </w:rPr>
+        <w:t xml:space="preserve"> </w:t>
+      </w:r>
+      <w:r>
+        <w:rPr>
+          <w:b/>
+          <w:sz w:val="28"/>
+          <w:szCs w:val="28"/>
+        </w:rPr>
+        <w:t>информационной безопасности</w:t>
+      </w:r>
+    </w:p>
+    <w:p>
+      <w:pPr>
+        <w:spacing w:line="360" w:lineRule="auto"/>
+        <w:jc w:val="center"/>
         <w:rPr>
           <w:b/>
           <w:caps/>
           <w:sz w:val="28"/>
           <w:szCs w:val="28"/>
         </w:rPr>
-        <w:t>В.И.</w:t>
-      </w:r>
-      <w:proofErr w:type="gramEnd"/>
-      <w:r>
-        <w:rPr>
-          <w:b/>
-          <w:caps/>
-          <w:sz w:val="28"/>
-          <w:szCs w:val="28"/>
-        </w:rPr>
-        <w:t xml:space="preserve"> Ульянова (Ленина)</w:t>
-      </w:r>
-    </w:p>
-    <w:p>
-      <w:pPr>
-        <w:spacing w:line="360" w:lineRule="auto"/>
-        <w:jc w:val="center"/>
-        <w:rPr>
-          <w:b/>
-          <w:sz w:val="28"/>
-          <w:szCs w:val="28"/>
-        </w:rPr>
-      </w:pPr>
-      <w:r>
-        <w:rPr>
-          <w:b/>
-          <w:sz w:val="28"/>
-          <w:szCs w:val="28"/>
-        </w:rPr>
-        <w:t>Кафедра</w:t>
-      </w:r>
-      <w:r>
-        <w:rPr>
-          <w:b/>
-          <w:sz w:val="28"/>
-          <w:szCs w:val="28"/>
-        </w:rPr>
-        <w:t xml:space="preserve"> </w:t>
-      </w:r>
-      <w:r>
-        <w:rPr>
-          <w:b/>
-          <w:sz w:val="28"/>
-          <w:szCs w:val="28"/>
-        </w:rPr>
-        <w:t>информационной безопасности</w:t>
-      </w:r>
-    </w:p>
-    <w:p>
-      <w:pPr>
-        <w:spacing w:line="360" w:lineRule="auto"/>
-        <w:jc w:val="center"/>
-        <w:rPr>
-          <w:b/>
-          <w:caps/>
-          <w:sz w:val="28"/>
-          <w:szCs w:val="28"/>
-        </w:rPr>
       </w:pPr>
     </w:p>
     <w:p>
@@ -245,7 +225,6 @@
           <w:color w:val="FF0000"/>
           <w:sz w:val="28"/>
           <w:szCs w:val="28"/>
-          <w:lang w:val="en-US"/>
         </w:rPr>
       </w:pPr>
       <w:r>
@@ -285,7 +264,6 @@
           <w:b/>
           <w:sz w:val="28"/>
           <w:szCs w:val="28"/>
-          <w:lang w:val="en-US"/>
         </w:rPr>
         <w:t>5</w:t>
       </w:r>
@@ -515,7 +493,6 @@
               </w:rPr>
               <w:t xml:space="preserve"> </w:t>
             </w:r>
-            <w:proofErr w:type="gramStart"/>
             <w:r>
               <w:rPr>
                 <w:sz w:val="28"/>
@@ -544,7 +521,6 @@
               </w:rPr>
               <w:t>.</w:t>
             </w:r>
-            <w:proofErr w:type="gramEnd"/>
           </w:p>
         </w:tc>
       </w:tr>
@@ -745,7 +721,6 @@
               </w:rPr>
               <w:t xml:space="preserve"> </w:t>
             </w:r>
-            <w:proofErr w:type="gramStart"/>
             <w:r>
               <w:rPr>
                 <w:sz w:val="28"/>
@@ -774,7 +749,6 @@
               </w:rPr>
               <w:t>.</w:t>
             </w:r>
-            <w:proofErr w:type="gramEnd"/>
           </w:p>
         </w:tc>
       </w:tr>
@@ -957,7 +931,6 @@
           <w:bCs/>
           <w:sz w:val="28"/>
           <w:szCs w:val="28"/>
-          <w:lang w:val="en-US"/>
         </w:rPr>
       </w:pPr>
       <w:r>
@@ -978,7 +951,6 @@
           <w:bCs/>
           <w:sz w:val="28"/>
           <w:szCs w:val="28"/>
-          <w:lang w:val="en-US"/>
         </w:rPr>
       </w:pPr>
     </w:p>
@@ -1127,43 +1099,25 @@
           <w:sz w:val="28"/>
           <w:szCs w:val="28"/>
         </w:rPr>
-        <w:t>При конфигурации устройств необходимо установить режим «</w:t>
-      </w:r>
-      <w:proofErr w:type="spellStart"/>
+        <w:t>При конфигурации устройств необходимо установить режим «Embedded Flash Mode» на обеих платах, чтобы обеспечить сохранение прошивки. Платы дополнительно соединены общей линией GND и питающим пином на 5V</w:t>
+      </w:r>
       <w:r>
         <w:rPr>
           <w:bCs/>
           <w:sz w:val="28"/>
           <w:szCs w:val="28"/>
         </w:rPr>
-        <w:t>Embedded</w:t>
-      </w:r>
-      <w:proofErr w:type="spellEnd"/>
-      <w:r>
+        <w:t>.</w:t>
+      </w:r>
+    </w:p>
+    <w:p>
+      <w:pPr>
+        <w:spacing w:line="360" w:lineRule="auto"/>
         <w:rPr>
           <w:bCs/>
           <w:sz w:val="28"/>
           <w:szCs w:val="28"/>
         </w:rPr>
-        <w:t xml:space="preserve"> Flash Mode» на обеих платах, чтобы обеспечить сохранение прошивки. Платы дополнительно соединены общей линией GND и питающим пином на 5V</w:t>
-      </w:r>
-      <w:r>
-        <w:rPr>
-          <w:bCs/>
-          <w:sz w:val="28"/>
-          <w:szCs w:val="28"/>
-        </w:rPr>
-        <w:t>.</w:t>
-      </w:r>
-    </w:p>
-    <w:p>
-      <w:pPr>
-        <w:spacing w:line="360" w:lineRule="auto"/>
-        <w:rPr>
-          <w:bCs/>
-          <w:sz w:val="28"/>
-          <w:szCs w:val="28"/>
-        </w:rPr>
       </w:pPr>
     </w:p>
     <w:p>
@@ -1201,23 +1155,7 @@
           <w:sz w:val="28"/>
           <w:szCs w:val="28"/>
         </w:rPr>
-        <w:t xml:space="preserve">В ходе выполнения лабораторной работы были разработаны два SPI-модуля: для Master-устройства и для </w:t>
-      </w:r>
-      <w:proofErr w:type="spellStart"/>
-      <w:r>
-        <w:rPr>
-          <w:sz w:val="28"/>
-          <w:szCs w:val="28"/>
-        </w:rPr>
-        <w:t>Slave</w:t>
-      </w:r>
-      <w:proofErr w:type="spellEnd"/>
-      <w:r>
-        <w:rPr>
-          <w:sz w:val="28"/>
-          <w:szCs w:val="28"/>
-        </w:rPr>
-        <w:t>-устройства. Оба модуля интегрированы в оболочки, обеспечивающие передачу двоичного значения от ведущего устройства к ведомому.</w:t>
+        <w:t>В ходе выполнения лабораторной работы были разработаны два SPI-модуля: для Master-устройства и для Slave-устройства. Оба модуля интегрированы в оболочки, обеспечивающие передачу двоичного значения от ведущего устройства к ведомому.</w:t>
       </w:r>
     </w:p>
     <w:p>
@@ -1397,17 +1335,8 @@
           <w:rFonts w:ascii="Courier New" w:hAnsi="Courier New" w:cs="Courier New"/>
           <w:lang w:val="en-US"/>
         </w:rPr>
-        <w:t xml:space="preserve">module </w:t>
-      </w:r>
-      <w:proofErr w:type="spellStart"/>
-      <w:r>
-        <w:rPr>
-          <w:rFonts w:ascii="Courier New" w:hAnsi="Courier New" w:cs="Courier New"/>
-          <w:lang w:val="en-US"/>
-        </w:rPr>
-        <w:t>master_control</w:t>
-      </w:r>
-      <w:proofErr w:type="spellEnd"/>
+        <w:t>module master_control</w:t>
+      </w:r>
     </w:p>
     <w:p>
       <w:pPr>
@@ -1439,23 +1368,7 @@
           <w:lang w:val="en-US"/>
         </w:rPr>
         <w:tab/>
-        <w:t xml:space="preserve">input </w:t>
-      </w:r>
-      <w:proofErr w:type="spellStart"/>
-      <w:r>
-        <w:rPr>
-          <w:rFonts w:ascii="Courier New" w:hAnsi="Courier New" w:cs="Courier New"/>
-          <w:lang w:val="en-US"/>
-        </w:rPr>
-        <w:t>clk</w:t>
-      </w:r>
-      <w:proofErr w:type="spellEnd"/>
-      <w:r>
-        <w:rPr>
-          <w:rFonts w:ascii="Courier New" w:hAnsi="Courier New" w:cs="Courier New"/>
-          <w:lang w:val="en-US"/>
-        </w:rPr>
-        <w:t>,</w:t>
+        <w:t>input clk,</w:t>
       </w:r>
     </w:p>
     <w:p>
@@ -1624,346 +1537,139 @@
           <w:rFonts w:ascii="Courier New" w:hAnsi="Courier New" w:cs="Courier New"/>
           <w:lang w:val="en-US"/>
         </w:rPr>
-        <w:t xml:space="preserve">reg [7:0] </w:t>
-      </w:r>
-      <w:proofErr w:type="spellStart"/>
-      <w:r>
-        <w:rPr>
-          <w:rFonts w:ascii="Courier New" w:hAnsi="Courier New" w:cs="Courier New"/>
-          <w:lang w:val="en-US"/>
-        </w:rPr>
-        <w:t>data_</w:t>
-      </w:r>
-      <w:proofErr w:type="gramStart"/>
-      <w:r>
-        <w:rPr>
-          <w:rFonts w:ascii="Courier New" w:hAnsi="Courier New" w:cs="Courier New"/>
-          <w:lang w:val="en-US"/>
-        </w:rPr>
-        <w:t>out</w:t>
-      </w:r>
-      <w:proofErr w:type="spellEnd"/>
-      <w:r>
-        <w:rPr>
-          <w:rFonts w:ascii="Courier New" w:hAnsi="Courier New" w:cs="Courier New"/>
-          <w:lang w:val="en-US"/>
-        </w:rPr>
-        <w:t>;</w:t>
-      </w:r>
-      <w:proofErr w:type="gramEnd"/>
-    </w:p>
-    <w:p>
-      <w:pPr>
-        <w:jc w:val="both"/>
-        <w:rPr>
-          <w:rFonts w:ascii="Courier New" w:hAnsi="Courier New" w:cs="Courier New"/>
-          <w:lang w:val="en-US"/>
-        </w:rPr>
-      </w:pPr>
-      <w:r>
-        <w:rPr>
-          <w:rFonts w:ascii="Courier New" w:hAnsi="Courier New" w:cs="Courier New"/>
-          <w:lang w:val="en-US"/>
-        </w:rPr>
-        <w:t xml:space="preserve">wire [7:0] </w:t>
-      </w:r>
-      <w:proofErr w:type="spellStart"/>
-      <w:r>
-        <w:rPr>
-          <w:rFonts w:ascii="Courier New" w:hAnsi="Courier New" w:cs="Courier New"/>
-          <w:lang w:val="en-US"/>
-        </w:rPr>
-        <w:t>data_</w:t>
-      </w:r>
-      <w:proofErr w:type="gramStart"/>
-      <w:r>
-        <w:rPr>
-          <w:rFonts w:ascii="Courier New" w:hAnsi="Courier New" w:cs="Courier New"/>
-          <w:lang w:val="en-US"/>
-        </w:rPr>
-        <w:t>in</w:t>
-      </w:r>
-      <w:proofErr w:type="spellEnd"/>
-      <w:r>
-        <w:rPr>
-          <w:rFonts w:ascii="Courier New" w:hAnsi="Courier New" w:cs="Courier New"/>
-          <w:lang w:val="en-US"/>
-        </w:rPr>
-        <w:t>;</w:t>
-      </w:r>
-      <w:proofErr w:type="gramEnd"/>
-    </w:p>
-    <w:p>
-      <w:pPr>
-        <w:jc w:val="both"/>
-        <w:rPr>
-          <w:rFonts w:ascii="Courier New" w:hAnsi="Courier New" w:cs="Courier New"/>
-          <w:lang w:val="en-US"/>
-        </w:rPr>
-      </w:pPr>
-    </w:p>
-    <w:p>
-      <w:pPr>
-        <w:jc w:val="both"/>
-        <w:rPr>
-          <w:rFonts w:ascii="Courier New" w:hAnsi="Courier New" w:cs="Courier New"/>
-          <w:lang w:val="en-US"/>
-        </w:rPr>
-      </w:pPr>
-      <w:r>
-        <w:rPr>
-          <w:rFonts w:ascii="Courier New" w:hAnsi="Courier New" w:cs="Courier New"/>
-          <w:lang w:val="en-US"/>
-        </w:rPr>
-        <w:t xml:space="preserve">reg [19:0] </w:t>
-      </w:r>
-      <w:proofErr w:type="spellStart"/>
-      <w:r>
-        <w:rPr>
-          <w:rFonts w:ascii="Courier New" w:hAnsi="Courier New" w:cs="Courier New"/>
-          <w:lang w:val="en-US"/>
-        </w:rPr>
-        <w:t>start_</w:t>
-      </w:r>
-      <w:proofErr w:type="gramStart"/>
-      <w:r>
-        <w:rPr>
-          <w:rFonts w:ascii="Courier New" w:hAnsi="Courier New" w:cs="Courier New"/>
-          <w:lang w:val="en-US"/>
-        </w:rPr>
-        <w:t>counter</w:t>
-      </w:r>
-      <w:proofErr w:type="spellEnd"/>
-      <w:r>
-        <w:rPr>
-          <w:rFonts w:ascii="Courier New" w:hAnsi="Courier New" w:cs="Courier New"/>
-          <w:lang w:val="en-US"/>
-        </w:rPr>
-        <w:t>;</w:t>
-      </w:r>
-      <w:proofErr w:type="gramEnd"/>
-    </w:p>
-    <w:p>
-      <w:pPr>
-        <w:jc w:val="both"/>
-        <w:rPr>
-          <w:rFonts w:ascii="Courier New" w:hAnsi="Courier New" w:cs="Courier New"/>
-          <w:lang w:val="en-US"/>
-        </w:rPr>
-      </w:pPr>
-      <w:r>
-        <w:rPr>
-          <w:rFonts w:ascii="Courier New" w:hAnsi="Courier New" w:cs="Courier New"/>
-          <w:lang w:val="en-US"/>
-        </w:rPr>
-        <w:t xml:space="preserve">wire </w:t>
-      </w:r>
-      <w:proofErr w:type="gramStart"/>
-      <w:r>
-        <w:rPr>
-          <w:rFonts w:ascii="Courier New" w:hAnsi="Courier New" w:cs="Courier New"/>
-          <w:lang w:val="en-US"/>
-        </w:rPr>
-        <w:t>start;</w:t>
-      </w:r>
-      <w:proofErr w:type="gramEnd"/>
-    </w:p>
-    <w:p>
-      <w:pPr>
-        <w:jc w:val="both"/>
-        <w:rPr>
-          <w:rFonts w:ascii="Courier New" w:hAnsi="Courier New" w:cs="Courier New"/>
-          <w:lang w:val="en-US"/>
-        </w:rPr>
-      </w:pPr>
-    </w:p>
-    <w:p>
-      <w:pPr>
-        <w:jc w:val="both"/>
-        <w:rPr>
-          <w:rFonts w:ascii="Courier New" w:hAnsi="Courier New" w:cs="Courier New"/>
-          <w:lang w:val="en-US"/>
-        </w:rPr>
-      </w:pPr>
-      <w:r>
-        <w:rPr>
-          <w:rFonts w:ascii="Courier New" w:hAnsi="Courier New" w:cs="Courier New"/>
-          <w:lang w:val="en-US"/>
-        </w:rPr>
-        <w:t xml:space="preserve">reg [19:0] </w:t>
-      </w:r>
-      <w:proofErr w:type="spellStart"/>
-      <w:r>
-        <w:rPr>
-          <w:rFonts w:ascii="Courier New" w:hAnsi="Courier New" w:cs="Courier New"/>
-          <w:lang w:val="en-US"/>
-        </w:rPr>
-        <w:t>inc_</w:t>
-      </w:r>
-      <w:proofErr w:type="gramStart"/>
-      <w:r>
-        <w:rPr>
-          <w:rFonts w:ascii="Courier New" w:hAnsi="Courier New" w:cs="Courier New"/>
-          <w:lang w:val="en-US"/>
-        </w:rPr>
-        <w:t>counter</w:t>
-      </w:r>
-      <w:proofErr w:type="spellEnd"/>
-      <w:r>
-        <w:rPr>
-          <w:rFonts w:ascii="Courier New" w:hAnsi="Courier New" w:cs="Courier New"/>
-          <w:lang w:val="en-US"/>
-        </w:rPr>
-        <w:t>;</w:t>
-      </w:r>
-      <w:proofErr w:type="gramEnd"/>
-    </w:p>
-    <w:p>
-      <w:pPr>
-        <w:jc w:val="both"/>
-        <w:rPr>
-          <w:rFonts w:ascii="Courier New" w:hAnsi="Courier New" w:cs="Courier New"/>
-          <w:lang w:val="en-US"/>
-        </w:rPr>
-      </w:pPr>
-    </w:p>
-    <w:p>
-      <w:pPr>
-        <w:jc w:val="both"/>
-        <w:rPr>
-          <w:rFonts w:ascii="Courier New" w:hAnsi="Courier New" w:cs="Courier New"/>
-          <w:lang w:val="en-US"/>
-        </w:rPr>
-      </w:pPr>
-      <w:proofErr w:type="spellStart"/>
-      <w:r>
-        <w:rPr>
-          <w:rFonts w:ascii="Courier New" w:hAnsi="Courier New" w:cs="Courier New"/>
-          <w:lang w:val="en-US"/>
-        </w:rPr>
-        <w:t>spi_master</w:t>
-      </w:r>
-      <w:proofErr w:type="spellEnd"/>
-      <w:r>
-        <w:rPr>
-          <w:rFonts w:ascii="Courier New" w:hAnsi="Courier New" w:cs="Courier New"/>
-          <w:lang w:val="en-US"/>
-        </w:rPr>
-        <w:t xml:space="preserve"> m (</w:t>
-      </w:r>
-      <w:proofErr w:type="spellStart"/>
-      <w:r>
-        <w:rPr>
-          <w:rFonts w:ascii="Courier New" w:hAnsi="Courier New" w:cs="Courier New"/>
-          <w:lang w:val="en-US"/>
-        </w:rPr>
-        <w:t>clk</w:t>
-      </w:r>
-      <w:proofErr w:type="spellEnd"/>
-      <w:r>
-        <w:rPr>
-          <w:rFonts w:ascii="Courier New" w:hAnsi="Courier New" w:cs="Courier New"/>
-          <w:lang w:val="en-US"/>
-        </w:rPr>
-        <w:t xml:space="preserve">, start, </w:t>
-      </w:r>
-      <w:proofErr w:type="spellStart"/>
-      <w:r>
-        <w:rPr>
-          <w:rFonts w:ascii="Courier New" w:hAnsi="Courier New" w:cs="Courier New"/>
-          <w:lang w:val="en-US"/>
-        </w:rPr>
-        <w:t>data_out</w:t>
-      </w:r>
-      <w:proofErr w:type="spellEnd"/>
-      <w:r>
-        <w:rPr>
-          <w:rFonts w:ascii="Courier New" w:hAnsi="Courier New" w:cs="Courier New"/>
-          <w:lang w:val="en-US"/>
-        </w:rPr>
-        <w:t xml:space="preserve">, </w:t>
-      </w:r>
-      <w:proofErr w:type="spellStart"/>
-      <w:r>
-        <w:rPr>
-          <w:rFonts w:ascii="Courier New" w:hAnsi="Courier New" w:cs="Courier New"/>
-          <w:lang w:val="en-US"/>
-        </w:rPr>
-        <w:t>data_in</w:t>
-      </w:r>
-      <w:proofErr w:type="spellEnd"/>
-      <w:r>
-        <w:rPr>
-          <w:rFonts w:ascii="Courier New" w:hAnsi="Courier New" w:cs="Courier New"/>
-          <w:lang w:val="en-US"/>
-        </w:rPr>
-        <w:t>, SCLK, MOSI, MISO, SS</w:t>
-      </w:r>
-      <w:proofErr w:type="gramStart"/>
-      <w:r>
-        <w:rPr>
-          <w:rFonts w:ascii="Courier New" w:hAnsi="Courier New" w:cs="Courier New"/>
-          <w:lang w:val="en-US"/>
-        </w:rPr>
-        <w:t>);</w:t>
-      </w:r>
-      <w:proofErr w:type="gramEnd"/>
-    </w:p>
-    <w:p>
-      <w:pPr>
-        <w:jc w:val="both"/>
-        <w:rPr>
-          <w:rFonts w:ascii="Courier New" w:hAnsi="Courier New" w:cs="Courier New"/>
-          <w:lang w:val="en-US"/>
-        </w:rPr>
-      </w:pPr>
-    </w:p>
-    <w:p>
-      <w:pPr>
-        <w:jc w:val="both"/>
-        <w:rPr>
-          <w:rFonts w:ascii="Courier New" w:hAnsi="Courier New" w:cs="Courier New"/>
-          <w:lang w:val="en-US"/>
-        </w:rPr>
-      </w:pPr>
-      <w:r>
-        <w:rPr>
-          <w:rFonts w:ascii="Courier New" w:hAnsi="Courier New" w:cs="Courier New"/>
-          <w:lang w:val="en-US"/>
-        </w:rPr>
-        <w:t xml:space="preserve">always </w:t>
-      </w:r>
-      <w:proofErr w:type="gramStart"/>
-      <w:r>
-        <w:rPr>
-          <w:rFonts w:ascii="Courier New" w:hAnsi="Courier New" w:cs="Courier New"/>
-          <w:lang w:val="en-US"/>
-        </w:rPr>
-        <w:t>@(</w:t>
-      </w:r>
-      <w:proofErr w:type="gramEnd"/>
-      <w:r>
-        <w:rPr>
-          <w:rFonts w:ascii="Courier New" w:hAnsi="Courier New" w:cs="Courier New"/>
-          <w:lang w:val="en-US"/>
-        </w:rPr>
-        <w:t xml:space="preserve">posedge </w:t>
-      </w:r>
-      <w:proofErr w:type="spellStart"/>
-      <w:r>
-        <w:rPr>
-          <w:rFonts w:ascii="Courier New" w:hAnsi="Courier New" w:cs="Courier New"/>
-          <w:lang w:val="en-US"/>
-        </w:rPr>
-        <w:t>clk</w:t>
-      </w:r>
-      <w:proofErr w:type="spellEnd"/>
-      <w:r>
-        <w:rPr>
-          <w:rFonts w:ascii="Courier New" w:hAnsi="Courier New" w:cs="Courier New"/>
-          <w:lang w:val="en-US"/>
-        </w:rPr>
-        <w:t>)</w:t>
+        <w:t>reg [7:0] data_out;</w:t>
+      </w:r>
+    </w:p>
+    <w:p>
+      <w:pPr>
+        <w:jc w:val="both"/>
+        <w:rPr>
+          <w:rFonts w:ascii="Courier New" w:hAnsi="Courier New" w:cs="Courier New"/>
+          <w:lang w:val="en-US"/>
+        </w:rPr>
+      </w:pPr>
+      <w:r>
+        <w:rPr>
+          <w:rFonts w:ascii="Courier New" w:hAnsi="Courier New" w:cs="Courier New"/>
+          <w:lang w:val="en-US"/>
+        </w:rPr>
+        <w:t>wire [7:0] data_in;</w:t>
+      </w:r>
+    </w:p>
+    <w:p>
+      <w:pPr>
+        <w:jc w:val="both"/>
+        <w:rPr>
+          <w:rFonts w:ascii="Courier New" w:hAnsi="Courier New" w:cs="Courier New"/>
+          <w:lang w:val="en-US"/>
+        </w:rPr>
+      </w:pPr>
+    </w:p>
+    <w:p>
+      <w:pPr>
+        <w:jc w:val="both"/>
+        <w:rPr>
+          <w:rFonts w:ascii="Courier New" w:hAnsi="Courier New" w:cs="Courier New"/>
+          <w:lang w:val="en-US"/>
+        </w:rPr>
+      </w:pPr>
+      <w:r>
+        <w:rPr>
+          <w:rFonts w:ascii="Courier New" w:hAnsi="Courier New" w:cs="Courier New"/>
+          <w:lang w:val="en-US"/>
+        </w:rPr>
+        <w:t>reg [19:0] start_counter;</w:t>
+      </w:r>
+    </w:p>
+    <w:p>
+      <w:pPr>
+        <w:jc w:val="both"/>
+        <w:rPr>
+          <w:rFonts w:ascii="Courier New" w:hAnsi="Courier New" w:cs="Courier New"/>
+          <w:lang w:val="en-US"/>
+        </w:rPr>
+      </w:pPr>
+      <w:r>
+        <w:rPr>
+          <w:rFonts w:ascii="Courier New" w:hAnsi="Courier New" w:cs="Courier New"/>
+          <w:lang w:val="en-US"/>
+        </w:rPr>
+        <w:t>wire start;</w:t>
+      </w:r>
+    </w:p>
+    <w:p>
+      <w:pPr>
+        <w:jc w:val="both"/>
+        <w:rPr>
+          <w:rFonts w:ascii="Courier New" w:hAnsi="Courier New" w:cs="Courier New"/>
+          <w:lang w:val="en-US"/>
+        </w:rPr>
+      </w:pPr>
+    </w:p>
+    <w:p>
+      <w:pPr>
+        <w:jc w:val="both"/>
+        <w:rPr>
+          <w:rFonts w:ascii="Courier New" w:hAnsi="Courier New" w:cs="Courier New"/>
+          <w:lang w:val="en-US"/>
+        </w:rPr>
+      </w:pPr>
+      <w:r>
+        <w:rPr>
+          <w:rFonts w:ascii="Courier New" w:hAnsi="Courier New" w:cs="Courier New"/>
+          <w:lang w:val="en-US"/>
+        </w:rPr>
+        <w:t>reg [19:0] inc_counter;</w:t>
+      </w:r>
+    </w:p>
+    <w:p>
+      <w:pPr>
+        <w:jc w:val="both"/>
+        <w:rPr>
+          <w:rFonts w:ascii="Courier New" w:hAnsi="Courier New" w:cs="Courier New"/>
+          <w:lang w:val="en-US"/>
+        </w:rPr>
+      </w:pPr>
+    </w:p>
+    <w:p>
+      <w:pPr>
+        <w:jc w:val="both"/>
+        <w:rPr>
+          <w:rFonts w:ascii="Courier New" w:hAnsi="Courier New" w:cs="Courier New"/>
+          <w:lang w:val="en-US"/>
+        </w:rPr>
+      </w:pPr>
+      <w:r>
+        <w:rPr>
+          <w:rFonts w:ascii="Courier New" w:hAnsi="Courier New" w:cs="Courier New"/>
+          <w:lang w:val="en-US"/>
+        </w:rPr>
+        <w:t>spi_master m (clk, start, data_out, data_in, SCLK, MOSI, MISO, SS);</w:t>
+      </w:r>
+    </w:p>
+    <w:p>
+      <w:pPr>
+        <w:jc w:val="both"/>
+        <w:rPr>
+          <w:rFonts w:ascii="Courier New" w:hAnsi="Courier New" w:cs="Courier New"/>
+          <w:lang w:val="en-US"/>
+        </w:rPr>
+      </w:pPr>
+    </w:p>
+    <w:p>
+      <w:pPr>
+        <w:jc w:val="both"/>
+        <w:rPr>
+          <w:rFonts w:ascii="Courier New" w:hAnsi="Courier New" w:cs="Courier New"/>
+          <w:lang w:val="en-US"/>
+        </w:rPr>
+      </w:pPr>
+      <w:r>
+        <w:rPr>
+          <w:rFonts w:ascii="Courier New" w:hAnsi="Courier New" w:cs="Courier New"/>
+          <w:lang w:val="en-US"/>
+        </w:rPr>
+        <w:t>always @(posedge clk)</w:t>
       </w:r>
     </w:p>
     <w:p>
@@ -1996,23 +1702,7 @@
           <w:lang w:val="en-US"/>
         </w:rPr>
         <w:tab/>
-        <w:t xml:space="preserve">if </w:t>
-      </w:r>
-      <w:proofErr w:type="gramStart"/>
-      <w:r>
-        <w:rPr>
-          <w:rFonts w:ascii="Courier New" w:hAnsi="Courier New" w:cs="Courier New"/>
-          <w:lang w:val="en-US"/>
-        </w:rPr>
-        <w:t>(!increment</w:t>
-      </w:r>
-      <w:proofErr w:type="gramEnd"/>
-      <w:r>
-        <w:rPr>
-          <w:rFonts w:ascii="Courier New" w:hAnsi="Courier New" w:cs="Courier New"/>
-          <w:lang w:val="en-US"/>
-        </w:rPr>
-        <w:t>)</w:t>
+        <w:t>if (!increment)</w:t>
       </w:r>
     </w:p>
     <w:p>
@@ -2053,39 +1743,7 @@
           <w:lang w:val="en-US"/>
         </w:rPr>
         <w:tab/>
-        <w:t xml:space="preserve">if </w:t>
-      </w:r>
-      <w:proofErr w:type="gramStart"/>
-      <w:r>
-        <w:rPr>
-          <w:rFonts w:ascii="Courier New" w:hAnsi="Courier New" w:cs="Courier New"/>
-          <w:lang w:val="en-US"/>
-        </w:rPr>
-        <w:t>(!</w:t>
-      </w:r>
-      <w:proofErr w:type="spellStart"/>
-      <w:r>
-        <w:rPr>
-          <w:rFonts w:ascii="Courier New" w:hAnsi="Courier New" w:cs="Courier New"/>
-          <w:lang w:val="en-US"/>
-        </w:rPr>
-        <w:t>inc</w:t>
-      </w:r>
-      <w:proofErr w:type="gramEnd"/>
-      <w:r>
-        <w:rPr>
-          <w:rFonts w:ascii="Courier New" w:hAnsi="Courier New" w:cs="Courier New"/>
-          <w:lang w:val="en-US"/>
-        </w:rPr>
-        <w:t>_counter</w:t>
-      </w:r>
-      <w:proofErr w:type="spellEnd"/>
-      <w:r>
-        <w:rPr>
-          <w:rFonts w:ascii="Courier New" w:hAnsi="Courier New" w:cs="Courier New"/>
-          <w:lang w:val="en-US"/>
-        </w:rPr>
-        <w:t>[19])</w:t>
+        <w:t>if (!inc_counter[19])</w:t>
       </w:r>
     </w:p>
     <w:p>
@@ -2140,189 +1798,77 @@
           <w:lang w:val="en-US"/>
         </w:rPr>
         <w:tab/>
-      </w:r>
-      <w:proofErr w:type="spellStart"/>
-      <w:r>
-        <w:rPr>
-          <w:rFonts w:ascii="Courier New" w:hAnsi="Courier New" w:cs="Courier New"/>
-          <w:lang w:val="en-US"/>
-        </w:rPr>
-        <w:t>inc_counter</w:t>
-      </w:r>
-      <w:proofErr w:type="spellEnd"/>
-      <w:r>
-        <w:rPr>
-          <w:rFonts w:ascii="Courier New" w:hAnsi="Courier New" w:cs="Courier New"/>
-          <w:lang w:val="en-US"/>
-        </w:rPr>
-        <w:t xml:space="preserve"> = </w:t>
-      </w:r>
-      <w:proofErr w:type="spellStart"/>
-      <w:r>
-        <w:rPr>
-          <w:rFonts w:ascii="Courier New" w:hAnsi="Courier New" w:cs="Courier New"/>
-          <w:lang w:val="en-US"/>
-        </w:rPr>
-        <w:t>inc_counter</w:t>
-      </w:r>
-      <w:proofErr w:type="spellEnd"/>
-      <w:r>
-        <w:rPr>
-          <w:rFonts w:ascii="Courier New" w:hAnsi="Courier New" w:cs="Courier New"/>
-          <w:lang w:val="en-US"/>
-        </w:rPr>
-        <w:t xml:space="preserve"> + </w:t>
-      </w:r>
-      <w:proofErr w:type="gramStart"/>
-      <w:r>
-        <w:rPr>
-          <w:rFonts w:ascii="Courier New" w:hAnsi="Courier New" w:cs="Courier New"/>
-          <w:lang w:val="en-US"/>
-        </w:rPr>
-        <w:t>1;</w:t>
-      </w:r>
-      <w:proofErr w:type="gramEnd"/>
-    </w:p>
-    <w:p>
-      <w:pPr>
-        <w:jc w:val="both"/>
-        <w:rPr>
-          <w:rFonts w:ascii="Courier New" w:hAnsi="Courier New" w:cs="Courier New"/>
-          <w:lang w:val="en-US"/>
-        </w:rPr>
-      </w:pPr>
-      <w:r>
-        <w:rPr>
-          <w:rFonts w:ascii="Courier New" w:hAnsi="Courier New" w:cs="Courier New"/>
-          <w:lang w:val="en-US"/>
-        </w:rPr>
-        <w:tab/>
-      </w:r>
-      <w:r>
-        <w:rPr>
-          <w:rFonts w:ascii="Courier New" w:hAnsi="Courier New" w:cs="Courier New"/>
-          <w:lang w:val="en-US"/>
-        </w:rPr>
-        <w:tab/>
-      </w:r>
-      <w:r>
-        <w:rPr>
-          <w:rFonts w:ascii="Courier New" w:hAnsi="Courier New" w:cs="Courier New"/>
-          <w:lang w:val="en-US"/>
-        </w:rPr>
-        <w:tab/>
-        <w:t>if (</w:t>
-      </w:r>
-      <w:proofErr w:type="spellStart"/>
-      <w:r>
-        <w:rPr>
-          <w:rFonts w:ascii="Courier New" w:hAnsi="Courier New" w:cs="Courier New"/>
-          <w:lang w:val="en-US"/>
-        </w:rPr>
-        <w:t>inc_</w:t>
-      </w:r>
-      <w:proofErr w:type="gramStart"/>
-      <w:r>
-        <w:rPr>
-          <w:rFonts w:ascii="Courier New" w:hAnsi="Courier New" w:cs="Courier New"/>
-          <w:lang w:val="en-US"/>
-        </w:rPr>
-        <w:t>counter</w:t>
-      </w:r>
-      <w:proofErr w:type="spellEnd"/>
-      <w:r>
-        <w:rPr>
-          <w:rFonts w:ascii="Courier New" w:hAnsi="Courier New" w:cs="Courier New"/>
-          <w:lang w:val="en-US"/>
-        </w:rPr>
-        <w:t>[</w:t>
-      </w:r>
-      <w:proofErr w:type="gramEnd"/>
-      <w:r>
-        <w:rPr>
-          <w:rFonts w:ascii="Courier New" w:hAnsi="Courier New" w:cs="Courier New"/>
-          <w:lang w:val="en-US"/>
-        </w:rPr>
-        <w:t xml:space="preserve">19]) </w:t>
-      </w:r>
-    </w:p>
-    <w:p>
-      <w:pPr>
-        <w:jc w:val="both"/>
-        <w:rPr>
-          <w:rFonts w:ascii="Courier New" w:hAnsi="Courier New" w:cs="Courier New"/>
-          <w:lang w:val="en-US"/>
-        </w:rPr>
-      </w:pPr>
-      <w:r>
-        <w:rPr>
-          <w:rFonts w:ascii="Courier New" w:hAnsi="Courier New" w:cs="Courier New"/>
-          <w:lang w:val="en-US"/>
-        </w:rPr>
-        <w:tab/>
-      </w:r>
-      <w:r>
-        <w:rPr>
-          <w:rFonts w:ascii="Courier New" w:hAnsi="Courier New" w:cs="Courier New"/>
-          <w:lang w:val="en-US"/>
-        </w:rPr>
-        <w:tab/>
-      </w:r>
-      <w:r>
-        <w:rPr>
-          <w:rFonts w:ascii="Courier New" w:hAnsi="Courier New" w:cs="Courier New"/>
-          <w:lang w:val="en-US"/>
-        </w:rPr>
-        <w:tab/>
-      </w:r>
-      <w:r>
-        <w:rPr>
-          <w:rFonts w:ascii="Courier New" w:hAnsi="Courier New" w:cs="Courier New"/>
-          <w:lang w:val="en-US"/>
-        </w:rPr>
-        <w:tab/>
-      </w:r>
-      <w:proofErr w:type="spellStart"/>
-      <w:r>
-        <w:rPr>
-          <w:rFonts w:ascii="Courier New" w:hAnsi="Courier New" w:cs="Courier New"/>
-          <w:lang w:val="en-US"/>
-        </w:rPr>
-        <w:t>data_out</w:t>
-      </w:r>
-      <w:proofErr w:type="spellEnd"/>
-      <w:r>
-        <w:rPr>
-          <w:rFonts w:ascii="Courier New" w:hAnsi="Courier New" w:cs="Courier New"/>
-          <w:lang w:val="en-US"/>
-        </w:rPr>
-        <w:t xml:space="preserve"> = </w:t>
-      </w:r>
-      <w:proofErr w:type="spellStart"/>
-      <w:r>
-        <w:rPr>
-          <w:rFonts w:ascii="Courier New" w:hAnsi="Courier New" w:cs="Courier New"/>
-          <w:lang w:val="en-US"/>
-        </w:rPr>
-        <w:t>data_out</w:t>
-      </w:r>
-      <w:proofErr w:type="spellEnd"/>
-      <w:r>
-        <w:rPr>
-          <w:rFonts w:ascii="Courier New" w:hAnsi="Courier New" w:cs="Courier New"/>
-          <w:lang w:val="en-US"/>
-        </w:rPr>
-        <w:t xml:space="preserve"> + </w:t>
-      </w:r>
-      <w:proofErr w:type="gramStart"/>
-      <w:r>
-        <w:rPr>
-          <w:rFonts w:ascii="Courier New" w:hAnsi="Courier New" w:cs="Courier New"/>
-          <w:lang w:val="en-US"/>
-        </w:rPr>
-        <w:t>1;</w:t>
-      </w:r>
-      <w:proofErr w:type="gramEnd"/>
+        <w:t>inc_counter = inc_counter + 1;</w:t>
+      </w:r>
+    </w:p>
+    <w:p>
+      <w:pPr>
+        <w:jc w:val="both"/>
+        <w:rPr>
+          <w:rFonts w:ascii="Courier New" w:hAnsi="Courier New" w:cs="Courier New"/>
+          <w:lang w:val="en-US"/>
+        </w:rPr>
+      </w:pPr>
+      <w:r>
+        <w:rPr>
+          <w:rFonts w:ascii="Courier New" w:hAnsi="Courier New" w:cs="Courier New"/>
+          <w:lang w:val="en-US"/>
+        </w:rPr>
+        <w:tab/>
+      </w:r>
+      <w:r>
+        <w:rPr>
+          <w:rFonts w:ascii="Courier New" w:hAnsi="Courier New" w:cs="Courier New"/>
+          <w:lang w:val="en-US"/>
+        </w:rPr>
+        <w:tab/>
+      </w:r>
+      <w:r>
+        <w:rPr>
+          <w:rFonts w:ascii="Courier New" w:hAnsi="Courier New" w:cs="Courier New"/>
+          <w:lang w:val="en-US"/>
+        </w:rPr>
+        <w:tab/>
+        <w:t xml:space="preserve">if (inc_counter[19]) </w:t>
+      </w:r>
+    </w:p>
+    <w:p>
+      <w:pPr>
+        <w:jc w:val="both"/>
+        <w:rPr>
+          <w:rFonts w:ascii="Courier New" w:hAnsi="Courier New" w:cs="Courier New"/>
+          <w:lang w:val="en-US"/>
+        </w:rPr>
+      </w:pPr>
+      <w:r>
+        <w:rPr>
+          <w:rFonts w:ascii="Courier New" w:hAnsi="Courier New" w:cs="Courier New"/>
+          <w:lang w:val="en-US"/>
+        </w:rPr>
+        <w:tab/>
+      </w:r>
+      <w:r>
+        <w:rPr>
+          <w:rFonts w:ascii="Courier New" w:hAnsi="Courier New" w:cs="Courier New"/>
+          <w:lang w:val="en-US"/>
+        </w:rPr>
+        <w:tab/>
+      </w:r>
+      <w:r>
+        <w:rPr>
+          <w:rFonts w:ascii="Courier New" w:hAnsi="Courier New" w:cs="Courier New"/>
+          <w:lang w:val="en-US"/>
+        </w:rPr>
+        <w:tab/>
+      </w:r>
+      <w:r>
+        <w:rPr>
+          <w:rFonts w:ascii="Courier New" w:hAnsi="Courier New" w:cs="Courier New"/>
+          <w:lang w:val="en-US"/>
+        </w:rPr>
+        <w:tab/>
+        <w:t>data_out = data_out + 1;</w:t>
+      </w:r>
     </w:p>
     <w:p>
       <w:pPr>
@@ -2420,32 +1966,8 @@
           <w:lang w:val="en-US"/>
         </w:rPr>
         <w:tab/>
-      </w:r>
-      <w:proofErr w:type="spellStart"/>
-      <w:r>
-        <w:rPr>
-          <w:rFonts w:ascii="Courier New" w:hAnsi="Courier New" w:cs="Courier New"/>
-          <w:lang w:val="en-US"/>
-        </w:rPr>
-        <w:t>inc_counter</w:t>
-      </w:r>
-      <w:proofErr w:type="spellEnd"/>
-      <w:r>
-        <w:rPr>
-          <w:rFonts w:ascii="Courier New" w:hAnsi="Courier New" w:cs="Courier New"/>
-          <w:lang w:val="en-US"/>
-        </w:rPr>
-        <w:t xml:space="preserve"> &lt;= </w:t>
-      </w:r>
-      <w:proofErr w:type="gramStart"/>
-      <w:r>
-        <w:rPr>
-          <w:rFonts w:ascii="Courier New" w:hAnsi="Courier New" w:cs="Courier New"/>
-          <w:lang w:val="en-US"/>
-        </w:rPr>
-        <w:t>0;</w:t>
-      </w:r>
-      <w:proofErr w:type="gramEnd"/>
+        <w:t>inc_counter &lt;= 0;</w:t>
+      </w:r>
     </w:p>
     <w:p>
       <w:pPr>
@@ -2502,39 +2024,7 @@
           <w:rFonts w:ascii="Courier New" w:hAnsi="Courier New" w:cs="Courier New"/>
           <w:lang w:val="en-US"/>
         </w:rPr>
-        <w:t xml:space="preserve">always </w:t>
-      </w:r>
-      <w:proofErr w:type="gramStart"/>
-      <w:r>
-        <w:rPr>
-          <w:rFonts w:ascii="Courier New" w:hAnsi="Courier New" w:cs="Courier New"/>
-          <w:lang w:val="en-US"/>
-        </w:rPr>
-        <w:t>@(</w:t>
-      </w:r>
-      <w:proofErr w:type="gramEnd"/>
-      <w:r>
-        <w:rPr>
-          <w:rFonts w:ascii="Courier New" w:hAnsi="Courier New" w:cs="Courier New"/>
-          <w:lang w:val="en-US"/>
-        </w:rPr>
-        <w:t xml:space="preserve">posedge </w:t>
-      </w:r>
-      <w:proofErr w:type="spellStart"/>
-      <w:r>
-        <w:rPr>
-          <w:rFonts w:ascii="Courier New" w:hAnsi="Courier New" w:cs="Courier New"/>
-          <w:lang w:val="en-US"/>
-        </w:rPr>
-        <w:t>clk</w:t>
-      </w:r>
-      <w:proofErr w:type="spellEnd"/>
-      <w:r>
-        <w:rPr>
-          <w:rFonts w:ascii="Courier New" w:hAnsi="Courier New" w:cs="Courier New"/>
-          <w:lang w:val="en-US"/>
-        </w:rPr>
-        <w:t>)</w:t>
+        <w:t>always @(posedge clk)</w:t>
       </w:r>
     </w:p>
     <w:p>
@@ -2567,23 +2057,7 @@
           <w:lang w:val="en-US"/>
         </w:rPr>
         <w:tab/>
-        <w:t xml:space="preserve">if </w:t>
-      </w:r>
-      <w:proofErr w:type="gramStart"/>
-      <w:r>
-        <w:rPr>
-          <w:rFonts w:ascii="Courier New" w:hAnsi="Courier New" w:cs="Courier New"/>
-          <w:lang w:val="en-US"/>
-        </w:rPr>
-        <w:t>(!transmit</w:t>
-      </w:r>
-      <w:proofErr w:type="gramEnd"/>
-      <w:r>
-        <w:rPr>
-          <w:rFonts w:ascii="Courier New" w:hAnsi="Courier New" w:cs="Courier New"/>
-          <w:lang w:val="en-US"/>
-        </w:rPr>
-        <w:t>)</w:t>
+        <w:t>if (!transmit)</w:t>
       </w:r>
     </w:p>
     <w:p>
@@ -2624,111 +2098,39 @@
           <w:lang w:val="en-US"/>
         </w:rPr>
         <w:tab/>
-        <w:t xml:space="preserve">if </w:t>
-      </w:r>
-      <w:proofErr w:type="gramStart"/>
-      <w:r>
-        <w:rPr>
-          <w:rFonts w:ascii="Courier New" w:hAnsi="Courier New" w:cs="Courier New"/>
-          <w:lang w:val="en-US"/>
-        </w:rPr>
-        <w:t>(!</w:t>
-      </w:r>
-      <w:proofErr w:type="spellStart"/>
-      <w:r>
-        <w:rPr>
-          <w:rFonts w:ascii="Courier New" w:hAnsi="Courier New" w:cs="Courier New"/>
-          <w:lang w:val="en-US"/>
-        </w:rPr>
-        <w:t>start</w:t>
-      </w:r>
-      <w:proofErr w:type="gramEnd"/>
-      <w:r>
-        <w:rPr>
-          <w:rFonts w:ascii="Courier New" w:hAnsi="Courier New" w:cs="Courier New"/>
-          <w:lang w:val="en-US"/>
-        </w:rPr>
-        <w:t>_counter</w:t>
-      </w:r>
-      <w:proofErr w:type="spellEnd"/>
-      <w:r>
-        <w:rPr>
-          <w:rFonts w:ascii="Courier New" w:hAnsi="Courier New" w:cs="Courier New"/>
-          <w:lang w:val="en-US"/>
-        </w:rPr>
-        <w:t>[19])</w:t>
-      </w:r>
-    </w:p>
-    <w:p>
-      <w:pPr>
-        <w:jc w:val="both"/>
-        <w:rPr>
-          <w:rFonts w:ascii="Courier New" w:hAnsi="Courier New" w:cs="Courier New"/>
-          <w:lang w:val="en-US"/>
-        </w:rPr>
-      </w:pPr>
-      <w:r>
-        <w:rPr>
-          <w:rFonts w:ascii="Courier New" w:hAnsi="Courier New" w:cs="Courier New"/>
-          <w:lang w:val="en-US"/>
-        </w:rPr>
-        <w:tab/>
-      </w:r>
-      <w:r>
-        <w:rPr>
-          <w:rFonts w:ascii="Courier New" w:hAnsi="Courier New" w:cs="Courier New"/>
-          <w:lang w:val="en-US"/>
-        </w:rPr>
-        <w:tab/>
-      </w:r>
-      <w:r>
-        <w:rPr>
-          <w:rFonts w:ascii="Courier New" w:hAnsi="Courier New" w:cs="Courier New"/>
-          <w:lang w:val="en-US"/>
-        </w:rPr>
-        <w:tab/>
-      </w:r>
-      <w:proofErr w:type="spellStart"/>
-      <w:r>
-        <w:rPr>
-          <w:rFonts w:ascii="Courier New" w:hAnsi="Courier New" w:cs="Courier New"/>
-          <w:lang w:val="en-US"/>
-        </w:rPr>
-        <w:t>start_counter</w:t>
-      </w:r>
-      <w:proofErr w:type="spellEnd"/>
-      <w:r>
-        <w:rPr>
-          <w:rFonts w:ascii="Courier New" w:hAnsi="Courier New" w:cs="Courier New"/>
-          <w:lang w:val="en-US"/>
-        </w:rPr>
-        <w:t xml:space="preserve"> &lt;= </w:t>
-      </w:r>
-      <w:proofErr w:type="spellStart"/>
-      <w:r>
-        <w:rPr>
-          <w:rFonts w:ascii="Courier New" w:hAnsi="Courier New" w:cs="Courier New"/>
-          <w:lang w:val="en-US"/>
-        </w:rPr>
-        <w:t>start_counter</w:t>
-      </w:r>
-      <w:proofErr w:type="spellEnd"/>
-      <w:r>
-        <w:rPr>
-          <w:rFonts w:ascii="Courier New" w:hAnsi="Courier New" w:cs="Courier New"/>
-          <w:lang w:val="en-US"/>
-        </w:rPr>
-        <w:t xml:space="preserve"> + </w:t>
-      </w:r>
-      <w:proofErr w:type="gramStart"/>
-      <w:r>
-        <w:rPr>
-          <w:rFonts w:ascii="Courier New" w:hAnsi="Courier New" w:cs="Courier New"/>
-          <w:lang w:val="en-US"/>
-        </w:rPr>
-        <w:t>1;</w:t>
-      </w:r>
-      <w:proofErr w:type="gramEnd"/>
+        <w:t>if (!start_counter[19])</w:t>
+      </w:r>
+    </w:p>
+    <w:p>
+      <w:pPr>
+        <w:jc w:val="both"/>
+        <w:rPr>
+          <w:rFonts w:ascii="Courier New" w:hAnsi="Courier New" w:cs="Courier New"/>
+          <w:lang w:val="en-US"/>
+        </w:rPr>
+      </w:pPr>
+      <w:r>
+        <w:rPr>
+          <w:rFonts w:ascii="Courier New" w:hAnsi="Courier New" w:cs="Courier New"/>
+          <w:lang w:val="en-US"/>
+        </w:rPr>
+        <w:tab/>
+      </w:r>
+      <w:r>
+        <w:rPr>
+          <w:rFonts w:ascii="Courier New" w:hAnsi="Courier New" w:cs="Courier New"/>
+          <w:lang w:val="en-US"/>
+        </w:rPr>
+        <w:tab/>
+      </w:r>
+      <w:r>
+        <w:rPr>
+          <w:rFonts w:ascii="Courier New" w:hAnsi="Courier New" w:cs="Courier New"/>
+          <w:lang w:val="en-US"/>
+        </w:rPr>
+        <w:tab/>
+        <w:t>start_counter &lt;= start_counter + 1;</w:t>
+      </w:r>
     </w:p>
     <w:p>
       <w:pPr>
@@ -2803,32 +2205,8 @@
           <w:lang w:val="en-US"/>
         </w:rPr>
         <w:tab/>
-      </w:r>
-      <w:proofErr w:type="spellStart"/>
-      <w:r>
-        <w:rPr>
-          <w:rFonts w:ascii="Courier New" w:hAnsi="Courier New" w:cs="Courier New"/>
-          <w:lang w:val="en-US"/>
-        </w:rPr>
-        <w:t>start_counter</w:t>
-      </w:r>
-      <w:proofErr w:type="spellEnd"/>
-      <w:r>
-        <w:rPr>
-          <w:rFonts w:ascii="Courier New" w:hAnsi="Courier New" w:cs="Courier New"/>
-          <w:lang w:val="en-US"/>
-        </w:rPr>
-        <w:t xml:space="preserve"> &lt;= </w:t>
-      </w:r>
-      <w:proofErr w:type="gramStart"/>
-      <w:r>
-        <w:rPr>
-          <w:rFonts w:ascii="Courier New" w:hAnsi="Courier New" w:cs="Courier New"/>
-          <w:lang w:val="en-US"/>
-        </w:rPr>
-        <w:t>0;</w:t>
-      </w:r>
-      <w:proofErr w:type="gramEnd"/>
+        <w:t>start_counter &lt;= 0;</w:t>
+      </w:r>
     </w:p>
     <w:p>
       <w:pPr>
@@ -2885,112 +2263,47 @@
           <w:rFonts w:ascii="Courier New" w:hAnsi="Courier New" w:cs="Courier New"/>
           <w:lang w:val="en-US"/>
         </w:rPr>
-        <w:t>assign led = ~</w:t>
-      </w:r>
-      <w:proofErr w:type="spellStart"/>
-      <w:r>
-        <w:rPr>
-          <w:rFonts w:ascii="Courier New" w:hAnsi="Courier New" w:cs="Courier New"/>
-          <w:lang w:val="en-US"/>
-        </w:rPr>
-        <w:t>data_</w:t>
-      </w:r>
-      <w:proofErr w:type="gramStart"/>
-      <w:r>
-        <w:rPr>
-          <w:rFonts w:ascii="Courier New" w:hAnsi="Courier New" w:cs="Courier New"/>
-          <w:lang w:val="en-US"/>
-        </w:rPr>
-        <w:t>out</w:t>
-      </w:r>
-      <w:proofErr w:type="spellEnd"/>
-      <w:r>
-        <w:rPr>
-          <w:rFonts w:ascii="Courier New" w:hAnsi="Courier New" w:cs="Courier New"/>
-          <w:lang w:val="en-US"/>
-        </w:rPr>
-        <w:t>[</w:t>
-      </w:r>
-      <w:proofErr w:type="gramEnd"/>
-      <w:r>
-        <w:rPr>
-          <w:rFonts w:ascii="Courier New" w:hAnsi="Courier New" w:cs="Courier New"/>
-          <w:lang w:val="en-US"/>
-        </w:rPr>
-        <w:t>5:0];</w:t>
-      </w:r>
-    </w:p>
-    <w:p>
-      <w:pPr>
-        <w:jc w:val="both"/>
-        <w:rPr>
-          <w:rFonts w:ascii="Courier New" w:hAnsi="Courier New" w:cs="Courier New"/>
-          <w:lang w:val="en-US"/>
-        </w:rPr>
-      </w:pPr>
-      <w:r>
-        <w:rPr>
-          <w:rFonts w:ascii="Courier New" w:hAnsi="Courier New" w:cs="Courier New"/>
-          <w:lang w:val="en-US"/>
-        </w:rPr>
-        <w:t xml:space="preserve">assign start = </w:t>
-      </w:r>
-      <w:proofErr w:type="spellStart"/>
-      <w:r>
-        <w:rPr>
-          <w:rFonts w:ascii="Courier New" w:hAnsi="Courier New" w:cs="Courier New"/>
-          <w:lang w:val="en-US"/>
-        </w:rPr>
-        <w:t>start_</w:t>
-      </w:r>
-      <w:proofErr w:type="gramStart"/>
-      <w:r>
-        <w:rPr>
-          <w:rFonts w:ascii="Courier New" w:hAnsi="Courier New" w:cs="Courier New"/>
-          <w:lang w:val="en-US"/>
-        </w:rPr>
-        <w:t>counter</w:t>
-      </w:r>
-      <w:proofErr w:type="spellEnd"/>
-      <w:r>
-        <w:rPr>
-          <w:rFonts w:ascii="Courier New" w:hAnsi="Courier New" w:cs="Courier New"/>
-          <w:lang w:val="en-US"/>
-        </w:rPr>
-        <w:t>[</w:t>
-      </w:r>
-      <w:proofErr w:type="gramEnd"/>
-      <w:r>
-        <w:rPr>
-          <w:rFonts w:ascii="Courier New" w:hAnsi="Courier New" w:cs="Courier New"/>
-          <w:lang w:val="en-US"/>
-        </w:rPr>
-        <w:t>19];</w:t>
-      </w:r>
-    </w:p>
-    <w:p>
-      <w:pPr>
-        <w:jc w:val="both"/>
-        <w:rPr>
-          <w:rFonts w:ascii="Courier New" w:hAnsi="Courier New" w:cs="Courier New"/>
-          <w:lang w:val="en-US"/>
-        </w:rPr>
-      </w:pPr>
-    </w:p>
-    <w:p>
-      <w:pPr>
-        <w:jc w:val="both"/>
-        <w:rPr>
-          <w:rStyle w:val="aff"/>
-          <w:rFonts w:ascii="Courier New" w:hAnsi="Courier New" w:cs="Courier New"/>
-          <w:b w:val="0"/>
-          <w:bCs w:val="0"/>
-          <w:smallCaps w:val="0"/>
-          <w:spacing w:val="0"/>
-          <w:lang w:val="en-US"/>
-        </w:rPr>
-      </w:pPr>
-      <w:proofErr w:type="spellStart"/>
+        <w:t>assign led = ~data_out[5:0];</w:t>
+      </w:r>
+    </w:p>
+    <w:p>
+      <w:pPr>
+        <w:jc w:val="both"/>
+        <w:rPr>
+          <w:rFonts w:ascii="Courier New" w:hAnsi="Courier New" w:cs="Courier New"/>
+          <w:lang w:val="en-US"/>
+        </w:rPr>
+      </w:pPr>
+      <w:r>
+        <w:rPr>
+          <w:rFonts w:ascii="Courier New" w:hAnsi="Courier New" w:cs="Courier New"/>
+          <w:lang w:val="en-US"/>
+        </w:rPr>
+        <w:t>assign start = start_counter[19];</w:t>
+      </w:r>
+    </w:p>
+    <w:p>
+      <w:pPr>
+        <w:jc w:val="both"/>
+        <w:rPr>
+          <w:rFonts w:ascii="Courier New" w:hAnsi="Courier New" w:cs="Courier New"/>
+          <w:lang w:val="en-US"/>
+        </w:rPr>
+      </w:pPr>
+    </w:p>
+    <w:p>
+      <w:pPr>
+        <w:jc w:val="both"/>
+        <w:rPr>
+          <w:rStyle w:val="aff"/>
+          <w:rFonts w:ascii="Courier New" w:hAnsi="Courier New" w:cs="Courier New"/>
+          <w:b w:val="0"/>
+          <w:bCs w:val="0"/>
+          <w:smallCaps w:val="0"/>
+          <w:spacing w:val="0"/>
+          <w:lang w:val="en-US"/>
+        </w:rPr>
+      </w:pPr>
       <w:r>
         <w:rPr>
           <w:rFonts w:ascii="Courier New" w:hAnsi="Courier New" w:cs="Courier New"/>
@@ -2998,7 +2311,6 @@
         </w:rPr>
         <w:t>endmodule</w:t>
       </w:r>
-      <w:proofErr w:type="spellEnd"/>
     </w:p>
     <w:p>
       <w:pPr>
@@ -3040,7 +2352,6 @@
         <w:lastRenderedPageBreak/>
         <w:t xml:space="preserve">Вспомогательный модуль </w:t>
       </w:r>
-      <w:proofErr w:type="spellStart"/>
       <w:r>
         <w:rPr>
           <w:rStyle w:val="aff"/>
@@ -3052,47 +2363,32 @@
         </w:rPr>
         <w:t>spi_master</w:t>
       </w:r>
-      <w:proofErr w:type="spellEnd"/>
-    </w:p>
-    <w:p>
-      <w:pPr>
-        <w:jc w:val="both"/>
-        <w:rPr>
-          <w:rStyle w:val="aff"/>
-          <w:rFonts w:ascii="Courier New" w:hAnsi="Courier New" w:cs="Courier New"/>
-          <w:b w:val="0"/>
-          <w:bCs w:val="0"/>
-          <w:smallCaps w:val="0"/>
-          <w:spacing w:val="0"/>
-          <w:lang w:val="en-US"/>
-        </w:rPr>
-      </w:pPr>
-      <w:r>
-        <w:rPr>
-          <w:rStyle w:val="aff"/>
-          <w:rFonts w:ascii="Courier New" w:hAnsi="Courier New" w:cs="Courier New"/>
-          <w:b w:val="0"/>
-          <w:bCs w:val="0"/>
-          <w:smallCaps w:val="0"/>
-          <w:spacing w:val="0"/>
-          <w:lang w:val="en-US"/>
-        </w:rPr>
-        <w:t xml:space="preserve">module </w:t>
-      </w:r>
-      <w:proofErr w:type="spellStart"/>
-      <w:r>
-        <w:rPr>
-          <w:rStyle w:val="aff"/>
-          <w:rFonts w:ascii="Courier New" w:hAnsi="Courier New" w:cs="Courier New"/>
-          <w:b w:val="0"/>
-          <w:bCs w:val="0"/>
-          <w:smallCaps w:val="0"/>
-          <w:spacing w:val="0"/>
-          <w:lang w:val="en-US"/>
-        </w:rPr>
-        <w:t>spi_master</w:t>
-      </w:r>
-      <w:proofErr w:type="spellEnd"/>
+    </w:p>
+    <w:p>
+      <w:pPr>
+        <w:jc w:val="both"/>
+        <w:rPr>
+          <w:rStyle w:val="aff"/>
+          <w:rFonts w:ascii="Courier New" w:hAnsi="Courier New" w:cs="Courier New"/>
+          <w:b w:val="0"/>
+          <w:bCs w:val="0"/>
+          <w:smallCaps w:val="0"/>
+          <w:spacing w:val="0"/>
+          <w:lang w:val="en-US"/>
+        </w:rPr>
+      </w:pPr>
+      <w:r>
+        <w:rPr>
+          <w:rStyle w:val="aff"/>
+          <w:rFonts w:ascii="Courier New" w:hAnsi="Courier New" w:cs="Courier New"/>
+          <w:b w:val="0"/>
+          <w:bCs w:val="0"/>
+          <w:smallCaps w:val="0"/>
+          <w:spacing w:val="0"/>
+          <w:lang w:val="en-US"/>
+        </w:rPr>
+        <w:t>module spi_master</w:t>
+      </w:r>
     </w:p>
     <w:p>
       <w:pPr>
@@ -3144,33 +2440,7 @@
           <w:lang w:val="en-US"/>
         </w:rPr>
         <w:tab/>
-        <w:t xml:space="preserve">input </w:t>
-      </w:r>
-      <w:proofErr w:type="spellStart"/>
-      <w:r>
-        <w:rPr>
-          <w:rStyle w:val="aff"/>
-          <w:rFonts w:ascii="Courier New" w:hAnsi="Courier New" w:cs="Courier New"/>
-          <w:b w:val="0"/>
-          <w:bCs w:val="0"/>
-          <w:smallCaps w:val="0"/>
-          <w:spacing w:val="0"/>
-          <w:lang w:val="en-US"/>
-        </w:rPr>
-        <w:t>clk</w:t>
-      </w:r>
-      <w:proofErr w:type="spellEnd"/>
-      <w:r>
-        <w:rPr>
-          <w:rStyle w:val="aff"/>
-          <w:rFonts w:ascii="Courier New" w:hAnsi="Courier New" w:cs="Courier New"/>
-          <w:b w:val="0"/>
-          <w:bCs w:val="0"/>
-          <w:smallCaps w:val="0"/>
-          <w:spacing w:val="0"/>
-          <w:lang w:val="en-US"/>
-        </w:rPr>
-        <w:t>,</w:t>
+        <w:t>input clk,</w:t>
       </w:r>
     </w:p>
     <w:p>
@@ -3224,86 +2494,34 @@
           <w:lang w:val="en-US"/>
         </w:rPr>
         <w:tab/>
-        <w:t xml:space="preserve">input [7:0] </w:t>
-      </w:r>
-      <w:proofErr w:type="spellStart"/>
-      <w:r>
-        <w:rPr>
-          <w:rStyle w:val="aff"/>
-          <w:rFonts w:ascii="Courier New" w:hAnsi="Courier New" w:cs="Courier New"/>
-          <w:b w:val="0"/>
-          <w:bCs w:val="0"/>
-          <w:smallCaps w:val="0"/>
-          <w:spacing w:val="0"/>
-          <w:lang w:val="en-US"/>
-        </w:rPr>
-        <w:t>data_out</w:t>
-      </w:r>
-      <w:proofErr w:type="spellEnd"/>
-      <w:r>
-        <w:rPr>
-          <w:rStyle w:val="aff"/>
-          <w:rFonts w:ascii="Courier New" w:hAnsi="Courier New" w:cs="Courier New"/>
-          <w:b w:val="0"/>
-          <w:bCs w:val="0"/>
-          <w:smallCaps w:val="0"/>
-          <w:spacing w:val="0"/>
-          <w:lang w:val="en-US"/>
-        </w:rPr>
-        <w:t>,</w:t>
-      </w:r>
-    </w:p>
-    <w:p>
-      <w:pPr>
-        <w:jc w:val="both"/>
-        <w:rPr>
-          <w:rStyle w:val="aff"/>
-          <w:rFonts w:ascii="Courier New" w:hAnsi="Courier New" w:cs="Courier New"/>
-          <w:b w:val="0"/>
-          <w:bCs w:val="0"/>
-          <w:smallCaps w:val="0"/>
-          <w:spacing w:val="0"/>
-          <w:lang w:val="en-US"/>
-        </w:rPr>
-      </w:pPr>
-      <w:r>
-        <w:rPr>
-          <w:rStyle w:val="aff"/>
-          <w:rFonts w:ascii="Courier New" w:hAnsi="Courier New" w:cs="Courier New"/>
-          <w:b w:val="0"/>
-          <w:bCs w:val="0"/>
-          <w:smallCaps w:val="0"/>
-          <w:spacing w:val="0"/>
-          <w:lang w:val="en-US"/>
-        </w:rPr>
-        <w:tab/>
-        <w:t xml:space="preserve">output reg [7:0] </w:t>
-      </w:r>
-      <w:proofErr w:type="spellStart"/>
-      <w:r>
-        <w:rPr>
-          <w:rStyle w:val="aff"/>
-          <w:rFonts w:ascii="Courier New" w:hAnsi="Courier New" w:cs="Courier New"/>
-          <w:b w:val="0"/>
-          <w:bCs w:val="0"/>
-          <w:smallCaps w:val="0"/>
-          <w:spacing w:val="0"/>
-          <w:lang w:val="en-US"/>
-        </w:rPr>
-        <w:t>data_in</w:t>
-      </w:r>
-      <w:proofErr w:type="spellEnd"/>
-      <w:r>
-        <w:rPr>
-          <w:rStyle w:val="aff"/>
-          <w:rFonts w:ascii="Courier New" w:hAnsi="Courier New" w:cs="Courier New"/>
-          <w:b w:val="0"/>
-          <w:bCs w:val="0"/>
-          <w:smallCaps w:val="0"/>
-          <w:spacing w:val="0"/>
-          <w:lang w:val="en-US"/>
-        </w:rPr>
-        <w:t>,</w:t>
+        <w:t>input [7:0] data_out,</w:t>
+      </w:r>
+    </w:p>
+    <w:p>
+      <w:pPr>
+        <w:jc w:val="both"/>
+        <w:rPr>
+          <w:rStyle w:val="aff"/>
+          <w:rFonts w:ascii="Courier New" w:hAnsi="Courier New" w:cs="Courier New"/>
+          <w:b w:val="0"/>
+          <w:bCs w:val="0"/>
+          <w:smallCaps w:val="0"/>
+          <w:spacing w:val="0"/>
+          <w:lang w:val="en-US"/>
+        </w:rPr>
+      </w:pPr>
+      <w:r>
+        <w:rPr>
+          <w:rStyle w:val="aff"/>
+          <w:rFonts w:ascii="Courier New" w:hAnsi="Courier New" w:cs="Courier New"/>
+          <w:b w:val="0"/>
+          <w:bCs w:val="0"/>
+          <w:smallCaps w:val="0"/>
+          <w:spacing w:val="0"/>
+          <w:lang w:val="en-US"/>
+        </w:rPr>
+        <w:tab/>
+        <w:t>output reg [7:0] data_in,</w:t>
       </w:r>
     </w:p>
     <w:p>
@@ -3491,88 +2709,34 @@
           <w:spacing w:val="0"/>
           <w:lang w:val="en-US"/>
         </w:rPr>
-        <w:t xml:space="preserve">reg [1:0] </w:t>
-      </w:r>
-      <w:proofErr w:type="gramStart"/>
-      <w:r>
-        <w:rPr>
-          <w:rStyle w:val="aff"/>
-          <w:rFonts w:ascii="Courier New" w:hAnsi="Courier New" w:cs="Courier New"/>
-          <w:b w:val="0"/>
-          <w:bCs w:val="0"/>
-          <w:smallCaps w:val="0"/>
-          <w:spacing w:val="0"/>
-          <w:lang w:val="en-US"/>
-        </w:rPr>
-        <w:t>state;</w:t>
-      </w:r>
-      <w:proofErr w:type="gramEnd"/>
-    </w:p>
-    <w:p>
-      <w:pPr>
-        <w:jc w:val="both"/>
-        <w:rPr>
-          <w:rStyle w:val="aff"/>
-          <w:rFonts w:ascii="Courier New" w:hAnsi="Courier New" w:cs="Courier New"/>
-          <w:b w:val="0"/>
-          <w:bCs w:val="0"/>
-          <w:smallCaps w:val="0"/>
-          <w:spacing w:val="0"/>
-          <w:lang w:val="en-US"/>
-        </w:rPr>
-      </w:pPr>
-      <w:r>
-        <w:rPr>
-          <w:rStyle w:val="aff"/>
-          <w:rFonts w:ascii="Courier New" w:hAnsi="Courier New" w:cs="Courier New"/>
-          <w:b w:val="0"/>
-          <w:bCs w:val="0"/>
-          <w:smallCaps w:val="0"/>
-          <w:spacing w:val="0"/>
-          <w:lang w:val="en-US"/>
-        </w:rPr>
-        <w:t xml:space="preserve">reg [2:0] </w:t>
-      </w:r>
-      <w:proofErr w:type="spellStart"/>
-      <w:r>
-        <w:rPr>
-          <w:rStyle w:val="aff"/>
-          <w:rFonts w:ascii="Courier New" w:hAnsi="Courier New" w:cs="Courier New"/>
-          <w:b w:val="0"/>
-          <w:bCs w:val="0"/>
-          <w:smallCaps w:val="0"/>
-          <w:spacing w:val="0"/>
-          <w:lang w:val="en-US"/>
-        </w:rPr>
-        <w:t>data_</w:t>
-      </w:r>
-      <w:proofErr w:type="gramStart"/>
-      <w:r>
-        <w:rPr>
-          <w:rStyle w:val="aff"/>
-          <w:rFonts w:ascii="Courier New" w:hAnsi="Courier New" w:cs="Courier New"/>
-          <w:b w:val="0"/>
-          <w:bCs w:val="0"/>
-          <w:smallCaps w:val="0"/>
-          <w:spacing w:val="0"/>
-          <w:lang w:val="en-US"/>
-        </w:rPr>
-        <w:t>counter</w:t>
-      </w:r>
-      <w:proofErr w:type="spellEnd"/>
-      <w:r>
-        <w:rPr>
-          <w:rStyle w:val="aff"/>
-          <w:rFonts w:ascii="Courier New" w:hAnsi="Courier New" w:cs="Courier New"/>
-          <w:b w:val="0"/>
-          <w:bCs w:val="0"/>
-          <w:smallCaps w:val="0"/>
-          <w:spacing w:val="0"/>
-          <w:lang w:val="en-US"/>
-        </w:rPr>
-        <w:t>;</w:t>
-      </w:r>
-      <w:proofErr w:type="gramEnd"/>
+        <w:t>reg [1:0] state;</w:t>
+      </w:r>
+    </w:p>
+    <w:p>
+      <w:pPr>
+        <w:jc w:val="both"/>
+        <w:rPr>
+          <w:rStyle w:val="aff"/>
+          <w:rFonts w:ascii="Courier New" w:hAnsi="Courier New" w:cs="Courier New"/>
+          <w:b w:val="0"/>
+          <w:bCs w:val="0"/>
+          <w:smallCaps w:val="0"/>
+          <w:spacing w:val="0"/>
+          <w:lang w:val="en-US"/>
+        </w:rPr>
+      </w:pPr>
+      <w:r>
+        <w:rPr>
+          <w:rStyle w:val="aff"/>
+          <w:rFonts w:ascii="Courier New" w:hAnsi="Courier New" w:cs="Courier New"/>
+          <w:b w:val="0"/>
+          <w:bCs w:val="0"/>
+          <w:smallCaps w:val="0"/>
+          <w:spacing w:val="0"/>
+          <w:lang w:val="en-US"/>
+        </w:rPr>
+        <w:t>reg [2:0] data_counter;</w:t>
+      </w:r>
     </w:p>
     <w:p>
       <w:pPr>
@@ -3664,277 +2828,143 @@
           <w:lang w:val="en-US"/>
         </w:rPr>
         <w:tab/>
-      </w:r>
-      <w:proofErr w:type="spellStart"/>
-      <w:r>
-        <w:rPr>
-          <w:rStyle w:val="aff"/>
-          <w:rFonts w:ascii="Courier New" w:hAnsi="Courier New" w:cs="Courier New"/>
-          <w:b w:val="0"/>
-          <w:bCs w:val="0"/>
-          <w:smallCaps w:val="0"/>
-          <w:spacing w:val="0"/>
-          <w:lang w:val="en-US"/>
-        </w:rPr>
-        <w:t>data_in</w:t>
-      </w:r>
-      <w:proofErr w:type="spellEnd"/>
-      <w:r>
-        <w:rPr>
-          <w:rStyle w:val="aff"/>
-          <w:rFonts w:ascii="Courier New" w:hAnsi="Courier New" w:cs="Courier New"/>
-          <w:b w:val="0"/>
-          <w:bCs w:val="0"/>
-          <w:smallCaps w:val="0"/>
-          <w:spacing w:val="0"/>
-          <w:lang w:val="en-US"/>
-        </w:rPr>
-        <w:t xml:space="preserve"> &lt;= </w:t>
-      </w:r>
-      <w:proofErr w:type="gramStart"/>
-      <w:r>
-        <w:rPr>
-          <w:rStyle w:val="aff"/>
-          <w:rFonts w:ascii="Courier New" w:hAnsi="Courier New" w:cs="Courier New"/>
-          <w:b w:val="0"/>
-          <w:bCs w:val="0"/>
-          <w:smallCaps w:val="0"/>
-          <w:spacing w:val="0"/>
-          <w:lang w:val="en-US"/>
-        </w:rPr>
-        <w:t>0;</w:t>
-      </w:r>
-      <w:proofErr w:type="gramEnd"/>
-    </w:p>
-    <w:p>
-      <w:pPr>
-        <w:jc w:val="both"/>
-        <w:rPr>
-          <w:rStyle w:val="aff"/>
-          <w:rFonts w:ascii="Courier New" w:hAnsi="Courier New" w:cs="Courier New"/>
-          <w:b w:val="0"/>
-          <w:bCs w:val="0"/>
-          <w:smallCaps w:val="0"/>
-          <w:spacing w:val="0"/>
-          <w:lang w:val="en-US"/>
-        </w:rPr>
-      </w:pPr>
-      <w:r>
-        <w:rPr>
-          <w:rStyle w:val="aff"/>
-          <w:rFonts w:ascii="Courier New" w:hAnsi="Courier New" w:cs="Courier New"/>
-          <w:b w:val="0"/>
-          <w:bCs w:val="0"/>
-          <w:smallCaps w:val="0"/>
-          <w:spacing w:val="0"/>
-          <w:lang w:val="en-US"/>
-        </w:rPr>
-        <w:tab/>
-        <w:t xml:space="preserve">state &lt;= </w:t>
-      </w:r>
-      <w:proofErr w:type="gramStart"/>
-      <w:r>
-        <w:rPr>
-          <w:rStyle w:val="aff"/>
-          <w:rFonts w:ascii="Courier New" w:hAnsi="Courier New" w:cs="Courier New"/>
-          <w:b w:val="0"/>
-          <w:bCs w:val="0"/>
-          <w:smallCaps w:val="0"/>
-          <w:spacing w:val="0"/>
-          <w:lang w:val="en-US"/>
-        </w:rPr>
-        <w:t>0;</w:t>
-      </w:r>
-      <w:proofErr w:type="gramEnd"/>
-    </w:p>
-    <w:p>
-      <w:pPr>
-        <w:jc w:val="both"/>
-        <w:rPr>
-          <w:rStyle w:val="aff"/>
-          <w:rFonts w:ascii="Courier New" w:hAnsi="Courier New" w:cs="Courier New"/>
-          <w:b w:val="0"/>
-          <w:bCs w:val="0"/>
-          <w:smallCaps w:val="0"/>
-          <w:spacing w:val="0"/>
-          <w:lang w:val="en-US"/>
-        </w:rPr>
-      </w:pPr>
-      <w:r>
-        <w:rPr>
-          <w:rStyle w:val="aff"/>
-          <w:rFonts w:ascii="Courier New" w:hAnsi="Courier New" w:cs="Courier New"/>
-          <w:b w:val="0"/>
-          <w:bCs w:val="0"/>
-          <w:smallCaps w:val="0"/>
-          <w:spacing w:val="0"/>
-          <w:lang w:val="en-US"/>
-        </w:rPr>
-        <w:tab/>
-        <w:t xml:space="preserve">SS &lt;= </w:t>
-      </w:r>
-      <w:proofErr w:type="gramStart"/>
-      <w:r>
-        <w:rPr>
-          <w:rStyle w:val="aff"/>
-          <w:rFonts w:ascii="Courier New" w:hAnsi="Courier New" w:cs="Courier New"/>
-          <w:b w:val="0"/>
-          <w:bCs w:val="0"/>
-          <w:smallCaps w:val="0"/>
-          <w:spacing w:val="0"/>
-          <w:lang w:val="en-US"/>
-        </w:rPr>
-        <w:t>1;</w:t>
-      </w:r>
-      <w:proofErr w:type="gramEnd"/>
-    </w:p>
-    <w:p>
-      <w:pPr>
-        <w:jc w:val="both"/>
-        <w:rPr>
-          <w:rStyle w:val="aff"/>
-          <w:rFonts w:ascii="Courier New" w:hAnsi="Courier New" w:cs="Courier New"/>
-          <w:b w:val="0"/>
-          <w:bCs w:val="0"/>
-          <w:smallCaps w:val="0"/>
-          <w:spacing w:val="0"/>
-          <w:lang w:val="en-US"/>
-        </w:rPr>
-      </w:pPr>
-      <w:r>
-        <w:rPr>
-          <w:rStyle w:val="aff"/>
-          <w:rFonts w:ascii="Courier New" w:hAnsi="Courier New" w:cs="Courier New"/>
-          <w:b w:val="0"/>
-          <w:bCs w:val="0"/>
-          <w:smallCaps w:val="0"/>
-          <w:spacing w:val="0"/>
-          <w:lang w:val="en-US"/>
-        </w:rPr>
-        <w:tab/>
-        <w:t xml:space="preserve">MOSI &lt;= </w:t>
-      </w:r>
-      <w:proofErr w:type="gramStart"/>
-      <w:r>
-        <w:rPr>
-          <w:rStyle w:val="aff"/>
-          <w:rFonts w:ascii="Courier New" w:hAnsi="Courier New" w:cs="Courier New"/>
-          <w:b w:val="0"/>
-          <w:bCs w:val="0"/>
-          <w:smallCaps w:val="0"/>
-          <w:spacing w:val="0"/>
-          <w:lang w:val="en-US"/>
-        </w:rPr>
-        <w:t>0;</w:t>
-      </w:r>
-      <w:proofErr w:type="gramEnd"/>
-    </w:p>
-    <w:p>
-      <w:pPr>
-        <w:jc w:val="both"/>
-        <w:rPr>
-          <w:rStyle w:val="aff"/>
-          <w:rFonts w:ascii="Courier New" w:hAnsi="Courier New" w:cs="Courier New"/>
-          <w:b w:val="0"/>
-          <w:bCs w:val="0"/>
-          <w:smallCaps w:val="0"/>
-          <w:spacing w:val="0"/>
-          <w:lang w:val="en-US"/>
-        </w:rPr>
-      </w:pPr>
-      <w:r>
-        <w:rPr>
-          <w:rStyle w:val="aff"/>
-          <w:rFonts w:ascii="Courier New" w:hAnsi="Courier New" w:cs="Courier New"/>
-          <w:b w:val="0"/>
-          <w:bCs w:val="0"/>
-          <w:smallCaps w:val="0"/>
-          <w:spacing w:val="0"/>
-          <w:lang w:val="en-US"/>
-        </w:rPr>
-        <w:tab/>
-        <w:t xml:space="preserve">SCLK &lt;= </w:t>
-      </w:r>
-      <w:proofErr w:type="gramStart"/>
-      <w:r>
-        <w:rPr>
-          <w:rStyle w:val="aff"/>
-          <w:rFonts w:ascii="Courier New" w:hAnsi="Courier New" w:cs="Courier New"/>
-          <w:b w:val="0"/>
-          <w:bCs w:val="0"/>
-          <w:smallCaps w:val="0"/>
-          <w:spacing w:val="0"/>
-          <w:lang w:val="en-US"/>
-        </w:rPr>
-        <w:t>0;</w:t>
-      </w:r>
-      <w:proofErr w:type="gramEnd"/>
-    </w:p>
-    <w:p>
-      <w:pPr>
-        <w:jc w:val="both"/>
-        <w:rPr>
-          <w:rStyle w:val="aff"/>
-          <w:rFonts w:ascii="Courier New" w:hAnsi="Courier New" w:cs="Courier New"/>
-          <w:b w:val="0"/>
-          <w:bCs w:val="0"/>
-          <w:smallCaps w:val="0"/>
-          <w:spacing w:val="0"/>
-          <w:lang w:val="en-US"/>
-        </w:rPr>
-      </w:pPr>
-      <w:r>
-        <w:rPr>
-          <w:rStyle w:val="aff"/>
-          <w:rFonts w:ascii="Courier New" w:hAnsi="Courier New" w:cs="Courier New"/>
-          <w:b w:val="0"/>
-          <w:bCs w:val="0"/>
-          <w:smallCaps w:val="0"/>
-          <w:spacing w:val="0"/>
-          <w:lang w:val="en-US"/>
-        </w:rPr>
-        <w:tab/>
-      </w:r>
-      <w:proofErr w:type="spellStart"/>
-      <w:r>
-        <w:rPr>
-          <w:rStyle w:val="aff"/>
-          <w:rFonts w:ascii="Courier New" w:hAnsi="Courier New" w:cs="Courier New"/>
-          <w:b w:val="0"/>
-          <w:bCs w:val="0"/>
-          <w:smallCaps w:val="0"/>
-          <w:spacing w:val="0"/>
-          <w:lang w:val="en-US"/>
-        </w:rPr>
-        <w:t>data_counter</w:t>
-      </w:r>
-      <w:proofErr w:type="spellEnd"/>
-      <w:r>
-        <w:rPr>
-          <w:rStyle w:val="aff"/>
-          <w:rFonts w:ascii="Courier New" w:hAnsi="Courier New" w:cs="Courier New"/>
-          <w:b w:val="0"/>
-          <w:bCs w:val="0"/>
-          <w:smallCaps w:val="0"/>
-          <w:spacing w:val="0"/>
-          <w:lang w:val="en-US"/>
-        </w:rPr>
-        <w:t xml:space="preserve"> &lt;= </w:t>
-      </w:r>
-      <w:proofErr w:type="gramStart"/>
-      <w:r>
-        <w:rPr>
-          <w:rStyle w:val="aff"/>
-          <w:rFonts w:ascii="Courier New" w:hAnsi="Courier New" w:cs="Courier New"/>
-          <w:b w:val="0"/>
-          <w:bCs w:val="0"/>
-          <w:smallCaps w:val="0"/>
-          <w:spacing w:val="0"/>
-          <w:lang w:val="en-US"/>
-        </w:rPr>
-        <w:t>0;</w:t>
-      </w:r>
-      <w:proofErr w:type="gramEnd"/>
+        <w:t>data_in &lt;= 0;</w:t>
+      </w:r>
+    </w:p>
+    <w:p>
+      <w:pPr>
+        <w:jc w:val="both"/>
+        <w:rPr>
+          <w:rStyle w:val="aff"/>
+          <w:rFonts w:ascii="Courier New" w:hAnsi="Courier New" w:cs="Courier New"/>
+          <w:b w:val="0"/>
+          <w:bCs w:val="0"/>
+          <w:smallCaps w:val="0"/>
+          <w:spacing w:val="0"/>
+          <w:lang w:val="en-US"/>
+        </w:rPr>
+      </w:pPr>
+      <w:r>
+        <w:rPr>
+          <w:rStyle w:val="aff"/>
+          <w:rFonts w:ascii="Courier New" w:hAnsi="Courier New" w:cs="Courier New"/>
+          <w:b w:val="0"/>
+          <w:bCs w:val="0"/>
+          <w:smallCaps w:val="0"/>
+          <w:spacing w:val="0"/>
+          <w:lang w:val="en-US"/>
+        </w:rPr>
+        <w:tab/>
+        <w:t>state &lt;= 0;</w:t>
+      </w:r>
+    </w:p>
+    <w:p>
+      <w:pPr>
+        <w:jc w:val="both"/>
+        <w:rPr>
+          <w:rStyle w:val="aff"/>
+          <w:rFonts w:ascii="Courier New" w:hAnsi="Courier New" w:cs="Courier New"/>
+          <w:b w:val="0"/>
+          <w:bCs w:val="0"/>
+          <w:smallCaps w:val="0"/>
+          <w:spacing w:val="0"/>
+          <w:lang w:val="en-US"/>
+        </w:rPr>
+      </w:pPr>
+      <w:r>
+        <w:rPr>
+          <w:rStyle w:val="aff"/>
+          <w:rFonts w:ascii="Courier New" w:hAnsi="Courier New" w:cs="Courier New"/>
+          <w:b w:val="0"/>
+          <w:bCs w:val="0"/>
+          <w:smallCaps w:val="0"/>
+          <w:spacing w:val="0"/>
+          <w:lang w:val="en-US"/>
+        </w:rPr>
+        <w:tab/>
+        <w:t>SS &lt;= 1;</w:t>
+      </w:r>
+    </w:p>
+    <w:p>
+      <w:pPr>
+        <w:jc w:val="both"/>
+        <w:rPr>
+          <w:rStyle w:val="aff"/>
+          <w:rFonts w:ascii="Courier New" w:hAnsi="Courier New" w:cs="Courier New"/>
+          <w:b w:val="0"/>
+          <w:bCs w:val="0"/>
+          <w:smallCaps w:val="0"/>
+          <w:spacing w:val="0"/>
+          <w:lang w:val="en-US"/>
+        </w:rPr>
+      </w:pPr>
+      <w:r>
+        <w:rPr>
+          <w:rStyle w:val="aff"/>
+          <w:rFonts w:ascii="Courier New" w:hAnsi="Courier New" w:cs="Courier New"/>
+          <w:b w:val="0"/>
+          <w:bCs w:val="0"/>
+          <w:smallCaps w:val="0"/>
+          <w:spacing w:val="0"/>
+          <w:lang w:val="en-US"/>
+        </w:rPr>
+        <w:tab/>
+        <w:t>MOSI &lt;= 0;</w:t>
+      </w:r>
+    </w:p>
+    <w:p>
+      <w:pPr>
+        <w:jc w:val="both"/>
+        <w:rPr>
+          <w:rStyle w:val="aff"/>
+          <w:rFonts w:ascii="Courier New" w:hAnsi="Courier New" w:cs="Courier New"/>
+          <w:b w:val="0"/>
+          <w:bCs w:val="0"/>
+          <w:smallCaps w:val="0"/>
+          <w:spacing w:val="0"/>
+          <w:lang w:val="en-US"/>
+        </w:rPr>
+      </w:pPr>
+      <w:r>
+        <w:rPr>
+          <w:rStyle w:val="aff"/>
+          <w:rFonts w:ascii="Courier New" w:hAnsi="Courier New" w:cs="Courier New"/>
+          <w:b w:val="0"/>
+          <w:bCs w:val="0"/>
+          <w:smallCaps w:val="0"/>
+          <w:spacing w:val="0"/>
+          <w:lang w:val="en-US"/>
+        </w:rPr>
+        <w:tab/>
+        <w:t>SCLK &lt;= 0;</w:t>
+      </w:r>
+    </w:p>
+    <w:p>
+      <w:pPr>
+        <w:jc w:val="both"/>
+        <w:rPr>
+          <w:rStyle w:val="aff"/>
+          <w:rFonts w:ascii="Courier New" w:hAnsi="Courier New" w:cs="Courier New"/>
+          <w:b w:val="0"/>
+          <w:bCs w:val="0"/>
+          <w:smallCaps w:val="0"/>
+          <w:spacing w:val="0"/>
+          <w:lang w:val="en-US"/>
+        </w:rPr>
+      </w:pPr>
+      <w:r>
+        <w:rPr>
+          <w:rStyle w:val="aff"/>
+          <w:rFonts w:ascii="Courier New" w:hAnsi="Courier New" w:cs="Courier New"/>
+          <w:b w:val="0"/>
+          <w:bCs w:val="0"/>
+          <w:smallCaps w:val="0"/>
+          <w:spacing w:val="0"/>
+          <w:lang w:val="en-US"/>
+        </w:rPr>
+        <w:tab/>
+        <w:t>data_counter &lt;= 0;</w:t>
+      </w:r>
     </w:p>
     <w:p>
       <w:pPr>
@@ -3999,59 +3029,7 @@
           <w:spacing w:val="0"/>
           <w:lang w:val="en-US"/>
         </w:rPr>
-        <w:t xml:space="preserve">always </w:t>
-      </w:r>
-      <w:proofErr w:type="gramStart"/>
-      <w:r>
-        <w:rPr>
-          <w:rStyle w:val="aff"/>
-          <w:rFonts w:ascii="Courier New" w:hAnsi="Courier New" w:cs="Courier New"/>
-          <w:b w:val="0"/>
-          <w:bCs w:val="0"/>
-          <w:smallCaps w:val="0"/>
-          <w:spacing w:val="0"/>
-          <w:lang w:val="en-US"/>
-        </w:rPr>
-        <w:t>@(</w:t>
-      </w:r>
-      <w:proofErr w:type="gramEnd"/>
-      <w:r>
-        <w:rPr>
-          <w:rStyle w:val="aff"/>
-          <w:rFonts w:ascii="Courier New" w:hAnsi="Courier New" w:cs="Courier New"/>
-          <w:b w:val="0"/>
-          <w:bCs w:val="0"/>
-          <w:smallCaps w:val="0"/>
-          <w:spacing w:val="0"/>
-          <w:lang w:val="en-US"/>
-        </w:rPr>
-        <w:t xml:space="preserve">posedge </w:t>
-      </w:r>
-      <w:proofErr w:type="spellStart"/>
-      <w:r>
-        <w:rPr>
-          <w:rStyle w:val="aff"/>
-          <w:rFonts w:ascii="Courier New" w:hAnsi="Courier New" w:cs="Courier New"/>
-          <w:b w:val="0"/>
-          <w:bCs w:val="0"/>
-          <w:smallCaps w:val="0"/>
-          <w:spacing w:val="0"/>
-          <w:lang w:val="en-US"/>
-        </w:rPr>
-        <w:t>clk</w:t>
-      </w:r>
-      <w:proofErr w:type="spellEnd"/>
-      <w:r>
-        <w:rPr>
-          <w:rStyle w:val="aff"/>
-          <w:rFonts w:ascii="Courier New" w:hAnsi="Courier New" w:cs="Courier New"/>
-          <w:b w:val="0"/>
-          <w:bCs w:val="0"/>
-          <w:smallCaps w:val="0"/>
-          <w:spacing w:val="0"/>
-          <w:lang w:val="en-US"/>
-        </w:rPr>
-        <w:t>)</w:t>
+        <w:t>always @(posedge clk)</w:t>
       </w:r>
     </w:p>
     <w:p>
@@ -4347,406 +3325,273 @@
           <w:lang w:val="en-US"/>
         </w:rPr>
         <w:tab/>
-        <w:t xml:space="preserve">state &lt;= </w:t>
-      </w:r>
-      <w:proofErr w:type="gramStart"/>
-      <w:r>
-        <w:rPr>
-          <w:rStyle w:val="aff"/>
-          <w:rFonts w:ascii="Courier New" w:hAnsi="Courier New" w:cs="Courier New"/>
-          <w:b w:val="0"/>
-          <w:bCs w:val="0"/>
-          <w:smallCaps w:val="0"/>
-          <w:spacing w:val="0"/>
-          <w:lang w:val="en-US"/>
-        </w:rPr>
-        <w:t>1;</w:t>
-      </w:r>
-      <w:proofErr w:type="gramEnd"/>
-    </w:p>
-    <w:p>
-      <w:pPr>
-        <w:jc w:val="both"/>
-        <w:rPr>
-          <w:rStyle w:val="aff"/>
-          <w:rFonts w:ascii="Courier New" w:hAnsi="Courier New" w:cs="Courier New"/>
-          <w:b w:val="0"/>
-          <w:bCs w:val="0"/>
-          <w:smallCaps w:val="0"/>
-          <w:spacing w:val="0"/>
-          <w:lang w:val="en-US"/>
-        </w:rPr>
-      </w:pPr>
-    </w:p>
-    <w:p>
-      <w:pPr>
-        <w:jc w:val="both"/>
-        <w:rPr>
-          <w:rStyle w:val="aff"/>
-          <w:rFonts w:ascii="Courier New" w:hAnsi="Courier New" w:cs="Courier New"/>
-          <w:b w:val="0"/>
-          <w:bCs w:val="0"/>
-          <w:smallCaps w:val="0"/>
-          <w:spacing w:val="0"/>
-          <w:lang w:val="en-US"/>
-        </w:rPr>
-      </w:pPr>
-      <w:r>
-        <w:rPr>
-          <w:rStyle w:val="aff"/>
-          <w:rFonts w:ascii="Courier New" w:hAnsi="Courier New" w:cs="Courier New"/>
-          <w:b w:val="0"/>
-          <w:bCs w:val="0"/>
-          <w:smallCaps w:val="0"/>
-          <w:spacing w:val="0"/>
-          <w:lang w:val="en-US"/>
-        </w:rPr>
-        <w:tab/>
-      </w:r>
-      <w:r>
-        <w:rPr>
-          <w:rStyle w:val="aff"/>
-          <w:rFonts w:ascii="Courier New" w:hAnsi="Courier New" w:cs="Courier New"/>
-          <w:b w:val="0"/>
-          <w:bCs w:val="0"/>
-          <w:smallCaps w:val="0"/>
-          <w:spacing w:val="0"/>
-          <w:lang w:val="en-US"/>
-        </w:rPr>
-        <w:tab/>
-      </w:r>
-      <w:r>
-        <w:rPr>
-          <w:rStyle w:val="aff"/>
-          <w:rFonts w:ascii="Courier New" w:hAnsi="Courier New" w:cs="Courier New"/>
-          <w:b w:val="0"/>
-          <w:bCs w:val="0"/>
-          <w:smallCaps w:val="0"/>
-          <w:spacing w:val="0"/>
-          <w:lang w:val="en-US"/>
-        </w:rPr>
-        <w:tab/>
-      </w:r>
-      <w:r>
-        <w:rPr>
-          <w:rStyle w:val="aff"/>
-          <w:rFonts w:ascii="Courier New" w:hAnsi="Courier New" w:cs="Courier New"/>
-          <w:b w:val="0"/>
-          <w:bCs w:val="0"/>
-          <w:smallCaps w:val="0"/>
-          <w:spacing w:val="0"/>
-          <w:lang w:val="en-US"/>
-        </w:rPr>
-        <w:tab/>
-        <w:t xml:space="preserve">SS &lt;= </w:t>
-      </w:r>
-      <w:proofErr w:type="gramStart"/>
-      <w:r>
-        <w:rPr>
-          <w:rStyle w:val="aff"/>
-          <w:rFonts w:ascii="Courier New" w:hAnsi="Courier New" w:cs="Courier New"/>
-          <w:b w:val="0"/>
-          <w:bCs w:val="0"/>
-          <w:smallCaps w:val="0"/>
-          <w:spacing w:val="0"/>
-          <w:lang w:val="en-US"/>
-        </w:rPr>
-        <w:t>0;</w:t>
-      </w:r>
-      <w:proofErr w:type="gramEnd"/>
-    </w:p>
-    <w:p>
-      <w:pPr>
-        <w:jc w:val="both"/>
-        <w:rPr>
-          <w:rStyle w:val="aff"/>
-          <w:rFonts w:ascii="Courier New" w:hAnsi="Courier New" w:cs="Courier New"/>
-          <w:b w:val="0"/>
-          <w:bCs w:val="0"/>
-          <w:smallCaps w:val="0"/>
-          <w:spacing w:val="0"/>
-          <w:lang w:val="en-US"/>
-        </w:rPr>
-      </w:pPr>
-      <w:r>
-        <w:rPr>
-          <w:rStyle w:val="aff"/>
-          <w:rFonts w:ascii="Courier New" w:hAnsi="Courier New" w:cs="Courier New"/>
-          <w:b w:val="0"/>
-          <w:bCs w:val="0"/>
-          <w:smallCaps w:val="0"/>
-          <w:spacing w:val="0"/>
-          <w:lang w:val="en-US"/>
-        </w:rPr>
-        <w:tab/>
-      </w:r>
-      <w:r>
-        <w:rPr>
-          <w:rStyle w:val="aff"/>
-          <w:rFonts w:ascii="Courier New" w:hAnsi="Courier New" w:cs="Courier New"/>
-          <w:b w:val="0"/>
-          <w:bCs w:val="0"/>
-          <w:smallCaps w:val="0"/>
-          <w:spacing w:val="0"/>
-          <w:lang w:val="en-US"/>
-        </w:rPr>
-        <w:tab/>
-      </w:r>
-      <w:r>
-        <w:rPr>
-          <w:rStyle w:val="aff"/>
-          <w:rFonts w:ascii="Courier New" w:hAnsi="Courier New" w:cs="Courier New"/>
-          <w:b w:val="0"/>
-          <w:bCs w:val="0"/>
-          <w:smallCaps w:val="0"/>
-          <w:spacing w:val="0"/>
-          <w:lang w:val="en-US"/>
-        </w:rPr>
-        <w:tab/>
-      </w:r>
-      <w:r>
-        <w:rPr>
-          <w:rStyle w:val="aff"/>
-          <w:rFonts w:ascii="Courier New" w:hAnsi="Courier New" w:cs="Courier New"/>
-          <w:b w:val="0"/>
-          <w:bCs w:val="0"/>
-          <w:smallCaps w:val="0"/>
-          <w:spacing w:val="0"/>
-          <w:lang w:val="en-US"/>
-        </w:rPr>
-        <w:tab/>
-        <w:t xml:space="preserve">SCLK &lt;= </w:t>
-      </w:r>
-      <w:proofErr w:type="gramStart"/>
-      <w:r>
-        <w:rPr>
-          <w:rStyle w:val="aff"/>
-          <w:rFonts w:ascii="Courier New" w:hAnsi="Courier New" w:cs="Courier New"/>
-          <w:b w:val="0"/>
-          <w:bCs w:val="0"/>
-          <w:smallCaps w:val="0"/>
-          <w:spacing w:val="0"/>
-          <w:lang w:val="en-US"/>
-        </w:rPr>
-        <w:t>0;</w:t>
-      </w:r>
-      <w:proofErr w:type="gramEnd"/>
-    </w:p>
-    <w:p>
-      <w:pPr>
-        <w:jc w:val="both"/>
-        <w:rPr>
-          <w:rStyle w:val="aff"/>
-          <w:rFonts w:ascii="Courier New" w:hAnsi="Courier New" w:cs="Courier New"/>
-          <w:b w:val="0"/>
-          <w:bCs w:val="0"/>
-          <w:smallCaps w:val="0"/>
-          <w:spacing w:val="0"/>
-          <w:lang w:val="en-US"/>
-        </w:rPr>
-      </w:pPr>
-      <w:r>
-        <w:rPr>
-          <w:rStyle w:val="aff"/>
-          <w:rFonts w:ascii="Courier New" w:hAnsi="Courier New" w:cs="Courier New"/>
-          <w:b w:val="0"/>
-          <w:bCs w:val="0"/>
-          <w:smallCaps w:val="0"/>
-          <w:spacing w:val="0"/>
-          <w:lang w:val="en-US"/>
-        </w:rPr>
-        <w:tab/>
-      </w:r>
-      <w:r>
-        <w:rPr>
-          <w:rStyle w:val="aff"/>
-          <w:rFonts w:ascii="Courier New" w:hAnsi="Courier New" w:cs="Courier New"/>
-          <w:b w:val="0"/>
-          <w:bCs w:val="0"/>
-          <w:smallCaps w:val="0"/>
-          <w:spacing w:val="0"/>
-          <w:lang w:val="en-US"/>
-        </w:rPr>
-        <w:tab/>
-      </w:r>
-      <w:r>
-        <w:rPr>
-          <w:rStyle w:val="aff"/>
-          <w:rFonts w:ascii="Courier New" w:hAnsi="Courier New" w:cs="Courier New"/>
-          <w:b w:val="0"/>
-          <w:bCs w:val="0"/>
-          <w:smallCaps w:val="0"/>
-          <w:spacing w:val="0"/>
-          <w:lang w:val="en-US"/>
-        </w:rPr>
-        <w:tab/>
-      </w:r>
-      <w:r>
-        <w:rPr>
-          <w:rStyle w:val="aff"/>
-          <w:rFonts w:ascii="Courier New" w:hAnsi="Courier New" w:cs="Courier New"/>
-          <w:b w:val="0"/>
-          <w:bCs w:val="0"/>
-          <w:smallCaps w:val="0"/>
-          <w:spacing w:val="0"/>
-          <w:lang w:val="en-US"/>
-        </w:rPr>
-        <w:tab/>
-      </w:r>
-      <w:proofErr w:type="spellStart"/>
-      <w:r>
-        <w:rPr>
-          <w:rStyle w:val="aff"/>
-          <w:rFonts w:ascii="Courier New" w:hAnsi="Courier New" w:cs="Courier New"/>
-          <w:b w:val="0"/>
-          <w:bCs w:val="0"/>
-          <w:smallCaps w:val="0"/>
-          <w:spacing w:val="0"/>
-          <w:lang w:val="en-US"/>
-        </w:rPr>
-        <w:t>data_counter</w:t>
-      </w:r>
-      <w:proofErr w:type="spellEnd"/>
-      <w:r>
-        <w:rPr>
-          <w:rStyle w:val="aff"/>
-          <w:rFonts w:ascii="Courier New" w:hAnsi="Courier New" w:cs="Courier New"/>
-          <w:b w:val="0"/>
-          <w:bCs w:val="0"/>
-          <w:smallCaps w:val="0"/>
-          <w:spacing w:val="0"/>
-          <w:lang w:val="en-US"/>
-        </w:rPr>
-        <w:t xml:space="preserve"> &lt;= </w:t>
-      </w:r>
-      <w:proofErr w:type="gramStart"/>
-      <w:r>
-        <w:rPr>
-          <w:rStyle w:val="aff"/>
-          <w:rFonts w:ascii="Courier New" w:hAnsi="Courier New" w:cs="Courier New"/>
-          <w:b w:val="0"/>
-          <w:bCs w:val="0"/>
-          <w:smallCaps w:val="0"/>
-          <w:spacing w:val="0"/>
-          <w:lang w:val="en-US"/>
-        </w:rPr>
-        <w:t>7;</w:t>
-      </w:r>
-      <w:proofErr w:type="gramEnd"/>
-    </w:p>
-    <w:p>
-      <w:pPr>
-        <w:jc w:val="both"/>
-        <w:rPr>
-          <w:rStyle w:val="aff"/>
-          <w:rFonts w:ascii="Courier New" w:hAnsi="Courier New" w:cs="Courier New"/>
-          <w:b w:val="0"/>
-          <w:bCs w:val="0"/>
-          <w:smallCaps w:val="0"/>
-          <w:spacing w:val="0"/>
-          <w:lang w:val="en-US"/>
-        </w:rPr>
-      </w:pPr>
-      <w:r>
-        <w:rPr>
-          <w:rStyle w:val="aff"/>
-          <w:rFonts w:ascii="Courier New" w:hAnsi="Courier New" w:cs="Courier New"/>
-          <w:b w:val="0"/>
-          <w:bCs w:val="0"/>
-          <w:smallCaps w:val="0"/>
-          <w:spacing w:val="0"/>
-          <w:lang w:val="en-US"/>
-        </w:rPr>
-        <w:tab/>
-      </w:r>
-      <w:r>
-        <w:rPr>
-          <w:rStyle w:val="aff"/>
-          <w:rFonts w:ascii="Courier New" w:hAnsi="Courier New" w:cs="Courier New"/>
-          <w:b w:val="0"/>
-          <w:bCs w:val="0"/>
-          <w:smallCaps w:val="0"/>
-          <w:spacing w:val="0"/>
-          <w:lang w:val="en-US"/>
-        </w:rPr>
-        <w:tab/>
-      </w:r>
-      <w:r>
-        <w:rPr>
-          <w:rStyle w:val="aff"/>
-          <w:rFonts w:ascii="Courier New" w:hAnsi="Courier New" w:cs="Courier New"/>
-          <w:b w:val="0"/>
-          <w:bCs w:val="0"/>
-          <w:smallCaps w:val="0"/>
-          <w:spacing w:val="0"/>
-          <w:lang w:val="en-US"/>
-        </w:rPr>
-        <w:tab/>
-      </w:r>
-      <w:r>
-        <w:rPr>
-          <w:rStyle w:val="aff"/>
-          <w:rFonts w:ascii="Courier New" w:hAnsi="Courier New" w:cs="Courier New"/>
-          <w:b w:val="0"/>
-          <w:bCs w:val="0"/>
-          <w:smallCaps w:val="0"/>
-          <w:spacing w:val="0"/>
-          <w:lang w:val="en-US"/>
-        </w:rPr>
-        <w:tab/>
-        <w:t xml:space="preserve">MOSI &lt;= </w:t>
-      </w:r>
-      <w:proofErr w:type="spellStart"/>
-      <w:r>
-        <w:rPr>
-          <w:rStyle w:val="aff"/>
-          <w:rFonts w:ascii="Courier New" w:hAnsi="Courier New" w:cs="Courier New"/>
-          <w:b w:val="0"/>
-          <w:bCs w:val="0"/>
-          <w:smallCaps w:val="0"/>
-          <w:spacing w:val="0"/>
-          <w:lang w:val="en-US"/>
-        </w:rPr>
-        <w:t>data_</w:t>
-      </w:r>
-      <w:proofErr w:type="gramStart"/>
-      <w:r>
-        <w:rPr>
-          <w:rStyle w:val="aff"/>
-          <w:rFonts w:ascii="Courier New" w:hAnsi="Courier New" w:cs="Courier New"/>
-          <w:b w:val="0"/>
-          <w:bCs w:val="0"/>
-          <w:smallCaps w:val="0"/>
-          <w:spacing w:val="0"/>
-          <w:lang w:val="en-US"/>
-        </w:rPr>
-        <w:t>out</w:t>
-      </w:r>
-      <w:proofErr w:type="spellEnd"/>
-      <w:r>
-        <w:rPr>
-          <w:rStyle w:val="aff"/>
-          <w:rFonts w:ascii="Courier New" w:hAnsi="Courier New" w:cs="Courier New"/>
-          <w:b w:val="0"/>
-          <w:bCs w:val="0"/>
-          <w:smallCaps w:val="0"/>
-          <w:spacing w:val="0"/>
-          <w:lang w:val="en-US"/>
-        </w:rPr>
-        <w:t>[</w:t>
-      </w:r>
-      <w:proofErr w:type="gramEnd"/>
-      <w:r>
-        <w:rPr>
-          <w:rStyle w:val="aff"/>
-          <w:rFonts w:ascii="Courier New" w:hAnsi="Courier New" w:cs="Courier New"/>
-          <w:b w:val="0"/>
-          <w:bCs w:val="0"/>
-          <w:smallCaps w:val="0"/>
-          <w:spacing w:val="0"/>
-          <w:lang w:val="en-US"/>
-        </w:rPr>
-        <w:t>7];</w:t>
+        <w:t>state &lt;= 1;</w:t>
+      </w:r>
+    </w:p>
+    <w:p>
+      <w:pPr>
+        <w:jc w:val="both"/>
+        <w:rPr>
+          <w:rStyle w:val="aff"/>
+          <w:rFonts w:ascii="Courier New" w:hAnsi="Courier New" w:cs="Courier New"/>
+          <w:b w:val="0"/>
+          <w:bCs w:val="0"/>
+          <w:smallCaps w:val="0"/>
+          <w:spacing w:val="0"/>
+          <w:lang w:val="en-US"/>
+        </w:rPr>
+      </w:pPr>
+    </w:p>
+    <w:p>
+      <w:pPr>
+        <w:jc w:val="both"/>
+        <w:rPr>
+          <w:rStyle w:val="aff"/>
+          <w:rFonts w:ascii="Courier New" w:hAnsi="Courier New" w:cs="Courier New"/>
+          <w:b w:val="0"/>
+          <w:bCs w:val="0"/>
+          <w:smallCaps w:val="0"/>
+          <w:spacing w:val="0"/>
+          <w:lang w:val="en-US"/>
+        </w:rPr>
+      </w:pPr>
+      <w:r>
+        <w:rPr>
+          <w:rStyle w:val="aff"/>
+          <w:rFonts w:ascii="Courier New" w:hAnsi="Courier New" w:cs="Courier New"/>
+          <w:b w:val="0"/>
+          <w:bCs w:val="0"/>
+          <w:smallCaps w:val="0"/>
+          <w:spacing w:val="0"/>
+          <w:lang w:val="en-US"/>
+        </w:rPr>
+        <w:tab/>
+      </w:r>
+      <w:r>
+        <w:rPr>
+          <w:rStyle w:val="aff"/>
+          <w:rFonts w:ascii="Courier New" w:hAnsi="Courier New" w:cs="Courier New"/>
+          <w:b w:val="0"/>
+          <w:bCs w:val="0"/>
+          <w:smallCaps w:val="0"/>
+          <w:spacing w:val="0"/>
+          <w:lang w:val="en-US"/>
+        </w:rPr>
+        <w:tab/>
+      </w:r>
+      <w:r>
+        <w:rPr>
+          <w:rStyle w:val="aff"/>
+          <w:rFonts w:ascii="Courier New" w:hAnsi="Courier New" w:cs="Courier New"/>
+          <w:b w:val="0"/>
+          <w:bCs w:val="0"/>
+          <w:smallCaps w:val="0"/>
+          <w:spacing w:val="0"/>
+          <w:lang w:val="en-US"/>
+        </w:rPr>
+        <w:tab/>
+      </w:r>
+      <w:r>
+        <w:rPr>
+          <w:rStyle w:val="aff"/>
+          <w:rFonts w:ascii="Courier New" w:hAnsi="Courier New" w:cs="Courier New"/>
+          <w:b w:val="0"/>
+          <w:bCs w:val="0"/>
+          <w:smallCaps w:val="0"/>
+          <w:spacing w:val="0"/>
+          <w:lang w:val="en-US"/>
+        </w:rPr>
+        <w:tab/>
+        <w:t>SS &lt;= 0;</w:t>
+      </w:r>
+    </w:p>
+    <w:p>
+      <w:pPr>
+        <w:jc w:val="both"/>
+        <w:rPr>
+          <w:rStyle w:val="aff"/>
+          <w:rFonts w:ascii="Courier New" w:hAnsi="Courier New" w:cs="Courier New"/>
+          <w:b w:val="0"/>
+          <w:bCs w:val="0"/>
+          <w:smallCaps w:val="0"/>
+          <w:spacing w:val="0"/>
+          <w:lang w:val="en-US"/>
+        </w:rPr>
+      </w:pPr>
+      <w:r>
+        <w:rPr>
+          <w:rStyle w:val="aff"/>
+          <w:rFonts w:ascii="Courier New" w:hAnsi="Courier New" w:cs="Courier New"/>
+          <w:b w:val="0"/>
+          <w:bCs w:val="0"/>
+          <w:smallCaps w:val="0"/>
+          <w:spacing w:val="0"/>
+          <w:lang w:val="en-US"/>
+        </w:rPr>
+        <w:tab/>
+      </w:r>
+      <w:r>
+        <w:rPr>
+          <w:rStyle w:val="aff"/>
+          <w:rFonts w:ascii="Courier New" w:hAnsi="Courier New" w:cs="Courier New"/>
+          <w:b w:val="0"/>
+          <w:bCs w:val="0"/>
+          <w:smallCaps w:val="0"/>
+          <w:spacing w:val="0"/>
+          <w:lang w:val="en-US"/>
+        </w:rPr>
+        <w:tab/>
+      </w:r>
+      <w:r>
+        <w:rPr>
+          <w:rStyle w:val="aff"/>
+          <w:rFonts w:ascii="Courier New" w:hAnsi="Courier New" w:cs="Courier New"/>
+          <w:b w:val="0"/>
+          <w:bCs w:val="0"/>
+          <w:smallCaps w:val="0"/>
+          <w:spacing w:val="0"/>
+          <w:lang w:val="en-US"/>
+        </w:rPr>
+        <w:tab/>
+      </w:r>
+      <w:r>
+        <w:rPr>
+          <w:rStyle w:val="aff"/>
+          <w:rFonts w:ascii="Courier New" w:hAnsi="Courier New" w:cs="Courier New"/>
+          <w:b w:val="0"/>
+          <w:bCs w:val="0"/>
+          <w:smallCaps w:val="0"/>
+          <w:spacing w:val="0"/>
+          <w:lang w:val="en-US"/>
+        </w:rPr>
+        <w:tab/>
+        <w:t>SCLK &lt;= 0;</w:t>
+      </w:r>
+    </w:p>
+    <w:p>
+      <w:pPr>
+        <w:jc w:val="both"/>
+        <w:rPr>
+          <w:rStyle w:val="aff"/>
+          <w:rFonts w:ascii="Courier New" w:hAnsi="Courier New" w:cs="Courier New"/>
+          <w:b w:val="0"/>
+          <w:bCs w:val="0"/>
+          <w:smallCaps w:val="0"/>
+          <w:spacing w:val="0"/>
+          <w:lang w:val="en-US"/>
+        </w:rPr>
+      </w:pPr>
+      <w:r>
+        <w:rPr>
+          <w:rStyle w:val="aff"/>
+          <w:rFonts w:ascii="Courier New" w:hAnsi="Courier New" w:cs="Courier New"/>
+          <w:b w:val="0"/>
+          <w:bCs w:val="0"/>
+          <w:smallCaps w:val="0"/>
+          <w:spacing w:val="0"/>
+          <w:lang w:val="en-US"/>
+        </w:rPr>
+        <w:tab/>
+      </w:r>
+      <w:r>
+        <w:rPr>
+          <w:rStyle w:val="aff"/>
+          <w:rFonts w:ascii="Courier New" w:hAnsi="Courier New" w:cs="Courier New"/>
+          <w:b w:val="0"/>
+          <w:bCs w:val="0"/>
+          <w:smallCaps w:val="0"/>
+          <w:spacing w:val="0"/>
+          <w:lang w:val="en-US"/>
+        </w:rPr>
+        <w:tab/>
+      </w:r>
+      <w:r>
+        <w:rPr>
+          <w:rStyle w:val="aff"/>
+          <w:rFonts w:ascii="Courier New" w:hAnsi="Courier New" w:cs="Courier New"/>
+          <w:b w:val="0"/>
+          <w:bCs w:val="0"/>
+          <w:smallCaps w:val="0"/>
+          <w:spacing w:val="0"/>
+          <w:lang w:val="en-US"/>
+        </w:rPr>
+        <w:tab/>
+      </w:r>
+      <w:r>
+        <w:rPr>
+          <w:rStyle w:val="aff"/>
+          <w:rFonts w:ascii="Courier New" w:hAnsi="Courier New" w:cs="Courier New"/>
+          <w:b w:val="0"/>
+          <w:bCs w:val="0"/>
+          <w:smallCaps w:val="0"/>
+          <w:spacing w:val="0"/>
+          <w:lang w:val="en-US"/>
+        </w:rPr>
+        <w:tab/>
+        <w:t>data_counter &lt;= 7;</w:t>
+      </w:r>
+    </w:p>
+    <w:p>
+      <w:pPr>
+        <w:jc w:val="both"/>
+        <w:rPr>
+          <w:rStyle w:val="aff"/>
+          <w:rFonts w:ascii="Courier New" w:hAnsi="Courier New" w:cs="Courier New"/>
+          <w:b w:val="0"/>
+          <w:bCs w:val="0"/>
+          <w:smallCaps w:val="0"/>
+          <w:spacing w:val="0"/>
+          <w:lang w:val="en-US"/>
+        </w:rPr>
+      </w:pPr>
+      <w:r>
+        <w:rPr>
+          <w:rStyle w:val="aff"/>
+          <w:rFonts w:ascii="Courier New" w:hAnsi="Courier New" w:cs="Courier New"/>
+          <w:b w:val="0"/>
+          <w:bCs w:val="0"/>
+          <w:smallCaps w:val="0"/>
+          <w:spacing w:val="0"/>
+          <w:lang w:val="en-US"/>
+        </w:rPr>
+        <w:tab/>
+      </w:r>
+      <w:r>
+        <w:rPr>
+          <w:rStyle w:val="aff"/>
+          <w:rFonts w:ascii="Courier New" w:hAnsi="Courier New" w:cs="Courier New"/>
+          <w:b w:val="0"/>
+          <w:bCs w:val="0"/>
+          <w:smallCaps w:val="0"/>
+          <w:spacing w:val="0"/>
+          <w:lang w:val="en-US"/>
+        </w:rPr>
+        <w:tab/>
+      </w:r>
+      <w:r>
+        <w:rPr>
+          <w:rStyle w:val="aff"/>
+          <w:rFonts w:ascii="Courier New" w:hAnsi="Courier New" w:cs="Courier New"/>
+          <w:b w:val="0"/>
+          <w:bCs w:val="0"/>
+          <w:smallCaps w:val="0"/>
+          <w:spacing w:val="0"/>
+          <w:lang w:val="en-US"/>
+        </w:rPr>
+        <w:tab/>
+      </w:r>
+      <w:r>
+        <w:rPr>
+          <w:rStyle w:val="aff"/>
+          <w:rFonts w:ascii="Courier New" w:hAnsi="Courier New" w:cs="Courier New"/>
+          <w:b w:val="0"/>
+          <w:bCs w:val="0"/>
+          <w:smallCaps w:val="0"/>
+          <w:spacing w:val="0"/>
+          <w:lang w:val="en-US"/>
+        </w:rPr>
+        <w:tab/>
+        <w:t>MOSI &lt;= data_out[7];</w:t>
       </w:r>
     </w:p>
     <w:p>
@@ -4965,48 +3810,8 @@
           <w:lang w:val="en-US"/>
         </w:rPr>
         <w:tab/>
-        <w:t xml:space="preserve">if </w:t>
-      </w:r>
-      <w:proofErr w:type="gramStart"/>
-      <w:r>
-        <w:rPr>
-          <w:rStyle w:val="aff"/>
-          <w:rFonts w:ascii="Courier New" w:hAnsi="Courier New" w:cs="Courier New"/>
-          <w:b w:val="0"/>
-          <w:bCs w:val="0"/>
-          <w:smallCaps w:val="0"/>
-          <w:spacing w:val="0"/>
-          <w:lang w:val="en-US"/>
-        </w:rPr>
-        <w:t>(!SCLK</w:t>
-      </w:r>
-      <w:proofErr w:type="gramEnd"/>
-      <w:r>
-        <w:rPr>
-          <w:rStyle w:val="aff"/>
-          <w:rFonts w:ascii="Courier New" w:hAnsi="Courier New" w:cs="Courier New"/>
-          <w:b w:val="0"/>
-          <w:bCs w:val="0"/>
-          <w:smallCaps w:val="0"/>
-          <w:spacing w:val="0"/>
-          <w:lang w:val="en-US"/>
-        </w:rPr>
-        <w:t xml:space="preserve">) // If making a </w:t>
-      </w:r>
-      <w:proofErr w:type="spellStart"/>
-      <w:r>
-        <w:rPr>
-          <w:rStyle w:val="aff"/>
-          <w:rFonts w:ascii="Courier New" w:hAnsi="Courier New" w:cs="Courier New"/>
-          <w:b w:val="0"/>
-          <w:bCs w:val="0"/>
-          <w:smallCaps w:val="0"/>
-          <w:spacing w:val="0"/>
-          <w:lang w:val="en-US"/>
-        </w:rPr>
-        <w:t>posedge</w:t>
-      </w:r>
-      <w:proofErr w:type="spellEnd"/>
+        <w:t>if (!SCLK) // If making a posedge</w:t>
+      </w:r>
     </w:p>
     <w:p>
       <w:pPr>
@@ -5143,291 +3948,160 @@
           <w:lang w:val="en-US"/>
         </w:rPr>
         <w:tab/>
-      </w:r>
-      <w:proofErr w:type="spellStart"/>
-      <w:r>
-        <w:rPr>
-          <w:rStyle w:val="aff"/>
-          <w:rFonts w:ascii="Courier New" w:hAnsi="Courier New" w:cs="Courier New"/>
-          <w:b w:val="0"/>
-          <w:bCs w:val="0"/>
-          <w:smallCaps w:val="0"/>
-          <w:spacing w:val="0"/>
-          <w:lang w:val="en-US"/>
-        </w:rPr>
-        <w:t>data_in</w:t>
-      </w:r>
-      <w:proofErr w:type="spellEnd"/>
-      <w:r>
-        <w:rPr>
-          <w:rStyle w:val="aff"/>
-          <w:rFonts w:ascii="Courier New" w:hAnsi="Courier New" w:cs="Courier New"/>
-          <w:b w:val="0"/>
-          <w:bCs w:val="0"/>
-          <w:smallCaps w:val="0"/>
-          <w:spacing w:val="0"/>
-          <w:lang w:val="en-US"/>
-        </w:rPr>
-        <w:t>[</w:t>
-      </w:r>
-      <w:proofErr w:type="spellStart"/>
-      <w:r>
-        <w:rPr>
-          <w:rStyle w:val="aff"/>
-          <w:rFonts w:ascii="Courier New" w:hAnsi="Courier New" w:cs="Courier New"/>
-          <w:b w:val="0"/>
-          <w:bCs w:val="0"/>
-          <w:smallCaps w:val="0"/>
-          <w:spacing w:val="0"/>
-          <w:lang w:val="en-US"/>
-        </w:rPr>
-        <w:t>data_counter</w:t>
-      </w:r>
-      <w:proofErr w:type="spellEnd"/>
-      <w:r>
-        <w:rPr>
-          <w:rStyle w:val="aff"/>
-          <w:rFonts w:ascii="Courier New" w:hAnsi="Courier New" w:cs="Courier New"/>
-          <w:b w:val="0"/>
-          <w:bCs w:val="0"/>
-          <w:smallCaps w:val="0"/>
-          <w:spacing w:val="0"/>
-          <w:lang w:val="en-US"/>
-        </w:rPr>
-        <w:t xml:space="preserve">] &lt;= </w:t>
-      </w:r>
-      <w:proofErr w:type="gramStart"/>
-      <w:r>
-        <w:rPr>
-          <w:rStyle w:val="aff"/>
-          <w:rFonts w:ascii="Courier New" w:hAnsi="Courier New" w:cs="Courier New"/>
-          <w:b w:val="0"/>
-          <w:bCs w:val="0"/>
-          <w:smallCaps w:val="0"/>
-          <w:spacing w:val="0"/>
-          <w:lang w:val="en-US"/>
-        </w:rPr>
-        <w:t>MISO;</w:t>
-      </w:r>
-      <w:proofErr w:type="gramEnd"/>
-    </w:p>
-    <w:p>
-      <w:pPr>
-        <w:jc w:val="both"/>
-        <w:rPr>
-          <w:rStyle w:val="aff"/>
-          <w:rFonts w:ascii="Courier New" w:hAnsi="Courier New" w:cs="Courier New"/>
-          <w:b w:val="0"/>
-          <w:bCs w:val="0"/>
-          <w:smallCaps w:val="0"/>
-          <w:spacing w:val="0"/>
-          <w:lang w:val="en-US"/>
-        </w:rPr>
-      </w:pPr>
-    </w:p>
-    <w:p>
-      <w:pPr>
-        <w:jc w:val="both"/>
-        <w:rPr>
-          <w:rStyle w:val="aff"/>
-          <w:rFonts w:ascii="Courier New" w:hAnsi="Courier New" w:cs="Courier New"/>
-          <w:b w:val="0"/>
-          <w:bCs w:val="0"/>
-          <w:smallCaps w:val="0"/>
-          <w:spacing w:val="0"/>
-          <w:lang w:val="en-US"/>
-        </w:rPr>
-      </w:pPr>
-      <w:r>
-        <w:rPr>
-          <w:rStyle w:val="aff"/>
-          <w:rFonts w:ascii="Courier New" w:hAnsi="Courier New" w:cs="Courier New"/>
-          <w:b w:val="0"/>
-          <w:bCs w:val="0"/>
-          <w:smallCaps w:val="0"/>
-          <w:spacing w:val="0"/>
-          <w:lang w:val="en-US"/>
-        </w:rPr>
-        <w:tab/>
-      </w:r>
-      <w:r>
-        <w:rPr>
-          <w:rStyle w:val="aff"/>
-          <w:rFonts w:ascii="Courier New" w:hAnsi="Courier New" w:cs="Courier New"/>
-          <w:b w:val="0"/>
-          <w:bCs w:val="0"/>
-          <w:smallCaps w:val="0"/>
-          <w:spacing w:val="0"/>
-          <w:lang w:val="en-US"/>
-        </w:rPr>
-        <w:tab/>
-      </w:r>
-      <w:r>
-        <w:rPr>
-          <w:rStyle w:val="aff"/>
-          <w:rFonts w:ascii="Courier New" w:hAnsi="Courier New" w:cs="Courier New"/>
-          <w:b w:val="0"/>
-          <w:bCs w:val="0"/>
-          <w:smallCaps w:val="0"/>
-          <w:spacing w:val="0"/>
-          <w:lang w:val="en-US"/>
-        </w:rPr>
-        <w:tab/>
-      </w:r>
-      <w:r>
-        <w:rPr>
-          <w:rStyle w:val="aff"/>
-          <w:rFonts w:ascii="Courier New" w:hAnsi="Courier New" w:cs="Courier New"/>
-          <w:b w:val="0"/>
-          <w:bCs w:val="0"/>
-          <w:smallCaps w:val="0"/>
-          <w:spacing w:val="0"/>
-          <w:lang w:val="en-US"/>
-        </w:rPr>
-        <w:tab/>
-        <w:t xml:space="preserve">if </w:t>
-      </w:r>
-      <w:proofErr w:type="gramStart"/>
-      <w:r>
-        <w:rPr>
-          <w:rStyle w:val="aff"/>
-          <w:rFonts w:ascii="Courier New" w:hAnsi="Courier New" w:cs="Courier New"/>
-          <w:b w:val="0"/>
-          <w:bCs w:val="0"/>
-          <w:smallCaps w:val="0"/>
-          <w:spacing w:val="0"/>
-          <w:lang w:val="en-US"/>
-        </w:rPr>
-        <w:t>(!</w:t>
-      </w:r>
-      <w:proofErr w:type="spellStart"/>
-      <w:r>
-        <w:rPr>
-          <w:rStyle w:val="aff"/>
-          <w:rFonts w:ascii="Courier New" w:hAnsi="Courier New" w:cs="Courier New"/>
-          <w:b w:val="0"/>
-          <w:bCs w:val="0"/>
-          <w:smallCaps w:val="0"/>
-          <w:spacing w:val="0"/>
-          <w:lang w:val="en-US"/>
-        </w:rPr>
-        <w:t>data</w:t>
-      </w:r>
-      <w:proofErr w:type="gramEnd"/>
-      <w:r>
-        <w:rPr>
-          <w:rStyle w:val="aff"/>
-          <w:rFonts w:ascii="Courier New" w:hAnsi="Courier New" w:cs="Courier New"/>
-          <w:b w:val="0"/>
-          <w:bCs w:val="0"/>
-          <w:smallCaps w:val="0"/>
-          <w:spacing w:val="0"/>
-          <w:lang w:val="en-US"/>
-        </w:rPr>
-        <w:t>_counter</w:t>
-      </w:r>
-      <w:proofErr w:type="spellEnd"/>
-      <w:r>
-        <w:rPr>
-          <w:rStyle w:val="aff"/>
-          <w:rFonts w:ascii="Courier New" w:hAnsi="Courier New" w:cs="Courier New"/>
-          <w:b w:val="0"/>
-          <w:bCs w:val="0"/>
-          <w:smallCaps w:val="0"/>
-          <w:spacing w:val="0"/>
-          <w:lang w:val="en-US"/>
-        </w:rPr>
-        <w:t>)</w:t>
-      </w:r>
-    </w:p>
-    <w:p>
-      <w:pPr>
-        <w:jc w:val="both"/>
-        <w:rPr>
-          <w:rStyle w:val="aff"/>
-          <w:rFonts w:ascii="Courier New" w:hAnsi="Courier New" w:cs="Courier New"/>
-          <w:b w:val="0"/>
-          <w:bCs w:val="0"/>
-          <w:smallCaps w:val="0"/>
-          <w:spacing w:val="0"/>
-          <w:lang w:val="en-US"/>
-        </w:rPr>
-      </w:pPr>
-      <w:r>
-        <w:rPr>
-          <w:rStyle w:val="aff"/>
-          <w:rFonts w:ascii="Courier New" w:hAnsi="Courier New" w:cs="Courier New"/>
-          <w:b w:val="0"/>
-          <w:bCs w:val="0"/>
-          <w:smallCaps w:val="0"/>
-          <w:spacing w:val="0"/>
-          <w:lang w:val="en-US"/>
-        </w:rPr>
-        <w:tab/>
-      </w:r>
-      <w:r>
-        <w:rPr>
-          <w:rStyle w:val="aff"/>
-          <w:rFonts w:ascii="Courier New" w:hAnsi="Courier New" w:cs="Courier New"/>
-          <w:b w:val="0"/>
-          <w:bCs w:val="0"/>
-          <w:smallCaps w:val="0"/>
-          <w:spacing w:val="0"/>
-          <w:lang w:val="en-US"/>
-        </w:rPr>
-        <w:tab/>
-      </w:r>
-      <w:r>
-        <w:rPr>
-          <w:rStyle w:val="aff"/>
-          <w:rFonts w:ascii="Courier New" w:hAnsi="Courier New" w:cs="Courier New"/>
-          <w:b w:val="0"/>
-          <w:bCs w:val="0"/>
-          <w:smallCaps w:val="0"/>
-          <w:spacing w:val="0"/>
-          <w:lang w:val="en-US"/>
-        </w:rPr>
-        <w:tab/>
-      </w:r>
-      <w:r>
-        <w:rPr>
-          <w:rStyle w:val="aff"/>
-          <w:rFonts w:ascii="Courier New" w:hAnsi="Courier New" w:cs="Courier New"/>
-          <w:b w:val="0"/>
-          <w:bCs w:val="0"/>
-          <w:smallCaps w:val="0"/>
-          <w:spacing w:val="0"/>
-          <w:lang w:val="en-US"/>
-        </w:rPr>
-        <w:tab/>
-      </w:r>
-      <w:r>
-        <w:rPr>
-          <w:rStyle w:val="aff"/>
-          <w:rFonts w:ascii="Courier New" w:hAnsi="Courier New" w:cs="Courier New"/>
-          <w:b w:val="0"/>
-          <w:bCs w:val="0"/>
-          <w:smallCaps w:val="0"/>
-          <w:spacing w:val="0"/>
-          <w:lang w:val="en-US"/>
-        </w:rPr>
-        <w:tab/>
-        <w:t xml:space="preserve">state &lt;= </w:t>
-      </w:r>
-      <w:proofErr w:type="gramStart"/>
-      <w:r>
-        <w:rPr>
-          <w:rStyle w:val="aff"/>
-          <w:rFonts w:ascii="Courier New" w:hAnsi="Courier New" w:cs="Courier New"/>
-          <w:b w:val="0"/>
-          <w:bCs w:val="0"/>
-          <w:smallCaps w:val="0"/>
-          <w:spacing w:val="0"/>
-          <w:lang w:val="en-US"/>
-        </w:rPr>
-        <w:t>2;</w:t>
-      </w:r>
-      <w:proofErr w:type="gramEnd"/>
+        <w:t>data_in[data_counter] &lt;= MISO;</w:t>
+      </w:r>
+    </w:p>
+    <w:p>
+      <w:pPr>
+        <w:jc w:val="both"/>
+        <w:rPr>
+          <w:rStyle w:val="aff"/>
+          <w:rFonts w:ascii="Courier New" w:hAnsi="Courier New" w:cs="Courier New"/>
+          <w:b w:val="0"/>
+          <w:bCs w:val="0"/>
+          <w:smallCaps w:val="0"/>
+          <w:spacing w:val="0"/>
+          <w:lang w:val="en-US"/>
+        </w:rPr>
+      </w:pPr>
+    </w:p>
+    <w:p>
+      <w:pPr>
+        <w:jc w:val="both"/>
+        <w:rPr>
+          <w:rStyle w:val="aff"/>
+          <w:rFonts w:ascii="Courier New" w:hAnsi="Courier New" w:cs="Courier New"/>
+          <w:b w:val="0"/>
+          <w:bCs w:val="0"/>
+          <w:smallCaps w:val="0"/>
+          <w:spacing w:val="0"/>
+          <w:lang w:val="en-US"/>
+        </w:rPr>
+      </w:pPr>
+      <w:r>
+        <w:rPr>
+          <w:rStyle w:val="aff"/>
+          <w:rFonts w:ascii="Courier New" w:hAnsi="Courier New" w:cs="Courier New"/>
+          <w:b w:val="0"/>
+          <w:bCs w:val="0"/>
+          <w:smallCaps w:val="0"/>
+          <w:spacing w:val="0"/>
+          <w:lang w:val="en-US"/>
+        </w:rPr>
+        <w:tab/>
+      </w:r>
+      <w:r>
+        <w:rPr>
+          <w:rStyle w:val="aff"/>
+          <w:rFonts w:ascii="Courier New" w:hAnsi="Courier New" w:cs="Courier New"/>
+          <w:b w:val="0"/>
+          <w:bCs w:val="0"/>
+          <w:smallCaps w:val="0"/>
+          <w:spacing w:val="0"/>
+          <w:lang w:val="en-US"/>
+        </w:rPr>
+        <w:tab/>
+      </w:r>
+      <w:r>
+        <w:rPr>
+          <w:rStyle w:val="aff"/>
+          <w:rFonts w:ascii="Courier New" w:hAnsi="Courier New" w:cs="Courier New"/>
+          <w:b w:val="0"/>
+          <w:bCs w:val="0"/>
+          <w:smallCaps w:val="0"/>
+          <w:spacing w:val="0"/>
+          <w:lang w:val="en-US"/>
+        </w:rPr>
+        <w:tab/>
+      </w:r>
+      <w:r>
+        <w:rPr>
+          <w:rStyle w:val="aff"/>
+          <w:rFonts w:ascii="Courier New" w:hAnsi="Courier New" w:cs="Courier New"/>
+          <w:b w:val="0"/>
+          <w:bCs w:val="0"/>
+          <w:smallCaps w:val="0"/>
+          <w:spacing w:val="0"/>
+          <w:lang w:val="en-US"/>
+        </w:rPr>
+        <w:tab/>
+        <w:t>if (!data_counter)</w:t>
+      </w:r>
+    </w:p>
+    <w:p>
+      <w:pPr>
+        <w:jc w:val="both"/>
+        <w:rPr>
+          <w:rStyle w:val="aff"/>
+          <w:rFonts w:ascii="Courier New" w:hAnsi="Courier New" w:cs="Courier New"/>
+          <w:b w:val="0"/>
+          <w:bCs w:val="0"/>
+          <w:smallCaps w:val="0"/>
+          <w:spacing w:val="0"/>
+          <w:lang w:val="en-US"/>
+        </w:rPr>
+      </w:pPr>
+      <w:r>
+        <w:rPr>
+          <w:rStyle w:val="aff"/>
+          <w:rFonts w:ascii="Courier New" w:hAnsi="Courier New" w:cs="Courier New"/>
+          <w:b w:val="0"/>
+          <w:bCs w:val="0"/>
+          <w:smallCaps w:val="0"/>
+          <w:spacing w:val="0"/>
+          <w:lang w:val="en-US"/>
+        </w:rPr>
+        <w:tab/>
+      </w:r>
+      <w:r>
+        <w:rPr>
+          <w:rStyle w:val="aff"/>
+          <w:rFonts w:ascii="Courier New" w:hAnsi="Courier New" w:cs="Courier New"/>
+          <w:b w:val="0"/>
+          <w:bCs w:val="0"/>
+          <w:smallCaps w:val="0"/>
+          <w:spacing w:val="0"/>
+          <w:lang w:val="en-US"/>
+        </w:rPr>
+        <w:tab/>
+      </w:r>
+      <w:r>
+        <w:rPr>
+          <w:rStyle w:val="aff"/>
+          <w:rFonts w:ascii="Courier New" w:hAnsi="Courier New" w:cs="Courier New"/>
+          <w:b w:val="0"/>
+          <w:bCs w:val="0"/>
+          <w:smallCaps w:val="0"/>
+          <w:spacing w:val="0"/>
+          <w:lang w:val="en-US"/>
+        </w:rPr>
+        <w:tab/>
+      </w:r>
+      <w:r>
+        <w:rPr>
+          <w:rStyle w:val="aff"/>
+          <w:rFonts w:ascii="Courier New" w:hAnsi="Courier New" w:cs="Courier New"/>
+          <w:b w:val="0"/>
+          <w:bCs w:val="0"/>
+          <w:smallCaps w:val="0"/>
+          <w:spacing w:val="0"/>
+          <w:lang w:val="en-US"/>
+        </w:rPr>
+        <w:tab/>
+      </w:r>
+      <w:r>
+        <w:rPr>
+          <w:rStyle w:val="aff"/>
+          <w:rFonts w:ascii="Courier New" w:hAnsi="Courier New" w:cs="Courier New"/>
+          <w:b w:val="0"/>
+          <w:bCs w:val="0"/>
+          <w:smallCaps w:val="0"/>
+          <w:spacing w:val="0"/>
+          <w:lang w:val="en-US"/>
+        </w:rPr>
+        <w:tab/>
+        <w:t>state &lt;= 2;</w:t>
+      </w:r>
     </w:p>
     <w:p>
       <w:pPr>
@@ -5565,73 +4239,8 @@
           <w:lang w:val="en-US"/>
         </w:rPr>
         <w:tab/>
-      </w:r>
-      <w:proofErr w:type="spellStart"/>
-      <w:r>
-        <w:rPr>
-          <w:rStyle w:val="aff"/>
-          <w:rFonts w:ascii="Courier New" w:hAnsi="Courier New" w:cs="Courier New"/>
-          <w:b w:val="0"/>
-          <w:bCs w:val="0"/>
-          <w:smallCaps w:val="0"/>
-          <w:spacing w:val="0"/>
-          <w:lang w:val="en-US"/>
-        </w:rPr>
-        <w:t>data_counter</w:t>
-      </w:r>
-      <w:proofErr w:type="spellEnd"/>
-      <w:r>
-        <w:rPr>
-          <w:rStyle w:val="aff"/>
-          <w:rFonts w:ascii="Courier New" w:hAnsi="Courier New" w:cs="Courier New"/>
-          <w:b w:val="0"/>
-          <w:bCs w:val="0"/>
-          <w:smallCaps w:val="0"/>
-          <w:spacing w:val="0"/>
-          <w:lang w:val="en-US"/>
-        </w:rPr>
-        <w:t xml:space="preserve"> &lt;= </w:t>
-      </w:r>
-      <w:proofErr w:type="spellStart"/>
-      <w:r>
-        <w:rPr>
-          <w:rStyle w:val="aff"/>
-          <w:rFonts w:ascii="Courier New" w:hAnsi="Courier New" w:cs="Courier New"/>
-          <w:b w:val="0"/>
-          <w:bCs w:val="0"/>
-          <w:smallCaps w:val="0"/>
-          <w:spacing w:val="0"/>
-          <w:lang w:val="en-US"/>
-        </w:rPr>
-        <w:t>data_counter</w:t>
-      </w:r>
-      <w:proofErr w:type="spellEnd"/>
-      <w:r>
-        <w:rPr>
-          <w:rStyle w:val="aff"/>
-          <w:rFonts w:ascii="Courier New" w:hAnsi="Courier New" w:cs="Courier New"/>
-          <w:b w:val="0"/>
-          <w:bCs w:val="0"/>
-          <w:smallCaps w:val="0"/>
-          <w:spacing w:val="0"/>
-          <w:lang w:val="en-US"/>
-        </w:rPr>
-        <w:t xml:space="preserve"> - 1'</w:t>
-      </w:r>
-      <w:proofErr w:type="gramStart"/>
-      <w:r>
-        <w:rPr>
-          <w:rStyle w:val="aff"/>
-          <w:rFonts w:ascii="Courier New" w:hAnsi="Courier New" w:cs="Courier New"/>
-          <w:b w:val="0"/>
-          <w:bCs w:val="0"/>
-          <w:smallCaps w:val="0"/>
-          <w:spacing w:val="0"/>
-          <w:lang w:val="en-US"/>
-        </w:rPr>
-        <w:t>b1;</w:t>
-      </w:r>
-      <w:proofErr w:type="gramEnd"/>
+        <w:t>data_counter &lt;= data_counter - 1'b1;</w:t>
+      </w:r>
     </w:p>
     <w:p>
       <w:pPr>
@@ -5846,62 +4455,8 @@
           <w:lang w:val="en-US"/>
         </w:rPr>
         <w:tab/>
-        <w:t xml:space="preserve">MOSI &lt;= </w:t>
-      </w:r>
-      <w:proofErr w:type="spellStart"/>
-      <w:r>
-        <w:rPr>
-          <w:rStyle w:val="aff"/>
-          <w:rFonts w:ascii="Courier New" w:hAnsi="Courier New" w:cs="Courier New"/>
-          <w:b w:val="0"/>
-          <w:bCs w:val="0"/>
-          <w:smallCaps w:val="0"/>
-          <w:spacing w:val="0"/>
-          <w:lang w:val="en-US"/>
-        </w:rPr>
-        <w:t>data_out</w:t>
-      </w:r>
-      <w:proofErr w:type="spellEnd"/>
-      <w:r>
-        <w:rPr>
-          <w:rStyle w:val="aff"/>
-          <w:rFonts w:ascii="Courier New" w:hAnsi="Courier New" w:cs="Courier New"/>
-          <w:b w:val="0"/>
-          <w:bCs w:val="0"/>
-          <w:smallCaps w:val="0"/>
-          <w:spacing w:val="0"/>
-          <w:lang w:val="en-US"/>
-        </w:rPr>
-        <w:t>[</w:t>
-      </w:r>
-      <w:proofErr w:type="spellStart"/>
-      <w:r>
-        <w:rPr>
-          <w:rStyle w:val="aff"/>
-          <w:rFonts w:ascii="Courier New" w:hAnsi="Courier New" w:cs="Courier New"/>
-          <w:b w:val="0"/>
-          <w:bCs w:val="0"/>
-          <w:smallCaps w:val="0"/>
-          <w:spacing w:val="0"/>
-          <w:lang w:val="en-US"/>
-        </w:rPr>
-        <w:t>data_counter</w:t>
-      </w:r>
-      <w:proofErr w:type="spellEnd"/>
-      <w:proofErr w:type="gramStart"/>
-      <w:r>
-        <w:rPr>
-          <w:rStyle w:val="aff"/>
-          <w:rFonts w:ascii="Courier New" w:hAnsi="Courier New" w:cs="Courier New"/>
-          <w:b w:val="0"/>
-          <w:bCs w:val="0"/>
-          <w:smallCaps w:val="0"/>
-          <w:spacing w:val="0"/>
-          <w:lang w:val="en-US"/>
-        </w:rPr>
-        <w:t>];</w:t>
-      </w:r>
-      <w:proofErr w:type="gramEnd"/>
+        <w:t>MOSI &lt;= data_out[data_counter];</w:t>
+      </w:r>
     </w:p>
     <w:p>
       <w:pPr>
@@ -6016,22 +4571,8 @@
           <w:lang w:val="en-US"/>
         </w:rPr>
         <w:tab/>
-        <w:t>SCLK &lt;= ~</w:t>
-      </w:r>
-      <w:proofErr w:type="gramStart"/>
-      <w:r>
-        <w:rPr>
-          <w:rStyle w:val="aff"/>
-          <w:rFonts w:ascii="Courier New" w:hAnsi="Courier New" w:cs="Courier New"/>
-          <w:b w:val="0"/>
-          <w:bCs w:val="0"/>
-          <w:smallCaps w:val="0"/>
-          <w:spacing w:val="0"/>
-          <w:lang w:val="en-US"/>
-        </w:rPr>
-        <w:t>SCLK;</w:t>
-      </w:r>
-      <w:proofErr w:type="gramEnd"/>
+        <w:t>SCLK &lt;= ~SCLK;</w:t>
+      </w:r>
     </w:p>
     <w:p>
       <w:pPr>
@@ -6198,152 +4739,110 @@
           <w:lang w:val="en-US"/>
         </w:rPr>
         <w:tab/>
-        <w:t xml:space="preserve">SCLK &lt;= </w:t>
-      </w:r>
-      <w:proofErr w:type="gramStart"/>
-      <w:r>
-        <w:rPr>
-          <w:rStyle w:val="aff"/>
-          <w:rFonts w:ascii="Courier New" w:hAnsi="Courier New" w:cs="Courier New"/>
-          <w:b w:val="0"/>
-          <w:bCs w:val="0"/>
-          <w:smallCaps w:val="0"/>
-          <w:spacing w:val="0"/>
-          <w:lang w:val="en-US"/>
-        </w:rPr>
-        <w:t>0;</w:t>
-      </w:r>
-      <w:proofErr w:type="gramEnd"/>
-    </w:p>
-    <w:p>
-      <w:pPr>
-        <w:jc w:val="both"/>
-        <w:rPr>
-          <w:rStyle w:val="aff"/>
-          <w:rFonts w:ascii="Courier New" w:hAnsi="Courier New" w:cs="Courier New"/>
-          <w:b w:val="0"/>
-          <w:bCs w:val="0"/>
-          <w:smallCaps w:val="0"/>
-          <w:spacing w:val="0"/>
-          <w:lang w:val="en-US"/>
-        </w:rPr>
-      </w:pPr>
-      <w:r>
-        <w:rPr>
-          <w:rStyle w:val="aff"/>
-          <w:rFonts w:ascii="Courier New" w:hAnsi="Courier New" w:cs="Courier New"/>
-          <w:b w:val="0"/>
-          <w:bCs w:val="0"/>
-          <w:smallCaps w:val="0"/>
-          <w:spacing w:val="0"/>
-          <w:lang w:val="en-US"/>
-        </w:rPr>
-        <w:tab/>
-      </w:r>
-      <w:r>
-        <w:rPr>
-          <w:rStyle w:val="aff"/>
-          <w:rFonts w:ascii="Courier New" w:hAnsi="Courier New" w:cs="Courier New"/>
-          <w:b w:val="0"/>
-          <w:bCs w:val="0"/>
-          <w:smallCaps w:val="0"/>
-          <w:spacing w:val="0"/>
-          <w:lang w:val="en-US"/>
-        </w:rPr>
-        <w:tab/>
-      </w:r>
-      <w:r>
-        <w:rPr>
-          <w:rStyle w:val="aff"/>
-          <w:rFonts w:ascii="Courier New" w:hAnsi="Courier New" w:cs="Courier New"/>
-          <w:b w:val="0"/>
-          <w:bCs w:val="0"/>
-          <w:smallCaps w:val="0"/>
-          <w:spacing w:val="0"/>
-          <w:lang w:val="en-US"/>
-        </w:rPr>
-        <w:tab/>
-        <w:t xml:space="preserve">state &lt;= </w:t>
-      </w:r>
-      <w:proofErr w:type="gramStart"/>
-      <w:r>
-        <w:rPr>
-          <w:rStyle w:val="aff"/>
-          <w:rFonts w:ascii="Courier New" w:hAnsi="Courier New" w:cs="Courier New"/>
-          <w:b w:val="0"/>
-          <w:bCs w:val="0"/>
-          <w:smallCaps w:val="0"/>
-          <w:spacing w:val="0"/>
-          <w:lang w:val="en-US"/>
-        </w:rPr>
-        <w:t>3;</w:t>
-      </w:r>
-      <w:proofErr w:type="gramEnd"/>
-    </w:p>
-    <w:p>
-      <w:pPr>
-        <w:jc w:val="both"/>
-        <w:rPr>
-          <w:rStyle w:val="aff"/>
-          <w:rFonts w:ascii="Courier New" w:hAnsi="Courier New" w:cs="Courier New"/>
-          <w:b w:val="0"/>
-          <w:bCs w:val="0"/>
-          <w:smallCaps w:val="0"/>
-          <w:spacing w:val="0"/>
-          <w:lang w:val="en-US"/>
-        </w:rPr>
-      </w:pPr>
-      <w:r>
-        <w:rPr>
-          <w:rStyle w:val="aff"/>
-          <w:rFonts w:ascii="Courier New" w:hAnsi="Courier New" w:cs="Courier New"/>
-          <w:b w:val="0"/>
-          <w:bCs w:val="0"/>
-          <w:smallCaps w:val="0"/>
-          <w:spacing w:val="0"/>
-          <w:lang w:val="en-US"/>
-        </w:rPr>
-        <w:tab/>
-      </w:r>
-      <w:r>
-        <w:rPr>
-          <w:rStyle w:val="aff"/>
-          <w:rFonts w:ascii="Courier New" w:hAnsi="Courier New" w:cs="Courier New"/>
-          <w:b w:val="0"/>
-          <w:bCs w:val="0"/>
-          <w:smallCaps w:val="0"/>
-          <w:spacing w:val="0"/>
-          <w:lang w:val="en-US"/>
-        </w:rPr>
-        <w:tab/>
-      </w:r>
-      <w:r>
-        <w:rPr>
-          <w:rStyle w:val="aff"/>
-          <w:rFonts w:ascii="Courier New" w:hAnsi="Courier New" w:cs="Courier New"/>
-          <w:b w:val="0"/>
-          <w:bCs w:val="0"/>
-          <w:smallCaps w:val="0"/>
-          <w:spacing w:val="0"/>
-          <w:lang w:val="en-US"/>
-        </w:rPr>
-        <w:tab/>
-        <w:t xml:space="preserve">MOSI &lt;= </w:t>
-      </w:r>
-      <w:proofErr w:type="gramStart"/>
-      <w:r>
-        <w:rPr>
-          <w:rStyle w:val="aff"/>
-          <w:rFonts w:ascii="Courier New" w:hAnsi="Courier New" w:cs="Courier New"/>
-          <w:b w:val="0"/>
-          <w:bCs w:val="0"/>
-          <w:smallCaps w:val="0"/>
-          <w:spacing w:val="0"/>
-          <w:lang w:val="en-US"/>
-        </w:rPr>
-        <w:t>0;</w:t>
-      </w:r>
-      <w:proofErr w:type="gramEnd"/>
+        <w:t>SCLK &lt;= 0;</w:t>
+      </w:r>
+    </w:p>
+    <w:p>
+      <w:pPr>
+        <w:jc w:val="both"/>
+        <w:rPr>
+          <w:rStyle w:val="aff"/>
+          <w:rFonts w:ascii="Courier New" w:hAnsi="Courier New" w:cs="Courier New"/>
+          <w:b w:val="0"/>
+          <w:bCs w:val="0"/>
+          <w:smallCaps w:val="0"/>
+          <w:spacing w:val="0"/>
+          <w:lang w:val="en-US"/>
+        </w:rPr>
+      </w:pPr>
+      <w:r>
+        <w:rPr>
+          <w:rStyle w:val="aff"/>
+          <w:rFonts w:ascii="Courier New" w:hAnsi="Courier New" w:cs="Courier New"/>
+          <w:b w:val="0"/>
+          <w:bCs w:val="0"/>
+          <w:smallCaps w:val="0"/>
+          <w:spacing w:val="0"/>
+          <w:lang w:val="en-US"/>
+        </w:rPr>
+        <w:tab/>
+      </w:r>
+      <w:r>
+        <w:rPr>
+          <w:rStyle w:val="aff"/>
+          <w:rFonts w:ascii="Courier New" w:hAnsi="Courier New" w:cs="Courier New"/>
+          <w:b w:val="0"/>
+          <w:bCs w:val="0"/>
+          <w:smallCaps w:val="0"/>
+          <w:spacing w:val="0"/>
+          <w:lang w:val="en-US"/>
+        </w:rPr>
+        <w:tab/>
+      </w:r>
+      <w:r>
+        <w:rPr>
+          <w:rStyle w:val="aff"/>
+          <w:rFonts w:ascii="Courier New" w:hAnsi="Courier New" w:cs="Courier New"/>
+          <w:b w:val="0"/>
+          <w:bCs w:val="0"/>
+          <w:smallCaps w:val="0"/>
+          <w:spacing w:val="0"/>
+          <w:lang w:val="en-US"/>
+        </w:rPr>
+        <w:tab/>
+        <w:t>state &lt;= 3;</w:t>
+      </w:r>
+    </w:p>
+    <w:p>
+      <w:pPr>
+        <w:jc w:val="both"/>
+        <w:rPr>
+          <w:rStyle w:val="aff"/>
+          <w:rFonts w:ascii="Courier New" w:hAnsi="Courier New" w:cs="Courier New"/>
+          <w:b w:val="0"/>
+          <w:bCs w:val="0"/>
+          <w:smallCaps w:val="0"/>
+          <w:spacing w:val="0"/>
+          <w:lang w:val="en-US"/>
+        </w:rPr>
+      </w:pPr>
+      <w:r>
+        <w:rPr>
+          <w:rStyle w:val="aff"/>
+          <w:rFonts w:ascii="Courier New" w:hAnsi="Courier New" w:cs="Courier New"/>
+          <w:b w:val="0"/>
+          <w:bCs w:val="0"/>
+          <w:smallCaps w:val="0"/>
+          <w:spacing w:val="0"/>
+          <w:lang w:val="en-US"/>
+        </w:rPr>
+        <w:tab/>
+      </w:r>
+      <w:r>
+        <w:rPr>
+          <w:rStyle w:val="aff"/>
+          <w:rFonts w:ascii="Courier New" w:hAnsi="Courier New" w:cs="Courier New"/>
+          <w:b w:val="0"/>
+          <w:bCs w:val="0"/>
+          <w:smallCaps w:val="0"/>
+          <w:spacing w:val="0"/>
+          <w:lang w:val="en-US"/>
+        </w:rPr>
+        <w:tab/>
+      </w:r>
+      <w:r>
+        <w:rPr>
+          <w:rStyle w:val="aff"/>
+          <w:rFonts w:ascii="Courier New" w:hAnsi="Courier New" w:cs="Courier New"/>
+          <w:b w:val="0"/>
+          <w:bCs w:val="0"/>
+          <w:smallCaps w:val="0"/>
+          <w:spacing w:val="0"/>
+          <w:lang w:val="en-US"/>
+        </w:rPr>
+        <w:tab/>
+        <w:t>MOSI &lt;= 0;</w:t>
+      </w:r>
     </w:p>
     <w:p>
       <w:pPr>
@@ -6510,87 +5009,59 @@
           <w:lang w:val="en-US"/>
         </w:rPr>
         <w:tab/>
-        <w:t xml:space="preserve">SS &lt;= </w:t>
-      </w:r>
-      <w:proofErr w:type="gramStart"/>
-      <w:r>
-        <w:rPr>
-          <w:rStyle w:val="aff"/>
-          <w:rFonts w:ascii="Courier New" w:hAnsi="Courier New" w:cs="Courier New"/>
-          <w:b w:val="0"/>
-          <w:bCs w:val="0"/>
-          <w:smallCaps w:val="0"/>
-          <w:spacing w:val="0"/>
-          <w:lang w:val="en-US"/>
-        </w:rPr>
-        <w:t>1;</w:t>
-      </w:r>
-      <w:proofErr w:type="gramEnd"/>
-    </w:p>
-    <w:p>
-      <w:pPr>
-        <w:jc w:val="both"/>
-        <w:rPr>
-          <w:rStyle w:val="aff"/>
-          <w:rFonts w:ascii="Courier New" w:hAnsi="Courier New" w:cs="Courier New"/>
-          <w:b w:val="0"/>
-          <w:bCs w:val="0"/>
-          <w:smallCaps w:val="0"/>
-          <w:spacing w:val="0"/>
-          <w:lang w:val="en-US"/>
-        </w:rPr>
-      </w:pPr>
-      <w:r>
-        <w:rPr>
-          <w:rStyle w:val="aff"/>
-          <w:rFonts w:ascii="Courier New" w:hAnsi="Courier New" w:cs="Courier New"/>
-          <w:b w:val="0"/>
-          <w:bCs w:val="0"/>
-          <w:smallCaps w:val="0"/>
-          <w:spacing w:val="0"/>
-          <w:lang w:val="en-US"/>
-        </w:rPr>
-        <w:tab/>
-      </w:r>
-      <w:r>
-        <w:rPr>
-          <w:rStyle w:val="aff"/>
-          <w:rFonts w:ascii="Courier New" w:hAnsi="Courier New" w:cs="Courier New"/>
-          <w:b w:val="0"/>
-          <w:bCs w:val="0"/>
-          <w:smallCaps w:val="0"/>
-          <w:spacing w:val="0"/>
-          <w:lang w:val="en-US"/>
-        </w:rPr>
-        <w:tab/>
-      </w:r>
-      <w:r>
-        <w:rPr>
-          <w:rStyle w:val="aff"/>
-          <w:rFonts w:ascii="Courier New" w:hAnsi="Courier New" w:cs="Courier New"/>
-          <w:b w:val="0"/>
-          <w:bCs w:val="0"/>
-          <w:smallCaps w:val="0"/>
-          <w:spacing w:val="0"/>
-          <w:lang w:val="en-US"/>
-        </w:rPr>
-        <w:tab/>
-        <w:t xml:space="preserve">state &lt;= </w:t>
-      </w:r>
-      <w:proofErr w:type="gramStart"/>
-      <w:r>
-        <w:rPr>
-          <w:rStyle w:val="aff"/>
-          <w:rFonts w:ascii="Courier New" w:hAnsi="Courier New" w:cs="Courier New"/>
-          <w:b w:val="0"/>
-          <w:bCs w:val="0"/>
-          <w:smallCaps w:val="0"/>
-          <w:spacing w:val="0"/>
-          <w:lang w:val="en-US"/>
-        </w:rPr>
-        <w:t>0;</w:t>
-      </w:r>
-      <w:proofErr w:type="gramEnd"/>
+        <w:t>SS &lt;= 1;</w:t>
+      </w:r>
+    </w:p>
+    <w:p>
+      <w:pPr>
+        <w:jc w:val="both"/>
+        <w:rPr>
+          <w:rStyle w:val="aff"/>
+          <w:rFonts w:ascii="Courier New" w:hAnsi="Courier New" w:cs="Courier New"/>
+          <w:b w:val="0"/>
+          <w:bCs w:val="0"/>
+          <w:smallCaps w:val="0"/>
+          <w:spacing w:val="0"/>
+          <w:lang w:val="en-US"/>
+        </w:rPr>
+      </w:pPr>
+      <w:r>
+        <w:rPr>
+          <w:rStyle w:val="aff"/>
+          <w:rFonts w:ascii="Courier New" w:hAnsi="Courier New" w:cs="Courier New"/>
+          <w:b w:val="0"/>
+          <w:bCs w:val="0"/>
+          <w:smallCaps w:val="0"/>
+          <w:spacing w:val="0"/>
+          <w:lang w:val="en-US"/>
+        </w:rPr>
+        <w:tab/>
+      </w:r>
+      <w:r>
+        <w:rPr>
+          <w:rStyle w:val="aff"/>
+          <w:rFonts w:ascii="Courier New" w:hAnsi="Courier New" w:cs="Courier New"/>
+          <w:b w:val="0"/>
+          <w:bCs w:val="0"/>
+          <w:smallCaps w:val="0"/>
+          <w:spacing w:val="0"/>
+          <w:lang w:val="en-US"/>
+        </w:rPr>
+        <w:tab/>
+      </w:r>
+      <w:r>
+        <w:rPr>
+          <w:rStyle w:val="aff"/>
+          <w:rFonts w:ascii="Courier New" w:hAnsi="Courier New" w:cs="Courier New"/>
+          <w:b w:val="0"/>
+          <w:bCs w:val="0"/>
+          <w:smallCaps w:val="0"/>
+          <w:spacing w:val="0"/>
+          <w:lang w:val="en-US"/>
+        </w:rPr>
+        <w:tab/>
+        <w:t>state &lt;= 0;</w:t>
+      </w:r>
     </w:p>
     <w:p>
       <w:pPr>
@@ -6655,21 +5126,8 @@
           <w:lang w:val="en-US"/>
         </w:rPr>
         <w:tab/>
-      </w:r>
-      <w:proofErr w:type="spellStart"/>
-      <w:r>
-        <w:rPr>
-          <w:rStyle w:val="aff"/>
-          <w:rFonts w:ascii="Courier New" w:hAnsi="Courier New" w:cs="Courier New"/>
-          <w:b w:val="0"/>
-          <w:bCs w:val="0"/>
-          <w:smallCaps w:val="0"/>
-          <w:spacing w:val="0"/>
-          <w:lang w:val="en-US"/>
-        </w:rPr>
         <w:t>endcase</w:t>
       </w:r>
-      <w:proofErr w:type="spellEnd"/>
     </w:p>
     <w:p>
       <w:pPr>
@@ -6724,7 +5182,6 @@
           <w:lang w:val="en-US"/>
         </w:rPr>
       </w:pPr>
-      <w:proofErr w:type="spellStart"/>
       <w:r>
         <w:rPr>
           <w:rStyle w:val="aff"/>
@@ -6737,7 +5194,6 @@
         </w:rPr>
         <w:t>endmodule</w:t>
       </w:r>
-      <w:proofErr w:type="spellEnd"/>
     </w:p>
     <w:p>
       <w:pPr>
@@ -6767,7 +5223,6 @@
         </w:rPr>
         <w:br w:type="page"/>
       </w:r>
-      <w:proofErr w:type="spellStart"/>
       <w:r>
         <w:rPr>
           <w:rStyle w:val="aff"/>
@@ -6777,9 +5232,8 @@
           <w:szCs w:val="28"/>
         </w:rPr>
         <w:lastRenderedPageBreak/>
-        <w:t>Распиновка</w:t>
-      </w:r>
-      <w:proofErr w:type="spellEnd"/>
+        <w:t xml:space="preserve">Распиновка для </w:t>
+      </w:r>
       <w:r>
         <w:rPr>
           <w:rStyle w:val="aff"/>
@@ -6787,22 +5241,10 @@
           <w:spacing w:val="0"/>
           <w:sz w:val="28"/>
           <w:szCs w:val="28"/>
-        </w:rPr>
-        <w:t xml:space="preserve"> для </w:t>
-      </w:r>
-      <w:proofErr w:type="spellStart"/>
-      <w:r>
-        <w:rPr>
-          <w:rStyle w:val="aff"/>
-          <w:smallCaps w:val="0"/>
-          <w:spacing w:val="0"/>
-          <w:sz w:val="28"/>
-          <w:szCs w:val="28"/>
           <w:lang w:val="en-US"/>
         </w:rPr>
         <w:t>master_control</w:t>
       </w:r>
-      <w:proofErr w:type="spellEnd"/>
     </w:p>
     <w:p>
       <w:pPr>
@@ -7009,1258 +5451,698 @@
           <w:spacing w:val="0"/>
           <w:lang w:val="en-US"/>
         </w:rPr>
-        <w:t>//Created Time: Sun 09 22 13:27:35 2024</w:t>
-      </w:r>
-    </w:p>
-    <w:p>
-      <w:pPr>
-        <w:jc w:val="both"/>
-        <w:rPr>
-          <w:rStyle w:val="aff"/>
-          <w:rFonts w:ascii="Courier New" w:hAnsi="Courier New" w:cs="Courier New"/>
-          <w:b w:val="0"/>
-          <w:bCs w:val="0"/>
-          <w:smallCaps w:val="0"/>
-          <w:spacing w:val="0"/>
-          <w:lang w:val="en-US"/>
-        </w:rPr>
-      </w:pPr>
-    </w:p>
-    <w:p>
-      <w:pPr>
-        <w:jc w:val="both"/>
-        <w:rPr>
-          <w:rStyle w:val="aff"/>
-          <w:rFonts w:ascii="Courier New" w:hAnsi="Courier New" w:cs="Courier New"/>
-          <w:b w:val="0"/>
-          <w:bCs w:val="0"/>
-          <w:smallCaps w:val="0"/>
-          <w:spacing w:val="0"/>
-          <w:lang w:val="en-US"/>
-        </w:rPr>
-      </w:pPr>
-      <w:r>
-        <w:rPr>
-          <w:rStyle w:val="aff"/>
-          <w:rFonts w:ascii="Courier New" w:hAnsi="Courier New" w:cs="Courier New"/>
-          <w:b w:val="0"/>
-          <w:bCs w:val="0"/>
-          <w:smallCaps w:val="0"/>
-          <w:spacing w:val="0"/>
-          <w:lang w:val="en-US"/>
-        </w:rPr>
-        <w:t xml:space="preserve">IO_LOC "SS" </w:t>
-      </w:r>
-      <w:proofErr w:type="gramStart"/>
-      <w:r>
-        <w:rPr>
-          <w:rStyle w:val="aff"/>
-          <w:rFonts w:ascii="Courier New" w:hAnsi="Courier New" w:cs="Courier New"/>
-          <w:b w:val="0"/>
-          <w:bCs w:val="0"/>
-          <w:smallCaps w:val="0"/>
-          <w:spacing w:val="0"/>
-          <w:lang w:val="en-US"/>
-        </w:rPr>
-        <w:t>28;</w:t>
-      </w:r>
-      <w:proofErr w:type="gramEnd"/>
-    </w:p>
-    <w:p>
-      <w:pPr>
-        <w:jc w:val="both"/>
-        <w:rPr>
-          <w:rStyle w:val="aff"/>
-          <w:rFonts w:ascii="Courier New" w:hAnsi="Courier New" w:cs="Courier New"/>
-          <w:b w:val="0"/>
-          <w:bCs w:val="0"/>
-          <w:smallCaps w:val="0"/>
-          <w:spacing w:val="0"/>
-          <w:lang w:val="en-US"/>
-        </w:rPr>
-      </w:pPr>
-      <w:r>
-        <w:rPr>
-          <w:rStyle w:val="aff"/>
-          <w:rFonts w:ascii="Courier New" w:hAnsi="Courier New" w:cs="Courier New"/>
-          <w:b w:val="0"/>
-          <w:bCs w:val="0"/>
-          <w:smallCaps w:val="0"/>
-          <w:spacing w:val="0"/>
-          <w:lang w:val="en-US"/>
-        </w:rPr>
-        <w:t>IO_PORT "SS" IO_TYPE=LVCMOS18 PULL_MODE=UP DRIVE=8 BANK_VCCIO=</w:t>
-      </w:r>
-      <w:proofErr w:type="gramStart"/>
-      <w:r>
-        <w:rPr>
-          <w:rStyle w:val="aff"/>
-          <w:rFonts w:ascii="Courier New" w:hAnsi="Courier New" w:cs="Courier New"/>
-          <w:b w:val="0"/>
-          <w:bCs w:val="0"/>
-          <w:smallCaps w:val="0"/>
-          <w:spacing w:val="0"/>
-          <w:lang w:val="en-US"/>
-        </w:rPr>
-        <w:t>1.8;</w:t>
-      </w:r>
-      <w:proofErr w:type="gramEnd"/>
-    </w:p>
-    <w:p>
-      <w:pPr>
-        <w:jc w:val="both"/>
-        <w:rPr>
-          <w:rStyle w:val="aff"/>
-          <w:rFonts w:ascii="Courier New" w:hAnsi="Courier New" w:cs="Courier New"/>
-          <w:b w:val="0"/>
-          <w:bCs w:val="0"/>
-          <w:smallCaps w:val="0"/>
-          <w:spacing w:val="0"/>
-          <w:lang w:val="en-US"/>
-        </w:rPr>
-      </w:pPr>
-      <w:r>
-        <w:rPr>
-          <w:rStyle w:val="aff"/>
-          <w:rFonts w:ascii="Courier New" w:hAnsi="Courier New" w:cs="Courier New"/>
-          <w:b w:val="0"/>
-          <w:bCs w:val="0"/>
-          <w:smallCaps w:val="0"/>
-          <w:spacing w:val="0"/>
-          <w:lang w:val="en-US"/>
-        </w:rPr>
-        <w:t xml:space="preserve">IO_LOC "MOSI" </w:t>
-      </w:r>
-      <w:proofErr w:type="gramStart"/>
-      <w:r>
-        <w:rPr>
-          <w:rStyle w:val="aff"/>
-          <w:rFonts w:ascii="Courier New" w:hAnsi="Courier New" w:cs="Courier New"/>
-          <w:b w:val="0"/>
-          <w:bCs w:val="0"/>
-          <w:smallCaps w:val="0"/>
-          <w:spacing w:val="0"/>
-          <w:lang w:val="en-US"/>
-        </w:rPr>
-        <w:t>26;</w:t>
-      </w:r>
-      <w:proofErr w:type="gramEnd"/>
-    </w:p>
-    <w:p>
-      <w:pPr>
-        <w:jc w:val="both"/>
-        <w:rPr>
-          <w:rStyle w:val="aff"/>
-          <w:rFonts w:ascii="Courier New" w:hAnsi="Courier New" w:cs="Courier New"/>
-          <w:b w:val="0"/>
-          <w:bCs w:val="0"/>
-          <w:smallCaps w:val="0"/>
-          <w:spacing w:val="0"/>
-          <w:lang w:val="en-US"/>
-        </w:rPr>
-      </w:pPr>
-      <w:r>
-        <w:rPr>
-          <w:rStyle w:val="aff"/>
-          <w:rFonts w:ascii="Courier New" w:hAnsi="Courier New" w:cs="Courier New"/>
-          <w:b w:val="0"/>
-          <w:bCs w:val="0"/>
-          <w:smallCaps w:val="0"/>
-          <w:spacing w:val="0"/>
-          <w:lang w:val="en-US"/>
-        </w:rPr>
-        <w:t>IO_PORT "MOSI" IO_TYPE=LVCMOS18 PULL_MODE=UP DRIVE=8 BANK_VCCIO=</w:t>
-      </w:r>
-      <w:proofErr w:type="gramStart"/>
-      <w:r>
-        <w:rPr>
-          <w:rStyle w:val="aff"/>
-          <w:rFonts w:ascii="Courier New" w:hAnsi="Courier New" w:cs="Courier New"/>
-          <w:b w:val="0"/>
-          <w:bCs w:val="0"/>
-          <w:smallCaps w:val="0"/>
-          <w:spacing w:val="0"/>
-          <w:lang w:val="en-US"/>
-        </w:rPr>
-        <w:t>1.8;</w:t>
-      </w:r>
-      <w:proofErr w:type="gramEnd"/>
-    </w:p>
-    <w:p>
-      <w:pPr>
-        <w:jc w:val="both"/>
-        <w:rPr>
-          <w:rStyle w:val="aff"/>
-          <w:rFonts w:ascii="Courier New" w:hAnsi="Courier New" w:cs="Courier New"/>
-          <w:b w:val="0"/>
-          <w:bCs w:val="0"/>
-          <w:smallCaps w:val="0"/>
-          <w:spacing w:val="0"/>
-          <w:lang w:val="en-US"/>
-        </w:rPr>
-      </w:pPr>
-      <w:r>
-        <w:rPr>
-          <w:rStyle w:val="aff"/>
-          <w:rFonts w:ascii="Courier New" w:hAnsi="Courier New" w:cs="Courier New"/>
-          <w:b w:val="0"/>
-          <w:bCs w:val="0"/>
-          <w:smallCaps w:val="0"/>
-          <w:spacing w:val="0"/>
-          <w:lang w:val="en-US"/>
-        </w:rPr>
-        <w:t xml:space="preserve">IO_LOC "SCLK" </w:t>
-      </w:r>
-      <w:proofErr w:type="gramStart"/>
-      <w:r>
-        <w:rPr>
-          <w:rStyle w:val="aff"/>
-          <w:rFonts w:ascii="Courier New" w:hAnsi="Courier New" w:cs="Courier New"/>
-          <w:b w:val="0"/>
-          <w:bCs w:val="0"/>
-          <w:smallCaps w:val="0"/>
-          <w:spacing w:val="0"/>
-          <w:lang w:val="en-US"/>
-        </w:rPr>
-        <w:t>27;</w:t>
-      </w:r>
-      <w:proofErr w:type="gramEnd"/>
-    </w:p>
-    <w:p>
-      <w:pPr>
-        <w:jc w:val="both"/>
-        <w:rPr>
-          <w:rStyle w:val="aff"/>
-          <w:rFonts w:ascii="Courier New" w:hAnsi="Courier New" w:cs="Courier New"/>
-          <w:b w:val="0"/>
-          <w:bCs w:val="0"/>
-          <w:smallCaps w:val="0"/>
-          <w:spacing w:val="0"/>
-          <w:lang w:val="en-US"/>
-        </w:rPr>
-      </w:pPr>
-      <w:r>
-        <w:rPr>
-          <w:rStyle w:val="aff"/>
-          <w:rFonts w:ascii="Courier New" w:hAnsi="Courier New" w:cs="Courier New"/>
-          <w:b w:val="0"/>
-          <w:bCs w:val="0"/>
-          <w:smallCaps w:val="0"/>
-          <w:spacing w:val="0"/>
-          <w:lang w:val="en-US"/>
-        </w:rPr>
-        <w:t>IO_PORT "SCLK" IO_TYPE=LVCMOS18 PULL_MODE=UP DRIVE=8 BANK_VCCIO=</w:t>
-      </w:r>
-      <w:proofErr w:type="gramStart"/>
-      <w:r>
-        <w:rPr>
-          <w:rStyle w:val="aff"/>
-          <w:rFonts w:ascii="Courier New" w:hAnsi="Courier New" w:cs="Courier New"/>
-          <w:b w:val="0"/>
-          <w:bCs w:val="0"/>
-          <w:smallCaps w:val="0"/>
-          <w:spacing w:val="0"/>
-          <w:lang w:val="en-US"/>
-        </w:rPr>
-        <w:t>1.8;</w:t>
-      </w:r>
-      <w:proofErr w:type="gramEnd"/>
-    </w:p>
-    <w:p>
-      <w:pPr>
-        <w:jc w:val="both"/>
-        <w:rPr>
-          <w:rStyle w:val="aff"/>
-          <w:rFonts w:ascii="Courier New" w:hAnsi="Courier New" w:cs="Courier New"/>
-          <w:b w:val="0"/>
-          <w:bCs w:val="0"/>
-          <w:smallCaps w:val="0"/>
-          <w:spacing w:val="0"/>
-          <w:lang w:val="en-US"/>
-        </w:rPr>
-      </w:pPr>
-      <w:r>
-        <w:rPr>
-          <w:rStyle w:val="aff"/>
-          <w:rFonts w:ascii="Courier New" w:hAnsi="Courier New" w:cs="Courier New"/>
-          <w:b w:val="0"/>
-          <w:bCs w:val="0"/>
-          <w:smallCaps w:val="0"/>
-          <w:spacing w:val="0"/>
-          <w:lang w:val="en-US"/>
-        </w:rPr>
-        <w:t>IO_LOC "</w:t>
-      </w:r>
-      <w:proofErr w:type="gramStart"/>
-      <w:r>
-        <w:rPr>
-          <w:rStyle w:val="aff"/>
-          <w:rFonts w:ascii="Courier New" w:hAnsi="Courier New" w:cs="Courier New"/>
-          <w:b w:val="0"/>
-          <w:bCs w:val="0"/>
-          <w:smallCaps w:val="0"/>
-          <w:spacing w:val="0"/>
-          <w:lang w:val="en-US"/>
-        </w:rPr>
-        <w:t>led[</w:t>
-      </w:r>
-      <w:proofErr w:type="gramEnd"/>
-      <w:r>
-        <w:rPr>
-          <w:rStyle w:val="aff"/>
-          <w:rFonts w:ascii="Courier New" w:hAnsi="Courier New" w:cs="Courier New"/>
-          <w:b w:val="0"/>
-          <w:bCs w:val="0"/>
-          <w:smallCaps w:val="0"/>
-          <w:spacing w:val="0"/>
-          <w:lang w:val="en-US"/>
-        </w:rPr>
-        <w:t>5]" 16;</w:t>
-      </w:r>
-    </w:p>
-    <w:p>
-      <w:pPr>
-        <w:jc w:val="both"/>
-        <w:rPr>
-          <w:rStyle w:val="aff"/>
-          <w:rFonts w:ascii="Courier New" w:hAnsi="Courier New" w:cs="Courier New"/>
-          <w:b w:val="0"/>
-          <w:bCs w:val="0"/>
-          <w:smallCaps w:val="0"/>
-          <w:spacing w:val="0"/>
-          <w:lang w:val="en-US"/>
-        </w:rPr>
-      </w:pPr>
-      <w:r>
-        <w:rPr>
-          <w:rStyle w:val="aff"/>
-          <w:rFonts w:ascii="Courier New" w:hAnsi="Courier New" w:cs="Courier New"/>
-          <w:b w:val="0"/>
-          <w:bCs w:val="0"/>
-          <w:smallCaps w:val="0"/>
-          <w:spacing w:val="0"/>
-          <w:lang w:val="en-US"/>
-        </w:rPr>
-        <w:t>IO_PORT "</w:t>
-      </w:r>
-      <w:proofErr w:type="gramStart"/>
-      <w:r>
-        <w:rPr>
-          <w:rStyle w:val="aff"/>
-          <w:rFonts w:ascii="Courier New" w:hAnsi="Courier New" w:cs="Courier New"/>
-          <w:b w:val="0"/>
-          <w:bCs w:val="0"/>
-          <w:smallCaps w:val="0"/>
-          <w:spacing w:val="0"/>
-          <w:lang w:val="en-US"/>
-        </w:rPr>
-        <w:t>led[</w:t>
-      </w:r>
-      <w:proofErr w:type="gramEnd"/>
-      <w:r>
-        <w:rPr>
-          <w:rStyle w:val="aff"/>
-          <w:rFonts w:ascii="Courier New" w:hAnsi="Courier New" w:cs="Courier New"/>
-          <w:b w:val="0"/>
-          <w:bCs w:val="0"/>
-          <w:smallCaps w:val="0"/>
-          <w:spacing w:val="0"/>
-          <w:lang w:val="en-US"/>
-        </w:rPr>
-        <w:t>5]" IO_TYPE=LVCMOS18 PULL_MODE=UP DRIVE=8 BANK_VCCIO=1.8;</w:t>
-      </w:r>
-    </w:p>
-    <w:p>
-      <w:pPr>
-        <w:jc w:val="both"/>
-        <w:rPr>
-          <w:rStyle w:val="aff"/>
-          <w:rFonts w:ascii="Courier New" w:hAnsi="Courier New" w:cs="Courier New"/>
-          <w:b w:val="0"/>
-          <w:bCs w:val="0"/>
-          <w:smallCaps w:val="0"/>
-          <w:spacing w:val="0"/>
-          <w:lang w:val="en-US"/>
-        </w:rPr>
-      </w:pPr>
-      <w:r>
-        <w:rPr>
-          <w:rStyle w:val="aff"/>
-          <w:rFonts w:ascii="Courier New" w:hAnsi="Courier New" w:cs="Courier New"/>
-          <w:b w:val="0"/>
-          <w:bCs w:val="0"/>
-          <w:smallCaps w:val="0"/>
-          <w:spacing w:val="0"/>
-          <w:lang w:val="en-US"/>
-        </w:rPr>
-        <w:t>IO_LOC "</w:t>
-      </w:r>
-      <w:proofErr w:type="gramStart"/>
-      <w:r>
-        <w:rPr>
-          <w:rStyle w:val="aff"/>
-          <w:rFonts w:ascii="Courier New" w:hAnsi="Courier New" w:cs="Courier New"/>
-          <w:b w:val="0"/>
-          <w:bCs w:val="0"/>
-          <w:smallCaps w:val="0"/>
-          <w:spacing w:val="0"/>
-          <w:lang w:val="en-US"/>
-        </w:rPr>
-        <w:t>led[</w:t>
-      </w:r>
-      <w:proofErr w:type="gramEnd"/>
-      <w:r>
-        <w:rPr>
-          <w:rStyle w:val="aff"/>
-          <w:rFonts w:ascii="Courier New" w:hAnsi="Courier New" w:cs="Courier New"/>
-          <w:b w:val="0"/>
-          <w:bCs w:val="0"/>
-          <w:smallCaps w:val="0"/>
-          <w:spacing w:val="0"/>
-          <w:lang w:val="en-US"/>
-        </w:rPr>
-        <w:t>4]" 15;</w:t>
-      </w:r>
-    </w:p>
-    <w:p>
-      <w:pPr>
-        <w:jc w:val="both"/>
-        <w:rPr>
-          <w:rStyle w:val="aff"/>
-          <w:rFonts w:ascii="Courier New" w:hAnsi="Courier New" w:cs="Courier New"/>
-          <w:b w:val="0"/>
-          <w:bCs w:val="0"/>
-          <w:smallCaps w:val="0"/>
-          <w:spacing w:val="0"/>
-          <w:lang w:val="en-US"/>
-        </w:rPr>
-      </w:pPr>
-      <w:r>
-        <w:rPr>
-          <w:rStyle w:val="aff"/>
-          <w:rFonts w:ascii="Courier New" w:hAnsi="Courier New" w:cs="Courier New"/>
-          <w:b w:val="0"/>
-          <w:bCs w:val="0"/>
-          <w:smallCaps w:val="0"/>
-          <w:spacing w:val="0"/>
-          <w:lang w:val="en-US"/>
-        </w:rPr>
-        <w:t>IO_PORT "</w:t>
-      </w:r>
-      <w:proofErr w:type="gramStart"/>
-      <w:r>
-        <w:rPr>
-          <w:rStyle w:val="aff"/>
-          <w:rFonts w:ascii="Courier New" w:hAnsi="Courier New" w:cs="Courier New"/>
-          <w:b w:val="0"/>
-          <w:bCs w:val="0"/>
-          <w:smallCaps w:val="0"/>
-          <w:spacing w:val="0"/>
-          <w:lang w:val="en-US"/>
-        </w:rPr>
-        <w:t>led[</w:t>
-      </w:r>
-      <w:proofErr w:type="gramEnd"/>
-      <w:r>
-        <w:rPr>
-          <w:rStyle w:val="aff"/>
-          <w:rFonts w:ascii="Courier New" w:hAnsi="Courier New" w:cs="Courier New"/>
-          <w:b w:val="0"/>
-          <w:bCs w:val="0"/>
-          <w:smallCaps w:val="0"/>
-          <w:spacing w:val="0"/>
-          <w:lang w:val="en-US"/>
-        </w:rPr>
-        <w:t>4]" IO_TYPE=LVCMOS18 PULL_MODE=UP DRIVE=8 BANK_VCCIO=1.8;</w:t>
-      </w:r>
-    </w:p>
-    <w:p>
-      <w:pPr>
-        <w:jc w:val="both"/>
-        <w:rPr>
-          <w:rStyle w:val="aff"/>
-          <w:rFonts w:ascii="Courier New" w:hAnsi="Courier New" w:cs="Courier New"/>
-          <w:b w:val="0"/>
-          <w:bCs w:val="0"/>
-          <w:smallCaps w:val="0"/>
-          <w:spacing w:val="0"/>
-          <w:lang w:val="en-US"/>
-        </w:rPr>
-      </w:pPr>
-      <w:r>
-        <w:rPr>
-          <w:rStyle w:val="aff"/>
-          <w:rFonts w:ascii="Courier New" w:hAnsi="Courier New" w:cs="Courier New"/>
-          <w:b w:val="0"/>
-          <w:bCs w:val="0"/>
-          <w:smallCaps w:val="0"/>
-          <w:spacing w:val="0"/>
-          <w:lang w:val="en-US"/>
-        </w:rPr>
-        <w:t>IO_LOC "</w:t>
-      </w:r>
-      <w:proofErr w:type="gramStart"/>
-      <w:r>
-        <w:rPr>
-          <w:rStyle w:val="aff"/>
-          <w:rFonts w:ascii="Courier New" w:hAnsi="Courier New" w:cs="Courier New"/>
-          <w:b w:val="0"/>
-          <w:bCs w:val="0"/>
-          <w:smallCaps w:val="0"/>
-          <w:spacing w:val="0"/>
-          <w:lang w:val="en-US"/>
-        </w:rPr>
-        <w:t>led[</w:t>
-      </w:r>
-      <w:proofErr w:type="gramEnd"/>
-      <w:r>
-        <w:rPr>
-          <w:rStyle w:val="aff"/>
-          <w:rFonts w:ascii="Courier New" w:hAnsi="Courier New" w:cs="Courier New"/>
-          <w:b w:val="0"/>
-          <w:bCs w:val="0"/>
-          <w:smallCaps w:val="0"/>
-          <w:spacing w:val="0"/>
-          <w:lang w:val="en-US"/>
-        </w:rPr>
-        <w:t>3]" 14;</w:t>
-      </w:r>
-    </w:p>
-    <w:p>
-      <w:pPr>
-        <w:jc w:val="both"/>
-        <w:rPr>
-          <w:rStyle w:val="aff"/>
-          <w:rFonts w:ascii="Courier New" w:hAnsi="Courier New" w:cs="Courier New"/>
-          <w:b w:val="0"/>
-          <w:bCs w:val="0"/>
-          <w:smallCaps w:val="0"/>
-          <w:spacing w:val="0"/>
-          <w:lang w:val="en-US"/>
-        </w:rPr>
-      </w:pPr>
-      <w:r>
-        <w:rPr>
-          <w:rStyle w:val="aff"/>
-          <w:rFonts w:ascii="Courier New" w:hAnsi="Courier New" w:cs="Courier New"/>
-          <w:b w:val="0"/>
-          <w:bCs w:val="0"/>
-          <w:smallCaps w:val="0"/>
-          <w:spacing w:val="0"/>
-          <w:lang w:val="en-US"/>
-        </w:rPr>
-        <w:t>IO_PORT "</w:t>
-      </w:r>
-      <w:proofErr w:type="gramStart"/>
-      <w:r>
-        <w:rPr>
-          <w:rStyle w:val="aff"/>
-          <w:rFonts w:ascii="Courier New" w:hAnsi="Courier New" w:cs="Courier New"/>
-          <w:b w:val="0"/>
-          <w:bCs w:val="0"/>
-          <w:smallCaps w:val="0"/>
-          <w:spacing w:val="0"/>
-          <w:lang w:val="en-US"/>
-        </w:rPr>
-        <w:t>led[</w:t>
-      </w:r>
-      <w:proofErr w:type="gramEnd"/>
-      <w:r>
-        <w:rPr>
-          <w:rStyle w:val="aff"/>
-          <w:rFonts w:ascii="Courier New" w:hAnsi="Courier New" w:cs="Courier New"/>
-          <w:b w:val="0"/>
-          <w:bCs w:val="0"/>
-          <w:smallCaps w:val="0"/>
-          <w:spacing w:val="0"/>
-          <w:lang w:val="en-US"/>
-        </w:rPr>
-        <w:t>3]" IO_TYPE=LVCMOS18 PULL_MODE=UP DRIVE=8 BANK_VCCIO=1.8;</w:t>
-      </w:r>
-    </w:p>
-    <w:p>
-      <w:pPr>
-        <w:jc w:val="both"/>
-        <w:rPr>
-          <w:rStyle w:val="aff"/>
-          <w:rFonts w:ascii="Courier New" w:hAnsi="Courier New" w:cs="Courier New"/>
-          <w:b w:val="0"/>
-          <w:bCs w:val="0"/>
-          <w:smallCaps w:val="0"/>
-          <w:spacing w:val="0"/>
-          <w:lang w:val="en-US"/>
-        </w:rPr>
-      </w:pPr>
-      <w:r>
-        <w:rPr>
-          <w:rStyle w:val="aff"/>
-          <w:rFonts w:ascii="Courier New" w:hAnsi="Courier New" w:cs="Courier New"/>
-          <w:b w:val="0"/>
-          <w:bCs w:val="0"/>
-          <w:smallCaps w:val="0"/>
-          <w:spacing w:val="0"/>
-          <w:lang w:val="en-US"/>
-        </w:rPr>
-        <w:t>IO_LOC "</w:t>
-      </w:r>
-      <w:proofErr w:type="gramStart"/>
-      <w:r>
-        <w:rPr>
-          <w:rStyle w:val="aff"/>
-          <w:rFonts w:ascii="Courier New" w:hAnsi="Courier New" w:cs="Courier New"/>
-          <w:b w:val="0"/>
-          <w:bCs w:val="0"/>
-          <w:smallCaps w:val="0"/>
-          <w:spacing w:val="0"/>
-          <w:lang w:val="en-US"/>
-        </w:rPr>
-        <w:t>led[</w:t>
-      </w:r>
-      <w:proofErr w:type="gramEnd"/>
-      <w:r>
-        <w:rPr>
-          <w:rStyle w:val="aff"/>
-          <w:rFonts w:ascii="Courier New" w:hAnsi="Courier New" w:cs="Courier New"/>
-          <w:b w:val="0"/>
-          <w:bCs w:val="0"/>
-          <w:smallCaps w:val="0"/>
-          <w:spacing w:val="0"/>
-          <w:lang w:val="en-US"/>
-        </w:rPr>
-        <w:t>2]" 13;</w:t>
-      </w:r>
-    </w:p>
-    <w:p>
-      <w:pPr>
-        <w:jc w:val="both"/>
-        <w:rPr>
-          <w:rStyle w:val="aff"/>
-          <w:rFonts w:ascii="Courier New" w:hAnsi="Courier New" w:cs="Courier New"/>
-          <w:b w:val="0"/>
-          <w:bCs w:val="0"/>
-          <w:smallCaps w:val="0"/>
-          <w:spacing w:val="0"/>
-          <w:lang w:val="en-US"/>
-        </w:rPr>
-      </w:pPr>
-      <w:r>
-        <w:rPr>
-          <w:rStyle w:val="aff"/>
-          <w:rFonts w:ascii="Courier New" w:hAnsi="Courier New" w:cs="Courier New"/>
-          <w:b w:val="0"/>
-          <w:bCs w:val="0"/>
-          <w:smallCaps w:val="0"/>
-          <w:spacing w:val="0"/>
-          <w:lang w:val="en-US"/>
-        </w:rPr>
-        <w:t>IO_PORT "</w:t>
-      </w:r>
-      <w:proofErr w:type="gramStart"/>
-      <w:r>
-        <w:rPr>
-          <w:rStyle w:val="aff"/>
-          <w:rFonts w:ascii="Courier New" w:hAnsi="Courier New" w:cs="Courier New"/>
-          <w:b w:val="0"/>
-          <w:bCs w:val="0"/>
-          <w:smallCaps w:val="0"/>
-          <w:spacing w:val="0"/>
-          <w:lang w:val="en-US"/>
-        </w:rPr>
-        <w:t>led[</w:t>
-      </w:r>
-      <w:proofErr w:type="gramEnd"/>
-      <w:r>
-        <w:rPr>
-          <w:rStyle w:val="aff"/>
-          <w:rFonts w:ascii="Courier New" w:hAnsi="Courier New" w:cs="Courier New"/>
-          <w:b w:val="0"/>
-          <w:bCs w:val="0"/>
-          <w:smallCaps w:val="0"/>
-          <w:spacing w:val="0"/>
-          <w:lang w:val="en-US"/>
-        </w:rPr>
-        <w:t>2]" IO_TYPE=LVCMOS18 PULL_MODE=UP DRIVE=8 BANK_VCCIO=1.8;</w:t>
-      </w:r>
-    </w:p>
-    <w:p>
-      <w:pPr>
-        <w:jc w:val="both"/>
-        <w:rPr>
-          <w:rStyle w:val="aff"/>
-          <w:rFonts w:ascii="Courier New" w:hAnsi="Courier New" w:cs="Courier New"/>
-          <w:b w:val="0"/>
-          <w:bCs w:val="0"/>
-          <w:smallCaps w:val="0"/>
-          <w:spacing w:val="0"/>
-          <w:lang w:val="en-US"/>
-        </w:rPr>
-      </w:pPr>
-      <w:r>
-        <w:rPr>
-          <w:rStyle w:val="aff"/>
-          <w:rFonts w:ascii="Courier New" w:hAnsi="Courier New" w:cs="Courier New"/>
-          <w:b w:val="0"/>
-          <w:bCs w:val="0"/>
-          <w:smallCaps w:val="0"/>
-          <w:spacing w:val="0"/>
-          <w:lang w:val="en-US"/>
-        </w:rPr>
-        <w:t>IO_LOC "</w:t>
-      </w:r>
-      <w:proofErr w:type="gramStart"/>
-      <w:r>
-        <w:rPr>
-          <w:rStyle w:val="aff"/>
-          <w:rFonts w:ascii="Courier New" w:hAnsi="Courier New" w:cs="Courier New"/>
-          <w:b w:val="0"/>
-          <w:bCs w:val="0"/>
-          <w:smallCaps w:val="0"/>
-          <w:spacing w:val="0"/>
-          <w:lang w:val="en-US"/>
-        </w:rPr>
-        <w:t>led[</w:t>
-      </w:r>
-      <w:proofErr w:type="gramEnd"/>
-      <w:r>
-        <w:rPr>
-          <w:rStyle w:val="aff"/>
-          <w:rFonts w:ascii="Courier New" w:hAnsi="Courier New" w:cs="Courier New"/>
-          <w:b w:val="0"/>
-          <w:bCs w:val="0"/>
-          <w:smallCaps w:val="0"/>
-          <w:spacing w:val="0"/>
-          <w:lang w:val="en-US"/>
-        </w:rPr>
-        <w:t>1]" 11;</w:t>
-      </w:r>
-    </w:p>
-    <w:p>
-      <w:pPr>
-        <w:jc w:val="both"/>
-        <w:rPr>
-          <w:rStyle w:val="aff"/>
-          <w:rFonts w:ascii="Courier New" w:hAnsi="Courier New" w:cs="Courier New"/>
-          <w:b w:val="0"/>
-          <w:bCs w:val="0"/>
-          <w:smallCaps w:val="0"/>
-          <w:spacing w:val="0"/>
-          <w:lang w:val="en-US"/>
-        </w:rPr>
-      </w:pPr>
-      <w:r>
-        <w:rPr>
-          <w:rStyle w:val="aff"/>
-          <w:rFonts w:ascii="Courier New" w:hAnsi="Courier New" w:cs="Courier New"/>
-          <w:b w:val="0"/>
-          <w:bCs w:val="0"/>
-          <w:smallCaps w:val="0"/>
-          <w:spacing w:val="0"/>
-          <w:lang w:val="en-US"/>
-        </w:rPr>
-        <w:t>IO_PORT "</w:t>
-      </w:r>
-      <w:proofErr w:type="gramStart"/>
-      <w:r>
-        <w:rPr>
-          <w:rStyle w:val="aff"/>
-          <w:rFonts w:ascii="Courier New" w:hAnsi="Courier New" w:cs="Courier New"/>
-          <w:b w:val="0"/>
-          <w:bCs w:val="0"/>
-          <w:smallCaps w:val="0"/>
-          <w:spacing w:val="0"/>
-          <w:lang w:val="en-US"/>
-        </w:rPr>
-        <w:t>led[</w:t>
-      </w:r>
-      <w:proofErr w:type="gramEnd"/>
-      <w:r>
-        <w:rPr>
-          <w:rStyle w:val="aff"/>
-          <w:rFonts w:ascii="Courier New" w:hAnsi="Courier New" w:cs="Courier New"/>
-          <w:b w:val="0"/>
-          <w:bCs w:val="0"/>
-          <w:smallCaps w:val="0"/>
-          <w:spacing w:val="0"/>
-          <w:lang w:val="en-US"/>
-        </w:rPr>
-        <w:t>1]" IO_TYPE=LVCMOS18 PULL_MODE=UP DRIVE=8 BANK_VCCIO=1.8;</w:t>
-      </w:r>
-    </w:p>
-    <w:p>
-      <w:pPr>
-        <w:jc w:val="both"/>
-        <w:rPr>
-          <w:rStyle w:val="aff"/>
-          <w:rFonts w:ascii="Courier New" w:hAnsi="Courier New" w:cs="Courier New"/>
-          <w:b w:val="0"/>
-          <w:bCs w:val="0"/>
-          <w:smallCaps w:val="0"/>
-          <w:spacing w:val="0"/>
-          <w:lang w:val="en-US"/>
-        </w:rPr>
-      </w:pPr>
-      <w:r>
-        <w:rPr>
-          <w:rStyle w:val="aff"/>
-          <w:rFonts w:ascii="Courier New" w:hAnsi="Courier New" w:cs="Courier New"/>
-          <w:b w:val="0"/>
-          <w:bCs w:val="0"/>
-          <w:smallCaps w:val="0"/>
-          <w:spacing w:val="0"/>
-          <w:lang w:val="en-US"/>
-        </w:rPr>
-        <w:t>IO_LOC "</w:t>
-      </w:r>
-      <w:proofErr w:type="gramStart"/>
-      <w:r>
-        <w:rPr>
-          <w:rStyle w:val="aff"/>
-          <w:rFonts w:ascii="Courier New" w:hAnsi="Courier New" w:cs="Courier New"/>
-          <w:b w:val="0"/>
-          <w:bCs w:val="0"/>
-          <w:smallCaps w:val="0"/>
-          <w:spacing w:val="0"/>
-          <w:lang w:val="en-US"/>
-        </w:rPr>
-        <w:t>led[</w:t>
-      </w:r>
-      <w:proofErr w:type="gramEnd"/>
-      <w:r>
-        <w:rPr>
-          <w:rStyle w:val="aff"/>
-          <w:rFonts w:ascii="Courier New" w:hAnsi="Courier New" w:cs="Courier New"/>
-          <w:b w:val="0"/>
-          <w:bCs w:val="0"/>
-          <w:smallCaps w:val="0"/>
-          <w:spacing w:val="0"/>
-          <w:lang w:val="en-US"/>
-        </w:rPr>
-        <w:t>0]" 10;</w:t>
-      </w:r>
-    </w:p>
-    <w:p>
-      <w:pPr>
-        <w:jc w:val="both"/>
-        <w:rPr>
-          <w:rStyle w:val="aff"/>
-          <w:rFonts w:ascii="Courier New" w:hAnsi="Courier New" w:cs="Courier New"/>
-          <w:b w:val="0"/>
-          <w:bCs w:val="0"/>
-          <w:smallCaps w:val="0"/>
-          <w:spacing w:val="0"/>
-          <w:lang w:val="en-US"/>
-        </w:rPr>
-      </w:pPr>
-      <w:r>
-        <w:rPr>
-          <w:rStyle w:val="aff"/>
-          <w:rFonts w:ascii="Courier New" w:hAnsi="Courier New" w:cs="Courier New"/>
-          <w:b w:val="0"/>
-          <w:bCs w:val="0"/>
-          <w:smallCaps w:val="0"/>
-          <w:spacing w:val="0"/>
-          <w:lang w:val="en-US"/>
-        </w:rPr>
-        <w:t>IO_PORT "</w:t>
-      </w:r>
-      <w:proofErr w:type="gramStart"/>
-      <w:r>
-        <w:rPr>
-          <w:rStyle w:val="aff"/>
-          <w:rFonts w:ascii="Courier New" w:hAnsi="Courier New" w:cs="Courier New"/>
-          <w:b w:val="0"/>
-          <w:bCs w:val="0"/>
-          <w:smallCaps w:val="0"/>
-          <w:spacing w:val="0"/>
-          <w:lang w:val="en-US"/>
-        </w:rPr>
-        <w:t>led[</w:t>
-      </w:r>
-      <w:proofErr w:type="gramEnd"/>
-      <w:r>
-        <w:rPr>
-          <w:rStyle w:val="aff"/>
-          <w:rFonts w:ascii="Courier New" w:hAnsi="Courier New" w:cs="Courier New"/>
-          <w:b w:val="0"/>
-          <w:bCs w:val="0"/>
-          <w:smallCaps w:val="0"/>
-          <w:spacing w:val="0"/>
-          <w:lang w:val="en-US"/>
-        </w:rPr>
-        <w:t>0]" IO_TYPE=LVCMOS18 PULL_MODE=UP DRIVE=8 BANK_VCCIO=1.8;</w:t>
-      </w:r>
-    </w:p>
-    <w:p>
-      <w:pPr>
-        <w:jc w:val="both"/>
-        <w:rPr>
-          <w:rStyle w:val="aff"/>
-          <w:rFonts w:ascii="Courier New" w:hAnsi="Courier New" w:cs="Courier New"/>
-          <w:b w:val="0"/>
-          <w:bCs w:val="0"/>
-          <w:smallCaps w:val="0"/>
-          <w:spacing w:val="0"/>
-          <w:lang w:val="en-US"/>
-        </w:rPr>
-      </w:pPr>
-      <w:r>
-        <w:rPr>
-          <w:rStyle w:val="aff"/>
-          <w:rFonts w:ascii="Courier New" w:hAnsi="Courier New" w:cs="Courier New"/>
-          <w:b w:val="0"/>
-          <w:bCs w:val="0"/>
-          <w:smallCaps w:val="0"/>
-          <w:spacing w:val="0"/>
-          <w:lang w:val="en-US"/>
-        </w:rPr>
-        <w:t xml:space="preserve">IO_LOC "transmit" </w:t>
-      </w:r>
-      <w:proofErr w:type="gramStart"/>
-      <w:r>
-        <w:rPr>
-          <w:rStyle w:val="aff"/>
-          <w:rFonts w:ascii="Courier New" w:hAnsi="Courier New" w:cs="Courier New"/>
-          <w:b w:val="0"/>
-          <w:bCs w:val="0"/>
-          <w:smallCaps w:val="0"/>
-          <w:spacing w:val="0"/>
-          <w:lang w:val="en-US"/>
-        </w:rPr>
-        <w:t>4;</w:t>
-      </w:r>
-      <w:proofErr w:type="gramEnd"/>
-    </w:p>
-    <w:p>
-      <w:pPr>
-        <w:jc w:val="both"/>
-        <w:rPr>
-          <w:rStyle w:val="aff"/>
-          <w:rFonts w:ascii="Courier New" w:hAnsi="Courier New" w:cs="Courier New"/>
-          <w:b w:val="0"/>
-          <w:bCs w:val="0"/>
-          <w:smallCaps w:val="0"/>
-          <w:spacing w:val="0"/>
-          <w:lang w:val="en-US"/>
-        </w:rPr>
-      </w:pPr>
-      <w:r>
-        <w:rPr>
-          <w:rStyle w:val="aff"/>
-          <w:rFonts w:ascii="Courier New" w:hAnsi="Courier New" w:cs="Courier New"/>
-          <w:b w:val="0"/>
-          <w:bCs w:val="0"/>
-          <w:smallCaps w:val="0"/>
-          <w:spacing w:val="0"/>
-          <w:lang w:val="en-US"/>
-        </w:rPr>
-        <w:t>IO_PORT "transmit" IO_TYPE=LVCMOS18 PULL_MODE=UP BANK_VCCIO=</w:t>
-      </w:r>
-      <w:proofErr w:type="gramStart"/>
-      <w:r>
-        <w:rPr>
-          <w:rStyle w:val="aff"/>
-          <w:rFonts w:ascii="Courier New" w:hAnsi="Courier New" w:cs="Courier New"/>
-          <w:b w:val="0"/>
-          <w:bCs w:val="0"/>
-          <w:smallCaps w:val="0"/>
-          <w:spacing w:val="0"/>
-          <w:lang w:val="en-US"/>
-        </w:rPr>
-        <w:t>1.8;</w:t>
-      </w:r>
-      <w:proofErr w:type="gramEnd"/>
-    </w:p>
-    <w:p>
-      <w:pPr>
-        <w:jc w:val="both"/>
-        <w:rPr>
-          <w:rStyle w:val="aff"/>
-          <w:rFonts w:ascii="Courier New" w:hAnsi="Courier New" w:cs="Courier New"/>
-          <w:b w:val="0"/>
-          <w:bCs w:val="0"/>
-          <w:smallCaps w:val="0"/>
-          <w:spacing w:val="0"/>
-          <w:lang w:val="en-US"/>
-        </w:rPr>
-      </w:pPr>
-      <w:r>
-        <w:rPr>
-          <w:rStyle w:val="aff"/>
-          <w:rFonts w:ascii="Courier New" w:hAnsi="Courier New" w:cs="Courier New"/>
-          <w:b w:val="0"/>
-          <w:bCs w:val="0"/>
-          <w:smallCaps w:val="0"/>
-          <w:spacing w:val="0"/>
-          <w:lang w:val="en-US"/>
-        </w:rPr>
-        <w:t xml:space="preserve">IO_LOC "increment" </w:t>
-      </w:r>
-      <w:proofErr w:type="gramStart"/>
-      <w:r>
-        <w:rPr>
-          <w:rStyle w:val="aff"/>
-          <w:rFonts w:ascii="Courier New" w:hAnsi="Courier New" w:cs="Courier New"/>
-          <w:b w:val="0"/>
-          <w:bCs w:val="0"/>
-          <w:smallCaps w:val="0"/>
-          <w:spacing w:val="0"/>
-          <w:lang w:val="en-US"/>
-        </w:rPr>
-        <w:t>3;</w:t>
-      </w:r>
-      <w:proofErr w:type="gramEnd"/>
-    </w:p>
-    <w:p>
-      <w:pPr>
-        <w:jc w:val="both"/>
-        <w:rPr>
-          <w:rStyle w:val="aff"/>
-          <w:rFonts w:ascii="Courier New" w:hAnsi="Courier New" w:cs="Courier New"/>
-          <w:b w:val="0"/>
-          <w:bCs w:val="0"/>
-          <w:smallCaps w:val="0"/>
-          <w:spacing w:val="0"/>
-          <w:lang w:val="en-US"/>
-        </w:rPr>
-      </w:pPr>
-      <w:r>
-        <w:rPr>
-          <w:rStyle w:val="aff"/>
-          <w:rFonts w:ascii="Courier New" w:hAnsi="Courier New" w:cs="Courier New"/>
-          <w:b w:val="0"/>
-          <w:bCs w:val="0"/>
-          <w:smallCaps w:val="0"/>
-          <w:spacing w:val="0"/>
-          <w:lang w:val="en-US"/>
-        </w:rPr>
-        <w:t>IO_PORT "increment" IO_TYPE=LVCMOS18 PULL_MODE=UP BANK_VCCIO=</w:t>
-      </w:r>
-      <w:proofErr w:type="gramStart"/>
-      <w:r>
-        <w:rPr>
-          <w:rStyle w:val="aff"/>
-          <w:rFonts w:ascii="Courier New" w:hAnsi="Courier New" w:cs="Courier New"/>
-          <w:b w:val="0"/>
-          <w:bCs w:val="0"/>
-          <w:smallCaps w:val="0"/>
-          <w:spacing w:val="0"/>
-          <w:lang w:val="en-US"/>
-        </w:rPr>
-        <w:t>1.8;</w:t>
-      </w:r>
-      <w:proofErr w:type="gramEnd"/>
-    </w:p>
-    <w:p>
-      <w:pPr>
-        <w:jc w:val="both"/>
-        <w:rPr>
-          <w:rStyle w:val="aff"/>
-          <w:rFonts w:ascii="Courier New" w:hAnsi="Courier New" w:cs="Courier New"/>
-          <w:b w:val="0"/>
-          <w:bCs w:val="0"/>
-          <w:smallCaps w:val="0"/>
-          <w:spacing w:val="0"/>
-          <w:lang w:val="en-US"/>
-        </w:rPr>
-      </w:pPr>
-      <w:r>
-        <w:rPr>
-          <w:rStyle w:val="aff"/>
-          <w:rFonts w:ascii="Courier New" w:hAnsi="Courier New" w:cs="Courier New"/>
-          <w:b w:val="0"/>
-          <w:bCs w:val="0"/>
-          <w:smallCaps w:val="0"/>
-          <w:spacing w:val="0"/>
-          <w:lang w:val="en-US"/>
-        </w:rPr>
-        <w:t>IO_LOC "</w:t>
-      </w:r>
-      <w:proofErr w:type="spellStart"/>
-      <w:r>
-        <w:rPr>
-          <w:rStyle w:val="aff"/>
-          <w:rFonts w:ascii="Courier New" w:hAnsi="Courier New" w:cs="Courier New"/>
-          <w:b w:val="0"/>
-          <w:bCs w:val="0"/>
-          <w:smallCaps w:val="0"/>
-          <w:spacing w:val="0"/>
-          <w:lang w:val="en-US"/>
-        </w:rPr>
-        <w:t>clk</w:t>
-      </w:r>
-      <w:proofErr w:type="spellEnd"/>
-      <w:r>
-        <w:rPr>
-          <w:rStyle w:val="aff"/>
-          <w:rFonts w:ascii="Courier New" w:hAnsi="Courier New" w:cs="Courier New"/>
-          <w:b w:val="0"/>
-          <w:bCs w:val="0"/>
-          <w:smallCaps w:val="0"/>
-          <w:spacing w:val="0"/>
-          <w:lang w:val="en-US"/>
-        </w:rPr>
-        <w:t xml:space="preserve">" </w:t>
-      </w:r>
-      <w:proofErr w:type="gramStart"/>
-      <w:r>
-        <w:rPr>
-          <w:rStyle w:val="aff"/>
-          <w:rFonts w:ascii="Courier New" w:hAnsi="Courier New" w:cs="Courier New"/>
-          <w:b w:val="0"/>
-          <w:bCs w:val="0"/>
-          <w:smallCaps w:val="0"/>
-          <w:spacing w:val="0"/>
-          <w:lang w:val="en-US"/>
-        </w:rPr>
-        <w:t>52;</w:t>
-      </w:r>
-      <w:proofErr w:type="gramEnd"/>
-    </w:p>
-    <w:p>
-      <w:pPr>
-        <w:jc w:val="both"/>
-        <w:rPr>
-          <w:rStyle w:val="aff"/>
-          <w:rFonts w:ascii="Courier New" w:hAnsi="Courier New" w:cs="Courier New"/>
-          <w:b w:val="0"/>
-          <w:bCs w:val="0"/>
-          <w:smallCaps w:val="0"/>
-          <w:spacing w:val="0"/>
-          <w:lang w:val="en-US"/>
-        </w:rPr>
-      </w:pPr>
-      <w:r>
-        <w:rPr>
-          <w:rStyle w:val="aff"/>
-          <w:rFonts w:ascii="Courier New" w:hAnsi="Courier New" w:cs="Courier New"/>
-          <w:b w:val="0"/>
-          <w:bCs w:val="0"/>
-          <w:smallCaps w:val="0"/>
-          <w:spacing w:val="0"/>
-          <w:lang w:val="en-US"/>
-        </w:rPr>
-        <w:t>IO_PORT "</w:t>
-      </w:r>
-      <w:proofErr w:type="spellStart"/>
-      <w:r>
-        <w:rPr>
-          <w:rStyle w:val="aff"/>
-          <w:rFonts w:ascii="Courier New" w:hAnsi="Courier New" w:cs="Courier New"/>
-          <w:b w:val="0"/>
-          <w:bCs w:val="0"/>
-          <w:smallCaps w:val="0"/>
-          <w:spacing w:val="0"/>
-          <w:lang w:val="en-US"/>
-        </w:rPr>
-        <w:t>clk</w:t>
-      </w:r>
-      <w:proofErr w:type="spellEnd"/>
-      <w:r>
-        <w:rPr>
-          <w:rStyle w:val="aff"/>
-          <w:rFonts w:ascii="Courier New" w:hAnsi="Courier New" w:cs="Courier New"/>
-          <w:b w:val="0"/>
-          <w:bCs w:val="0"/>
-          <w:smallCaps w:val="0"/>
-          <w:spacing w:val="0"/>
-          <w:lang w:val="en-US"/>
-        </w:rPr>
-        <w:t>" IO_TYPE=LVCMOS18 PULL_MODE=UP BANK_VCCIO=</w:t>
-      </w:r>
-      <w:proofErr w:type="gramStart"/>
-      <w:r>
-        <w:rPr>
-          <w:rStyle w:val="aff"/>
-          <w:rFonts w:ascii="Courier New" w:hAnsi="Courier New" w:cs="Courier New"/>
-          <w:b w:val="0"/>
-          <w:bCs w:val="0"/>
-          <w:smallCaps w:val="0"/>
-          <w:spacing w:val="0"/>
-          <w:lang w:val="en-US"/>
-        </w:rPr>
-        <w:t>1.8;</w:t>
-      </w:r>
-      <w:proofErr w:type="gramEnd"/>
-    </w:p>
-    <w:p>
-      <w:pPr>
-        <w:jc w:val="both"/>
-        <w:rPr>
-          <w:rStyle w:val="aff"/>
-          <w:rFonts w:ascii="Courier New" w:hAnsi="Courier New" w:cs="Courier New"/>
-          <w:b w:val="0"/>
-          <w:bCs w:val="0"/>
-          <w:smallCaps w:val="0"/>
-          <w:spacing w:val="0"/>
-          <w:lang w:val="en-US"/>
-        </w:rPr>
-      </w:pPr>
-      <w:r>
-        <w:rPr>
-          <w:rStyle w:val="aff"/>
-          <w:rFonts w:ascii="Courier New" w:hAnsi="Courier New" w:cs="Courier New"/>
-          <w:b w:val="0"/>
-          <w:bCs w:val="0"/>
-          <w:smallCaps w:val="0"/>
-          <w:spacing w:val="0"/>
-          <w:lang w:val="en-US"/>
-        </w:rPr>
-        <w:t xml:space="preserve">IO_LOC "MISO" </w:t>
-      </w:r>
-      <w:proofErr w:type="gramStart"/>
-      <w:r>
-        <w:rPr>
-          <w:rStyle w:val="aff"/>
-          <w:rFonts w:ascii="Courier New" w:hAnsi="Courier New" w:cs="Courier New"/>
-          <w:b w:val="0"/>
-          <w:bCs w:val="0"/>
-          <w:smallCaps w:val="0"/>
-          <w:spacing w:val="0"/>
-          <w:lang w:val="en-US"/>
-        </w:rPr>
-        <w:t>25;</w:t>
-      </w:r>
-      <w:proofErr w:type="gramEnd"/>
-    </w:p>
-    <w:p>
-      <w:pPr>
-        <w:jc w:val="both"/>
-        <w:rPr>
-          <w:rStyle w:val="aff"/>
-          <w:rFonts w:ascii="Courier New" w:hAnsi="Courier New" w:cs="Courier New"/>
-          <w:b w:val="0"/>
-          <w:bCs w:val="0"/>
-          <w:smallCaps w:val="0"/>
-          <w:spacing w:val="0"/>
-          <w:lang w:val="en-US"/>
-        </w:rPr>
-      </w:pPr>
-      <w:r>
-        <w:rPr>
-          <w:rStyle w:val="aff"/>
-          <w:rFonts w:ascii="Courier New" w:hAnsi="Courier New" w:cs="Courier New"/>
-          <w:b w:val="0"/>
-          <w:bCs w:val="0"/>
-          <w:smallCaps w:val="0"/>
-          <w:spacing w:val="0"/>
-          <w:lang w:val="en-US"/>
-        </w:rPr>
-        <w:t>IO_PORT "MISO" IO_TYPE=LVCMOS18 PULL_MODE=UP BANK_VCCIO=</w:t>
-      </w:r>
-      <w:proofErr w:type="gramStart"/>
-      <w:r>
-        <w:rPr>
-          <w:rStyle w:val="aff"/>
-          <w:rFonts w:ascii="Courier New" w:hAnsi="Courier New" w:cs="Courier New"/>
-          <w:b w:val="0"/>
-          <w:bCs w:val="0"/>
-          <w:smallCaps w:val="0"/>
-          <w:spacing w:val="0"/>
-          <w:lang w:val="en-US"/>
-        </w:rPr>
-        <w:t>1.8;</w:t>
-      </w:r>
-      <w:proofErr w:type="gramEnd"/>
+        <w:t>//Created Time: Fri 11 22 12:13:04 2024</w:t>
+      </w:r>
+    </w:p>
+    <w:p>
+      <w:pPr>
+        <w:jc w:val="both"/>
+        <w:rPr>
+          <w:rStyle w:val="aff"/>
+          <w:rFonts w:ascii="Courier New" w:hAnsi="Courier New" w:cs="Courier New"/>
+          <w:b w:val="0"/>
+          <w:bCs w:val="0"/>
+          <w:smallCaps w:val="0"/>
+          <w:spacing w:val="0"/>
+          <w:lang w:val="en-US"/>
+        </w:rPr>
+      </w:pPr>
+    </w:p>
+    <w:p>
+      <w:pPr>
+        <w:jc w:val="both"/>
+        <w:rPr>
+          <w:rStyle w:val="aff"/>
+          <w:rFonts w:ascii="Courier New" w:hAnsi="Courier New" w:cs="Courier New"/>
+          <w:b w:val="0"/>
+          <w:bCs w:val="0"/>
+          <w:smallCaps w:val="0"/>
+          <w:spacing w:val="0"/>
+          <w:lang w:val="en-US"/>
+        </w:rPr>
+      </w:pPr>
+      <w:r>
+        <w:rPr>
+          <w:rStyle w:val="aff"/>
+          <w:rFonts w:ascii="Courier New" w:hAnsi="Courier New" w:cs="Courier New"/>
+          <w:b w:val="0"/>
+          <w:bCs w:val="0"/>
+          <w:smallCaps w:val="0"/>
+          <w:spacing w:val="0"/>
+          <w:lang w:val="en-US"/>
+        </w:rPr>
+        <w:t>IO_LOC "SS" 38;</w:t>
+      </w:r>
+    </w:p>
+    <w:p>
+      <w:pPr>
+        <w:jc w:val="both"/>
+        <w:rPr>
+          <w:rStyle w:val="aff"/>
+          <w:rFonts w:ascii="Courier New" w:hAnsi="Courier New" w:cs="Courier New"/>
+          <w:b w:val="0"/>
+          <w:bCs w:val="0"/>
+          <w:smallCaps w:val="0"/>
+          <w:spacing w:val="0"/>
+          <w:lang w:val="en-US"/>
+        </w:rPr>
+      </w:pPr>
+      <w:r>
+        <w:rPr>
+          <w:rStyle w:val="aff"/>
+          <w:rFonts w:ascii="Courier New" w:hAnsi="Courier New" w:cs="Courier New"/>
+          <w:b w:val="0"/>
+          <w:bCs w:val="0"/>
+          <w:smallCaps w:val="0"/>
+          <w:spacing w:val="0"/>
+          <w:lang w:val="en-US"/>
+        </w:rPr>
+        <w:t>IO_PORT "SS" IO_TYPE=LVCMOS18 PULL_MODE=UP DRIVE=8 BANK_VCCIO=1.8;</w:t>
+      </w:r>
+    </w:p>
+    <w:p>
+      <w:pPr>
+        <w:jc w:val="both"/>
+        <w:rPr>
+          <w:rStyle w:val="aff"/>
+          <w:rFonts w:ascii="Courier New" w:hAnsi="Courier New" w:cs="Courier New"/>
+          <w:b w:val="0"/>
+          <w:bCs w:val="0"/>
+          <w:smallCaps w:val="0"/>
+          <w:spacing w:val="0"/>
+          <w:lang w:val="en-US"/>
+        </w:rPr>
+      </w:pPr>
+      <w:r>
+        <w:rPr>
+          <w:rStyle w:val="aff"/>
+          <w:rFonts w:ascii="Courier New" w:hAnsi="Courier New" w:cs="Courier New"/>
+          <w:b w:val="0"/>
+          <w:bCs w:val="0"/>
+          <w:smallCaps w:val="0"/>
+          <w:spacing w:val="0"/>
+          <w:lang w:val="en-US"/>
+        </w:rPr>
+        <w:t>IO_LOC "MOSI" 37;</w:t>
+      </w:r>
+    </w:p>
+    <w:p>
+      <w:pPr>
+        <w:jc w:val="both"/>
+        <w:rPr>
+          <w:rStyle w:val="aff"/>
+          <w:rFonts w:ascii="Courier New" w:hAnsi="Courier New" w:cs="Courier New"/>
+          <w:b w:val="0"/>
+          <w:bCs w:val="0"/>
+          <w:smallCaps w:val="0"/>
+          <w:spacing w:val="0"/>
+          <w:lang w:val="en-US"/>
+        </w:rPr>
+      </w:pPr>
+      <w:r>
+        <w:rPr>
+          <w:rStyle w:val="aff"/>
+          <w:rFonts w:ascii="Courier New" w:hAnsi="Courier New" w:cs="Courier New"/>
+          <w:b w:val="0"/>
+          <w:bCs w:val="0"/>
+          <w:smallCaps w:val="0"/>
+          <w:spacing w:val="0"/>
+          <w:lang w:val="en-US"/>
+        </w:rPr>
+        <w:t>IO_PORT "MOSI" IO_TYPE=LVCMOS18 PULL_MODE=UP DRIVE=8 BANK_VCCIO=1.8;</w:t>
+      </w:r>
+    </w:p>
+    <w:p>
+      <w:pPr>
+        <w:jc w:val="both"/>
+        <w:rPr>
+          <w:rStyle w:val="aff"/>
+          <w:rFonts w:ascii="Courier New" w:hAnsi="Courier New" w:cs="Courier New"/>
+          <w:b w:val="0"/>
+          <w:bCs w:val="0"/>
+          <w:smallCaps w:val="0"/>
+          <w:spacing w:val="0"/>
+          <w:lang w:val="en-US"/>
+        </w:rPr>
+      </w:pPr>
+      <w:r>
+        <w:rPr>
+          <w:rStyle w:val="aff"/>
+          <w:rFonts w:ascii="Courier New" w:hAnsi="Courier New" w:cs="Courier New"/>
+          <w:b w:val="0"/>
+          <w:bCs w:val="0"/>
+          <w:smallCaps w:val="0"/>
+          <w:spacing w:val="0"/>
+          <w:lang w:val="en-US"/>
+        </w:rPr>
+        <w:t>IO_LOC "SCLK" 36;</w:t>
+      </w:r>
+    </w:p>
+    <w:p>
+      <w:pPr>
+        <w:jc w:val="both"/>
+        <w:rPr>
+          <w:rStyle w:val="aff"/>
+          <w:rFonts w:ascii="Courier New" w:hAnsi="Courier New" w:cs="Courier New"/>
+          <w:b w:val="0"/>
+          <w:bCs w:val="0"/>
+          <w:smallCaps w:val="0"/>
+          <w:spacing w:val="0"/>
+          <w:lang w:val="en-US"/>
+        </w:rPr>
+      </w:pPr>
+      <w:r>
+        <w:rPr>
+          <w:rStyle w:val="aff"/>
+          <w:rFonts w:ascii="Courier New" w:hAnsi="Courier New" w:cs="Courier New"/>
+          <w:b w:val="0"/>
+          <w:bCs w:val="0"/>
+          <w:smallCaps w:val="0"/>
+          <w:spacing w:val="0"/>
+          <w:lang w:val="en-US"/>
+        </w:rPr>
+        <w:t>IO_PORT "SCLK" IO_TYPE=LVCMOS18 PULL_MODE=UP DRIVE=8 BANK_VCCIO=1.8;</w:t>
+      </w:r>
+    </w:p>
+    <w:p>
+      <w:pPr>
+        <w:jc w:val="both"/>
+        <w:rPr>
+          <w:rStyle w:val="aff"/>
+          <w:rFonts w:ascii="Courier New" w:hAnsi="Courier New" w:cs="Courier New"/>
+          <w:b w:val="0"/>
+          <w:bCs w:val="0"/>
+          <w:smallCaps w:val="0"/>
+          <w:spacing w:val="0"/>
+          <w:lang w:val="en-US"/>
+        </w:rPr>
+      </w:pPr>
+      <w:r>
+        <w:rPr>
+          <w:rStyle w:val="aff"/>
+          <w:rFonts w:ascii="Courier New" w:hAnsi="Courier New" w:cs="Courier New"/>
+          <w:b w:val="0"/>
+          <w:bCs w:val="0"/>
+          <w:smallCaps w:val="0"/>
+          <w:spacing w:val="0"/>
+          <w:lang w:val="en-US"/>
+        </w:rPr>
+        <w:t>IO_LOC "led[5]" 16;</w:t>
+      </w:r>
+    </w:p>
+    <w:p>
+      <w:pPr>
+        <w:jc w:val="both"/>
+        <w:rPr>
+          <w:rStyle w:val="aff"/>
+          <w:rFonts w:ascii="Courier New" w:hAnsi="Courier New" w:cs="Courier New"/>
+          <w:b w:val="0"/>
+          <w:bCs w:val="0"/>
+          <w:smallCaps w:val="0"/>
+          <w:spacing w:val="0"/>
+          <w:lang w:val="en-US"/>
+        </w:rPr>
+      </w:pPr>
+      <w:r>
+        <w:rPr>
+          <w:rStyle w:val="aff"/>
+          <w:rFonts w:ascii="Courier New" w:hAnsi="Courier New" w:cs="Courier New"/>
+          <w:b w:val="0"/>
+          <w:bCs w:val="0"/>
+          <w:smallCaps w:val="0"/>
+          <w:spacing w:val="0"/>
+          <w:lang w:val="en-US"/>
+        </w:rPr>
+        <w:t>IO_PORT "led[5]" IO_TYPE=LVCMOS18 PULL_MODE=UP DRIVE=8 BANK_VCCIO=1.8;</w:t>
+      </w:r>
+    </w:p>
+    <w:p>
+      <w:pPr>
+        <w:jc w:val="both"/>
+        <w:rPr>
+          <w:rStyle w:val="aff"/>
+          <w:rFonts w:ascii="Courier New" w:hAnsi="Courier New" w:cs="Courier New"/>
+          <w:b w:val="0"/>
+          <w:bCs w:val="0"/>
+          <w:smallCaps w:val="0"/>
+          <w:spacing w:val="0"/>
+          <w:lang w:val="en-US"/>
+        </w:rPr>
+      </w:pPr>
+      <w:r>
+        <w:rPr>
+          <w:rStyle w:val="aff"/>
+          <w:rFonts w:ascii="Courier New" w:hAnsi="Courier New" w:cs="Courier New"/>
+          <w:b w:val="0"/>
+          <w:bCs w:val="0"/>
+          <w:smallCaps w:val="0"/>
+          <w:spacing w:val="0"/>
+          <w:lang w:val="en-US"/>
+        </w:rPr>
+        <w:t>IO_LOC "led[4]" 15;</w:t>
+      </w:r>
+    </w:p>
+    <w:p>
+      <w:pPr>
+        <w:jc w:val="both"/>
+        <w:rPr>
+          <w:rStyle w:val="aff"/>
+          <w:rFonts w:ascii="Courier New" w:hAnsi="Courier New" w:cs="Courier New"/>
+          <w:b w:val="0"/>
+          <w:bCs w:val="0"/>
+          <w:smallCaps w:val="0"/>
+          <w:spacing w:val="0"/>
+          <w:lang w:val="en-US"/>
+        </w:rPr>
+      </w:pPr>
+      <w:r>
+        <w:rPr>
+          <w:rStyle w:val="aff"/>
+          <w:rFonts w:ascii="Courier New" w:hAnsi="Courier New" w:cs="Courier New"/>
+          <w:b w:val="0"/>
+          <w:bCs w:val="0"/>
+          <w:smallCaps w:val="0"/>
+          <w:spacing w:val="0"/>
+          <w:lang w:val="en-US"/>
+        </w:rPr>
+        <w:t>IO_PORT "led[4]" IO_TYPE=LVCMOS18 PULL_MODE=UP DRIVE=8 BANK_VCCIO=1.8;</w:t>
+      </w:r>
+    </w:p>
+    <w:p>
+      <w:pPr>
+        <w:jc w:val="both"/>
+        <w:rPr>
+          <w:rStyle w:val="aff"/>
+          <w:rFonts w:ascii="Courier New" w:hAnsi="Courier New" w:cs="Courier New"/>
+          <w:b w:val="0"/>
+          <w:bCs w:val="0"/>
+          <w:smallCaps w:val="0"/>
+          <w:spacing w:val="0"/>
+          <w:lang w:val="en-US"/>
+        </w:rPr>
+      </w:pPr>
+      <w:r>
+        <w:rPr>
+          <w:rStyle w:val="aff"/>
+          <w:rFonts w:ascii="Courier New" w:hAnsi="Courier New" w:cs="Courier New"/>
+          <w:b w:val="0"/>
+          <w:bCs w:val="0"/>
+          <w:smallCaps w:val="0"/>
+          <w:spacing w:val="0"/>
+          <w:lang w:val="en-US"/>
+        </w:rPr>
+        <w:t>IO_LOC "led[3]" 14;</w:t>
+      </w:r>
+    </w:p>
+    <w:p>
+      <w:pPr>
+        <w:jc w:val="both"/>
+        <w:rPr>
+          <w:rStyle w:val="aff"/>
+          <w:rFonts w:ascii="Courier New" w:hAnsi="Courier New" w:cs="Courier New"/>
+          <w:b w:val="0"/>
+          <w:bCs w:val="0"/>
+          <w:smallCaps w:val="0"/>
+          <w:spacing w:val="0"/>
+          <w:lang w:val="en-US"/>
+        </w:rPr>
+      </w:pPr>
+      <w:r>
+        <w:rPr>
+          <w:rStyle w:val="aff"/>
+          <w:rFonts w:ascii="Courier New" w:hAnsi="Courier New" w:cs="Courier New"/>
+          <w:b w:val="0"/>
+          <w:bCs w:val="0"/>
+          <w:smallCaps w:val="0"/>
+          <w:spacing w:val="0"/>
+          <w:lang w:val="en-US"/>
+        </w:rPr>
+        <w:t>IO_PORT "led[3]" IO_TYPE=LVCMOS18 PULL_MODE=UP DRIVE=8 BANK_VCCIO=1.8;</w:t>
+      </w:r>
+    </w:p>
+    <w:p>
+      <w:pPr>
+        <w:jc w:val="both"/>
+        <w:rPr>
+          <w:rStyle w:val="aff"/>
+          <w:rFonts w:ascii="Courier New" w:hAnsi="Courier New" w:cs="Courier New"/>
+          <w:b w:val="0"/>
+          <w:bCs w:val="0"/>
+          <w:smallCaps w:val="0"/>
+          <w:spacing w:val="0"/>
+          <w:lang w:val="en-US"/>
+        </w:rPr>
+      </w:pPr>
+      <w:r>
+        <w:rPr>
+          <w:rStyle w:val="aff"/>
+          <w:rFonts w:ascii="Courier New" w:hAnsi="Courier New" w:cs="Courier New"/>
+          <w:b w:val="0"/>
+          <w:bCs w:val="0"/>
+          <w:smallCaps w:val="0"/>
+          <w:spacing w:val="0"/>
+          <w:lang w:val="en-US"/>
+        </w:rPr>
+        <w:t>IO_LOC "led[2]" 13;</w:t>
+      </w:r>
+    </w:p>
+    <w:p>
+      <w:pPr>
+        <w:jc w:val="both"/>
+        <w:rPr>
+          <w:rStyle w:val="aff"/>
+          <w:rFonts w:ascii="Courier New" w:hAnsi="Courier New" w:cs="Courier New"/>
+          <w:b w:val="0"/>
+          <w:bCs w:val="0"/>
+          <w:smallCaps w:val="0"/>
+          <w:spacing w:val="0"/>
+          <w:lang w:val="en-US"/>
+        </w:rPr>
+      </w:pPr>
+      <w:r>
+        <w:rPr>
+          <w:rStyle w:val="aff"/>
+          <w:rFonts w:ascii="Courier New" w:hAnsi="Courier New" w:cs="Courier New"/>
+          <w:b w:val="0"/>
+          <w:bCs w:val="0"/>
+          <w:smallCaps w:val="0"/>
+          <w:spacing w:val="0"/>
+          <w:lang w:val="en-US"/>
+        </w:rPr>
+        <w:t>IO_PORT "led[2]" IO_TYPE=LVCMOS18 PULL_MODE=UP DRIVE=8 BANK_VCCIO=1.8;</w:t>
+      </w:r>
+    </w:p>
+    <w:p>
+      <w:pPr>
+        <w:jc w:val="both"/>
+        <w:rPr>
+          <w:rStyle w:val="aff"/>
+          <w:rFonts w:ascii="Courier New" w:hAnsi="Courier New" w:cs="Courier New"/>
+          <w:b w:val="0"/>
+          <w:bCs w:val="0"/>
+          <w:smallCaps w:val="0"/>
+          <w:spacing w:val="0"/>
+          <w:lang w:val="en-US"/>
+        </w:rPr>
+      </w:pPr>
+      <w:r>
+        <w:rPr>
+          <w:rStyle w:val="aff"/>
+          <w:rFonts w:ascii="Courier New" w:hAnsi="Courier New" w:cs="Courier New"/>
+          <w:b w:val="0"/>
+          <w:bCs w:val="0"/>
+          <w:smallCaps w:val="0"/>
+          <w:spacing w:val="0"/>
+          <w:lang w:val="en-US"/>
+        </w:rPr>
+        <w:t>IO_LOC "led[1]" 11;</w:t>
+      </w:r>
+    </w:p>
+    <w:p>
+      <w:pPr>
+        <w:jc w:val="both"/>
+        <w:rPr>
+          <w:rStyle w:val="aff"/>
+          <w:rFonts w:ascii="Courier New" w:hAnsi="Courier New" w:cs="Courier New"/>
+          <w:b w:val="0"/>
+          <w:bCs w:val="0"/>
+          <w:smallCaps w:val="0"/>
+          <w:spacing w:val="0"/>
+          <w:lang w:val="en-US"/>
+        </w:rPr>
+      </w:pPr>
+      <w:r>
+        <w:rPr>
+          <w:rStyle w:val="aff"/>
+          <w:rFonts w:ascii="Courier New" w:hAnsi="Courier New" w:cs="Courier New"/>
+          <w:b w:val="0"/>
+          <w:bCs w:val="0"/>
+          <w:smallCaps w:val="0"/>
+          <w:spacing w:val="0"/>
+          <w:lang w:val="en-US"/>
+        </w:rPr>
+        <w:t>IO_PORT "led[1]" IO_TYPE=LVCMOS18 PULL_MODE=UP DRIVE=8 BANK_VCCIO=1.8;</w:t>
+      </w:r>
+    </w:p>
+    <w:p>
+      <w:pPr>
+        <w:jc w:val="both"/>
+        <w:rPr>
+          <w:rStyle w:val="aff"/>
+          <w:rFonts w:ascii="Courier New" w:hAnsi="Courier New" w:cs="Courier New"/>
+          <w:b w:val="0"/>
+          <w:bCs w:val="0"/>
+          <w:smallCaps w:val="0"/>
+          <w:spacing w:val="0"/>
+          <w:lang w:val="en-US"/>
+        </w:rPr>
+      </w:pPr>
+      <w:r>
+        <w:rPr>
+          <w:rStyle w:val="aff"/>
+          <w:rFonts w:ascii="Courier New" w:hAnsi="Courier New" w:cs="Courier New"/>
+          <w:b w:val="0"/>
+          <w:bCs w:val="0"/>
+          <w:smallCaps w:val="0"/>
+          <w:spacing w:val="0"/>
+          <w:lang w:val="en-US"/>
+        </w:rPr>
+        <w:t>IO_LOC "led[0]" 10;</w:t>
+      </w:r>
+    </w:p>
+    <w:p>
+      <w:pPr>
+        <w:jc w:val="both"/>
+        <w:rPr>
+          <w:rStyle w:val="aff"/>
+          <w:rFonts w:ascii="Courier New" w:hAnsi="Courier New" w:cs="Courier New"/>
+          <w:b w:val="0"/>
+          <w:bCs w:val="0"/>
+          <w:smallCaps w:val="0"/>
+          <w:spacing w:val="0"/>
+          <w:lang w:val="en-US"/>
+        </w:rPr>
+      </w:pPr>
+      <w:r>
+        <w:rPr>
+          <w:rStyle w:val="aff"/>
+          <w:rFonts w:ascii="Courier New" w:hAnsi="Courier New" w:cs="Courier New"/>
+          <w:b w:val="0"/>
+          <w:bCs w:val="0"/>
+          <w:smallCaps w:val="0"/>
+          <w:spacing w:val="0"/>
+          <w:lang w:val="en-US"/>
+        </w:rPr>
+        <w:t>IO_PORT "led[0]" IO_TYPE=LVCMOS18 PULL_MODE=UP DRIVE=8 BANK_VCCIO=1.8;</w:t>
+      </w:r>
+    </w:p>
+    <w:p>
+      <w:pPr>
+        <w:jc w:val="both"/>
+        <w:rPr>
+          <w:rStyle w:val="aff"/>
+          <w:rFonts w:ascii="Courier New" w:hAnsi="Courier New" w:cs="Courier New"/>
+          <w:b w:val="0"/>
+          <w:bCs w:val="0"/>
+          <w:smallCaps w:val="0"/>
+          <w:spacing w:val="0"/>
+          <w:lang w:val="en-US"/>
+        </w:rPr>
+      </w:pPr>
+      <w:r>
+        <w:rPr>
+          <w:rStyle w:val="aff"/>
+          <w:rFonts w:ascii="Courier New" w:hAnsi="Courier New" w:cs="Courier New"/>
+          <w:b w:val="0"/>
+          <w:bCs w:val="0"/>
+          <w:smallCaps w:val="0"/>
+          <w:spacing w:val="0"/>
+          <w:lang w:val="en-US"/>
+        </w:rPr>
+        <w:t>IO_LOC "transmit" 4;</w:t>
+      </w:r>
+    </w:p>
+    <w:p>
+      <w:pPr>
+        <w:jc w:val="both"/>
+        <w:rPr>
+          <w:rStyle w:val="aff"/>
+          <w:rFonts w:ascii="Courier New" w:hAnsi="Courier New" w:cs="Courier New"/>
+          <w:b w:val="0"/>
+          <w:bCs w:val="0"/>
+          <w:smallCaps w:val="0"/>
+          <w:spacing w:val="0"/>
+          <w:lang w:val="en-US"/>
+        </w:rPr>
+      </w:pPr>
+      <w:r>
+        <w:rPr>
+          <w:rStyle w:val="aff"/>
+          <w:rFonts w:ascii="Courier New" w:hAnsi="Courier New" w:cs="Courier New"/>
+          <w:b w:val="0"/>
+          <w:bCs w:val="0"/>
+          <w:smallCaps w:val="0"/>
+          <w:spacing w:val="0"/>
+          <w:lang w:val="en-US"/>
+        </w:rPr>
+        <w:t>IO_PORT "transmit" IO_TYPE=LVCMOS18 PULL_MODE=UP BANK_VCCIO=1.8;</w:t>
+      </w:r>
+    </w:p>
+    <w:p>
+      <w:pPr>
+        <w:jc w:val="both"/>
+        <w:rPr>
+          <w:rStyle w:val="aff"/>
+          <w:rFonts w:ascii="Courier New" w:hAnsi="Courier New" w:cs="Courier New"/>
+          <w:b w:val="0"/>
+          <w:bCs w:val="0"/>
+          <w:smallCaps w:val="0"/>
+          <w:spacing w:val="0"/>
+          <w:lang w:val="en-US"/>
+        </w:rPr>
+      </w:pPr>
+      <w:r>
+        <w:rPr>
+          <w:rStyle w:val="aff"/>
+          <w:rFonts w:ascii="Courier New" w:hAnsi="Courier New" w:cs="Courier New"/>
+          <w:b w:val="0"/>
+          <w:bCs w:val="0"/>
+          <w:smallCaps w:val="0"/>
+          <w:spacing w:val="0"/>
+          <w:lang w:val="en-US"/>
+        </w:rPr>
+        <w:t>IO_LOC "increment" 3;</w:t>
+      </w:r>
+    </w:p>
+    <w:p>
+      <w:pPr>
+        <w:jc w:val="both"/>
+        <w:rPr>
+          <w:rStyle w:val="aff"/>
+          <w:rFonts w:ascii="Courier New" w:hAnsi="Courier New" w:cs="Courier New"/>
+          <w:b w:val="0"/>
+          <w:bCs w:val="0"/>
+          <w:smallCaps w:val="0"/>
+          <w:spacing w:val="0"/>
+          <w:lang w:val="en-US"/>
+        </w:rPr>
+      </w:pPr>
+      <w:r>
+        <w:rPr>
+          <w:rStyle w:val="aff"/>
+          <w:rFonts w:ascii="Courier New" w:hAnsi="Courier New" w:cs="Courier New"/>
+          <w:b w:val="0"/>
+          <w:bCs w:val="0"/>
+          <w:smallCaps w:val="0"/>
+          <w:spacing w:val="0"/>
+          <w:lang w:val="en-US"/>
+        </w:rPr>
+        <w:t>IO_PORT "increment" IO_TYPE=LVCMOS18 PULL_MODE=UP BANK_VCCIO=1.8;</w:t>
+      </w:r>
+    </w:p>
+    <w:p>
+      <w:pPr>
+        <w:jc w:val="both"/>
+        <w:rPr>
+          <w:rStyle w:val="aff"/>
+          <w:rFonts w:ascii="Courier New" w:hAnsi="Courier New" w:cs="Courier New"/>
+          <w:b w:val="0"/>
+          <w:bCs w:val="0"/>
+          <w:smallCaps w:val="0"/>
+          <w:spacing w:val="0"/>
+          <w:lang w:val="en-US"/>
+        </w:rPr>
+      </w:pPr>
+      <w:r>
+        <w:rPr>
+          <w:rStyle w:val="aff"/>
+          <w:rFonts w:ascii="Courier New" w:hAnsi="Courier New" w:cs="Courier New"/>
+          <w:b w:val="0"/>
+          <w:bCs w:val="0"/>
+          <w:smallCaps w:val="0"/>
+          <w:spacing w:val="0"/>
+          <w:lang w:val="en-US"/>
+        </w:rPr>
+        <w:t>IO_LOC "clk" 52;</w:t>
+      </w:r>
+    </w:p>
+    <w:p>
+      <w:pPr>
+        <w:jc w:val="both"/>
+        <w:rPr>
+          <w:rStyle w:val="aff"/>
+          <w:rFonts w:ascii="Courier New" w:hAnsi="Courier New" w:cs="Courier New"/>
+          <w:b w:val="0"/>
+          <w:bCs w:val="0"/>
+          <w:smallCaps w:val="0"/>
+          <w:spacing w:val="0"/>
+          <w:lang w:val="en-US"/>
+        </w:rPr>
+      </w:pPr>
+      <w:r>
+        <w:rPr>
+          <w:rStyle w:val="aff"/>
+          <w:rFonts w:ascii="Courier New" w:hAnsi="Courier New" w:cs="Courier New"/>
+          <w:b w:val="0"/>
+          <w:bCs w:val="0"/>
+          <w:smallCaps w:val="0"/>
+          <w:spacing w:val="0"/>
+          <w:lang w:val="en-US"/>
+        </w:rPr>
+        <w:t>IO_PORT "clk" IO_TYPE=LVCMOS18 PULL_MODE=UP BANK_VCCIO=1.8;</w:t>
+      </w:r>
+    </w:p>
+    <w:p>
+      <w:pPr>
+        <w:jc w:val="both"/>
+        <w:rPr>
+          <w:rStyle w:val="aff"/>
+          <w:rFonts w:ascii="Courier New" w:hAnsi="Courier New" w:cs="Courier New"/>
+          <w:b w:val="0"/>
+          <w:bCs w:val="0"/>
+          <w:smallCaps w:val="0"/>
+          <w:spacing w:val="0"/>
+          <w:lang w:val="en-US"/>
+        </w:rPr>
+      </w:pPr>
+      <w:r>
+        <w:rPr>
+          <w:rStyle w:val="aff"/>
+          <w:rFonts w:ascii="Courier New" w:hAnsi="Courier New" w:cs="Courier New"/>
+          <w:b w:val="0"/>
+          <w:bCs w:val="0"/>
+          <w:smallCaps w:val="0"/>
+          <w:spacing w:val="0"/>
+          <w:lang w:val="en-US"/>
+        </w:rPr>
+        <w:t>IO_LOC "MISO" 39;</w:t>
+      </w:r>
+    </w:p>
+    <w:p>
+      <w:pPr>
+        <w:jc w:val="both"/>
+        <w:rPr>
+          <w:rStyle w:val="aff"/>
+          <w:rFonts w:ascii="Courier New" w:hAnsi="Courier New" w:cs="Courier New"/>
+          <w:b w:val="0"/>
+          <w:bCs w:val="0"/>
+          <w:smallCaps w:val="0"/>
+          <w:spacing w:val="0"/>
+          <w:lang w:val="en-US"/>
+        </w:rPr>
+      </w:pPr>
+      <w:r>
+        <w:rPr>
+          <w:rStyle w:val="aff"/>
+          <w:rFonts w:ascii="Courier New" w:hAnsi="Courier New" w:cs="Courier New"/>
+          <w:b w:val="0"/>
+          <w:bCs w:val="0"/>
+          <w:smallCaps w:val="0"/>
+          <w:spacing w:val="0"/>
+          <w:lang w:val="en-US"/>
+        </w:rPr>
+        <w:t>IO_PORT "MISO" IO_TYPE=LVCMOS18 PULL_MODE=UP BANK_VCCIO=1.8;</w:t>
+      </w:r>
     </w:p>
     <w:p>
       <w:pPr>
@@ -8302,7 +6184,6 @@
         <w:lastRenderedPageBreak/>
         <w:t xml:space="preserve">Основной модуль </w:t>
       </w:r>
-      <w:proofErr w:type="spellStart"/>
       <w:r>
         <w:rPr>
           <w:rStyle w:val="aff"/>
@@ -8314,32 +6195,22 @@
         </w:rPr>
         <w:t>slave_control</w:t>
       </w:r>
-      <w:proofErr w:type="spellEnd"/>
-    </w:p>
-    <w:p>
-      <w:pPr>
-        <w:jc w:val="both"/>
-        <w:rPr>
-          <w:rFonts w:ascii="Courier New" w:hAnsi="Courier New" w:cs="Courier New"/>
-          <w:lang w:val="en-US"/>
-        </w:rPr>
-      </w:pPr>
-      <w:r>
-        <w:rPr>
-          <w:rFonts w:ascii="Courier New" w:hAnsi="Courier New" w:cs="Courier New"/>
-          <w:lang w:val="en-US"/>
-        </w:rPr>
-        <w:t xml:space="preserve">module </w:t>
-      </w:r>
-      <w:proofErr w:type="spellStart"/>
-      <w:r>
-        <w:rPr>
-          <w:rFonts w:ascii="Courier New" w:hAnsi="Courier New" w:cs="Courier New"/>
-          <w:lang w:val="en-US"/>
-        </w:rPr>
-        <w:t>slave_control</w:t>
-      </w:r>
-      <w:proofErr w:type="spellEnd"/>
+    </w:p>
+    <w:p>
+      <w:pPr>
+        <w:jc w:val="both"/>
+        <w:rPr>
+          <w:rFonts w:ascii="Courier New" w:hAnsi="Courier New" w:cs="Courier New"/>
+          <w:lang w:val="en-US"/>
+        </w:rPr>
+      </w:pPr>
+      <w:r>
+        <w:rPr>
+          <w:rFonts w:ascii="Courier New" w:hAnsi="Courier New" w:cs="Courier New"/>
+          <w:lang w:val="en-US"/>
+        </w:rPr>
+        <w:t>module slave_control</w:t>
+      </w:r>
     </w:p>
     <w:p>
       <w:pPr>
@@ -8489,228 +6360,95 @@
           <w:rFonts w:ascii="Courier New" w:hAnsi="Courier New" w:cs="Courier New"/>
           <w:lang w:val="en-US"/>
         </w:rPr>
-        <w:t xml:space="preserve">reg [7:0] </w:t>
-      </w:r>
-      <w:proofErr w:type="spellStart"/>
-      <w:r>
-        <w:rPr>
-          <w:rFonts w:ascii="Courier New" w:hAnsi="Courier New" w:cs="Courier New"/>
-          <w:lang w:val="en-US"/>
-        </w:rPr>
-        <w:t>data_</w:t>
-      </w:r>
-      <w:proofErr w:type="gramStart"/>
-      <w:r>
-        <w:rPr>
-          <w:rFonts w:ascii="Courier New" w:hAnsi="Courier New" w:cs="Courier New"/>
-          <w:lang w:val="en-US"/>
-        </w:rPr>
-        <w:t>out</w:t>
-      </w:r>
-      <w:proofErr w:type="spellEnd"/>
-      <w:r>
-        <w:rPr>
-          <w:rFonts w:ascii="Courier New" w:hAnsi="Courier New" w:cs="Courier New"/>
-          <w:lang w:val="en-US"/>
-        </w:rPr>
-        <w:t>;</w:t>
-      </w:r>
-      <w:proofErr w:type="gramEnd"/>
-    </w:p>
-    <w:p>
-      <w:pPr>
-        <w:jc w:val="both"/>
-        <w:rPr>
-          <w:rFonts w:ascii="Courier New" w:hAnsi="Courier New" w:cs="Courier New"/>
-          <w:lang w:val="en-US"/>
-        </w:rPr>
-      </w:pPr>
-      <w:r>
-        <w:rPr>
-          <w:rFonts w:ascii="Courier New" w:hAnsi="Courier New" w:cs="Courier New"/>
-          <w:lang w:val="en-US"/>
-        </w:rPr>
-        <w:t xml:space="preserve">wire [7:0] </w:t>
-      </w:r>
-      <w:proofErr w:type="spellStart"/>
-      <w:r>
-        <w:rPr>
-          <w:rFonts w:ascii="Courier New" w:hAnsi="Courier New" w:cs="Courier New"/>
-          <w:lang w:val="en-US"/>
-        </w:rPr>
-        <w:t>data_</w:t>
-      </w:r>
-      <w:proofErr w:type="gramStart"/>
-      <w:r>
-        <w:rPr>
-          <w:rFonts w:ascii="Courier New" w:hAnsi="Courier New" w:cs="Courier New"/>
-          <w:lang w:val="en-US"/>
-        </w:rPr>
-        <w:t>in</w:t>
-      </w:r>
-      <w:proofErr w:type="spellEnd"/>
-      <w:r>
-        <w:rPr>
-          <w:rFonts w:ascii="Courier New" w:hAnsi="Courier New" w:cs="Courier New"/>
-          <w:lang w:val="en-US"/>
-        </w:rPr>
-        <w:t>;</w:t>
-      </w:r>
-      <w:proofErr w:type="gramEnd"/>
-    </w:p>
-    <w:p>
-      <w:pPr>
-        <w:jc w:val="both"/>
-        <w:rPr>
-          <w:rFonts w:ascii="Courier New" w:hAnsi="Courier New" w:cs="Courier New"/>
-          <w:lang w:val="en-US"/>
-        </w:rPr>
-      </w:pPr>
-    </w:p>
-    <w:p>
-      <w:pPr>
-        <w:jc w:val="both"/>
-        <w:rPr>
-          <w:rFonts w:ascii="Courier New" w:hAnsi="Courier New" w:cs="Courier New"/>
-          <w:lang w:val="en-US"/>
-        </w:rPr>
-      </w:pPr>
-      <w:proofErr w:type="spellStart"/>
-      <w:r>
-        <w:rPr>
-          <w:rFonts w:ascii="Courier New" w:hAnsi="Courier New" w:cs="Courier New"/>
-          <w:lang w:val="en-US"/>
-        </w:rPr>
-        <w:t>spi_slave</w:t>
-      </w:r>
-      <w:proofErr w:type="spellEnd"/>
-      <w:r>
-        <w:rPr>
-          <w:rFonts w:ascii="Courier New" w:hAnsi="Courier New" w:cs="Courier New"/>
-          <w:lang w:val="en-US"/>
-        </w:rPr>
-        <w:t xml:space="preserve"> s (</w:t>
-      </w:r>
-      <w:proofErr w:type="spellStart"/>
-      <w:r>
-        <w:rPr>
-          <w:rFonts w:ascii="Courier New" w:hAnsi="Courier New" w:cs="Courier New"/>
-          <w:lang w:val="en-US"/>
-        </w:rPr>
-        <w:t>data_out</w:t>
-      </w:r>
-      <w:proofErr w:type="spellEnd"/>
-      <w:r>
-        <w:rPr>
-          <w:rFonts w:ascii="Courier New" w:hAnsi="Courier New" w:cs="Courier New"/>
-          <w:lang w:val="en-US"/>
-        </w:rPr>
-        <w:t xml:space="preserve">, </w:t>
-      </w:r>
-      <w:proofErr w:type="spellStart"/>
-      <w:r>
-        <w:rPr>
-          <w:rFonts w:ascii="Courier New" w:hAnsi="Courier New" w:cs="Courier New"/>
-          <w:lang w:val="en-US"/>
-        </w:rPr>
-        <w:t>data_in</w:t>
-      </w:r>
-      <w:proofErr w:type="spellEnd"/>
-      <w:r>
-        <w:rPr>
-          <w:rFonts w:ascii="Courier New" w:hAnsi="Courier New" w:cs="Courier New"/>
-          <w:lang w:val="en-US"/>
-        </w:rPr>
-        <w:t>, SCLK, MOSI, MISO, SS</w:t>
-      </w:r>
-      <w:proofErr w:type="gramStart"/>
-      <w:r>
-        <w:rPr>
-          <w:rFonts w:ascii="Courier New" w:hAnsi="Courier New" w:cs="Courier New"/>
-          <w:lang w:val="en-US"/>
-        </w:rPr>
-        <w:t>);</w:t>
-      </w:r>
-      <w:proofErr w:type="gramEnd"/>
-    </w:p>
-    <w:p>
-      <w:pPr>
-        <w:jc w:val="both"/>
-        <w:rPr>
-          <w:rFonts w:ascii="Courier New" w:hAnsi="Courier New" w:cs="Courier New"/>
-          <w:lang w:val="en-US"/>
-        </w:rPr>
-      </w:pPr>
-    </w:p>
-    <w:p>
-      <w:pPr>
-        <w:jc w:val="both"/>
-        <w:rPr>
-          <w:rFonts w:ascii="Courier New" w:hAnsi="Courier New" w:cs="Courier New"/>
-          <w:lang w:val="en-US"/>
-        </w:rPr>
-      </w:pPr>
-      <w:r>
-        <w:rPr>
-          <w:rFonts w:ascii="Courier New" w:hAnsi="Courier New" w:cs="Courier New"/>
-          <w:lang w:val="en-US"/>
-        </w:rPr>
-        <w:t>assign led = ~</w:t>
-      </w:r>
-      <w:proofErr w:type="spellStart"/>
-      <w:r>
-        <w:rPr>
-          <w:rFonts w:ascii="Courier New" w:hAnsi="Courier New" w:cs="Courier New"/>
-          <w:lang w:val="en-US"/>
-        </w:rPr>
-        <w:t>data_</w:t>
-      </w:r>
-      <w:proofErr w:type="gramStart"/>
-      <w:r>
-        <w:rPr>
-          <w:rFonts w:ascii="Courier New" w:hAnsi="Courier New" w:cs="Courier New"/>
-          <w:lang w:val="en-US"/>
-        </w:rPr>
-        <w:t>in</w:t>
-      </w:r>
-      <w:proofErr w:type="spellEnd"/>
-      <w:r>
-        <w:rPr>
-          <w:rFonts w:ascii="Courier New" w:hAnsi="Courier New" w:cs="Courier New"/>
-          <w:lang w:val="en-US"/>
-        </w:rPr>
-        <w:t>[</w:t>
-      </w:r>
-      <w:proofErr w:type="gramEnd"/>
-      <w:r>
-        <w:rPr>
-          <w:rFonts w:ascii="Courier New" w:hAnsi="Courier New" w:cs="Courier New"/>
-          <w:lang w:val="en-US"/>
-        </w:rPr>
-        <w:t>5:0];</w:t>
-      </w:r>
-    </w:p>
-    <w:p>
-      <w:pPr>
-        <w:jc w:val="both"/>
-        <w:rPr>
-          <w:rFonts w:ascii="Courier New" w:hAnsi="Courier New" w:cs="Courier New"/>
-          <w:lang w:val="en-US"/>
-        </w:rPr>
-      </w:pPr>
-    </w:p>
-    <w:p>
-      <w:pPr>
-        <w:jc w:val="both"/>
-        <w:rPr>
-          <w:rStyle w:val="aff"/>
-          <w:rFonts w:ascii="Courier New" w:hAnsi="Courier New" w:cs="Courier New"/>
-          <w:smallCaps w:val="0"/>
-          <w:spacing w:val="0"/>
-          <w:lang w:val="en-US"/>
-        </w:rPr>
-      </w:pPr>
-      <w:proofErr w:type="spellStart"/>
+        <w:t>reg [7:0] data_out;</w:t>
+      </w:r>
+    </w:p>
+    <w:p>
+      <w:pPr>
+        <w:jc w:val="both"/>
+        <w:rPr>
+          <w:rFonts w:ascii="Courier New" w:hAnsi="Courier New" w:cs="Courier New"/>
+          <w:lang w:val="en-US"/>
+        </w:rPr>
+      </w:pPr>
+      <w:r>
+        <w:rPr>
+          <w:rFonts w:ascii="Courier New" w:hAnsi="Courier New" w:cs="Courier New"/>
+          <w:lang w:val="en-US"/>
+        </w:rPr>
+        <w:t>wire [7:0] data_in;</w:t>
+      </w:r>
+    </w:p>
+    <w:p>
+      <w:pPr>
+        <w:jc w:val="both"/>
+        <w:rPr>
+          <w:rFonts w:ascii="Courier New" w:hAnsi="Courier New" w:cs="Courier New"/>
+          <w:lang w:val="en-US"/>
+        </w:rPr>
+      </w:pPr>
+    </w:p>
+    <w:p>
+      <w:pPr>
+        <w:jc w:val="both"/>
+        <w:rPr>
+          <w:rFonts w:ascii="Courier New" w:hAnsi="Courier New" w:cs="Courier New"/>
+          <w:lang w:val="en-US"/>
+        </w:rPr>
+      </w:pPr>
+      <w:r>
+        <w:rPr>
+          <w:rFonts w:ascii="Courier New" w:hAnsi="Courier New" w:cs="Courier New"/>
+          <w:lang w:val="en-US"/>
+        </w:rPr>
+        <w:t>spi_slave s (data_out, data_in, SCLK, MOSI, MISO, SS);</w:t>
+      </w:r>
+    </w:p>
+    <w:p>
+      <w:pPr>
+        <w:jc w:val="both"/>
+        <w:rPr>
+          <w:rFonts w:ascii="Courier New" w:hAnsi="Courier New" w:cs="Courier New"/>
+          <w:lang w:val="en-US"/>
+        </w:rPr>
+      </w:pPr>
+    </w:p>
+    <w:p>
+      <w:pPr>
+        <w:jc w:val="both"/>
+        <w:rPr>
+          <w:rFonts w:ascii="Courier New" w:hAnsi="Courier New" w:cs="Courier New"/>
+          <w:lang w:val="en-US"/>
+        </w:rPr>
+      </w:pPr>
+      <w:r>
+        <w:rPr>
+          <w:rFonts w:ascii="Courier New" w:hAnsi="Courier New" w:cs="Courier New"/>
+          <w:lang w:val="en-US"/>
+        </w:rPr>
+        <w:t>assign led = ~data_in[5:0];</w:t>
+      </w:r>
+    </w:p>
+    <w:p>
+      <w:pPr>
+        <w:jc w:val="both"/>
+        <w:rPr>
+          <w:rFonts w:ascii="Courier New" w:hAnsi="Courier New" w:cs="Courier New"/>
+          <w:lang w:val="en-US"/>
+        </w:rPr>
+      </w:pPr>
+    </w:p>
+    <w:p>
+      <w:pPr>
+        <w:jc w:val="both"/>
+        <w:rPr>
+          <w:rStyle w:val="aff"/>
+          <w:rFonts w:ascii="Courier New" w:hAnsi="Courier New" w:cs="Courier New"/>
+          <w:smallCaps w:val="0"/>
+          <w:spacing w:val="0"/>
+          <w:lang w:val="en-US"/>
+        </w:rPr>
+      </w:pPr>
       <w:r>
         <w:rPr>
           <w:rFonts w:ascii="Courier New" w:hAnsi="Courier New" w:cs="Courier New"/>
@@ -8718,7 +6456,6 @@
         </w:rPr>
         <w:t>endmodule</w:t>
       </w:r>
-      <w:proofErr w:type="spellEnd"/>
     </w:p>
     <w:p>
       <w:pPr>
@@ -8761,7 +6498,6 @@
         <w:lastRenderedPageBreak/>
         <w:t xml:space="preserve">Вспомогательный модуль </w:t>
       </w:r>
-      <w:proofErr w:type="spellStart"/>
       <w:r>
         <w:rPr>
           <w:rStyle w:val="aff"/>
@@ -8773,47 +6509,32 @@
         </w:rPr>
         <w:t>spi_slave</w:t>
       </w:r>
-      <w:proofErr w:type="spellEnd"/>
-    </w:p>
-    <w:p>
-      <w:pPr>
-        <w:jc w:val="both"/>
-        <w:rPr>
-          <w:rStyle w:val="aff"/>
-          <w:rFonts w:ascii="Courier New" w:hAnsi="Courier New" w:cs="Courier New"/>
-          <w:b w:val="0"/>
-          <w:bCs w:val="0"/>
-          <w:smallCaps w:val="0"/>
-          <w:spacing w:val="0"/>
-          <w:lang w:val="en-US"/>
-        </w:rPr>
-      </w:pPr>
-      <w:r>
-        <w:rPr>
-          <w:rStyle w:val="aff"/>
-          <w:rFonts w:ascii="Courier New" w:hAnsi="Courier New" w:cs="Courier New"/>
-          <w:b w:val="0"/>
-          <w:bCs w:val="0"/>
-          <w:smallCaps w:val="0"/>
-          <w:spacing w:val="0"/>
-          <w:lang w:val="en-US"/>
-        </w:rPr>
-        <w:t xml:space="preserve">module </w:t>
-      </w:r>
-      <w:proofErr w:type="spellStart"/>
-      <w:r>
-        <w:rPr>
-          <w:rStyle w:val="aff"/>
-          <w:rFonts w:ascii="Courier New" w:hAnsi="Courier New" w:cs="Courier New"/>
-          <w:b w:val="0"/>
-          <w:bCs w:val="0"/>
-          <w:smallCaps w:val="0"/>
-          <w:spacing w:val="0"/>
-          <w:lang w:val="en-US"/>
-        </w:rPr>
-        <w:t>spi_slave</w:t>
-      </w:r>
-      <w:proofErr w:type="spellEnd"/>
+    </w:p>
+    <w:p>
+      <w:pPr>
+        <w:jc w:val="both"/>
+        <w:rPr>
+          <w:rStyle w:val="aff"/>
+          <w:rFonts w:ascii="Courier New" w:hAnsi="Courier New" w:cs="Courier New"/>
+          <w:b w:val="0"/>
+          <w:bCs w:val="0"/>
+          <w:smallCaps w:val="0"/>
+          <w:spacing w:val="0"/>
+          <w:lang w:val="en-US"/>
+        </w:rPr>
+      </w:pPr>
+      <w:r>
+        <w:rPr>
+          <w:rStyle w:val="aff"/>
+          <w:rFonts w:ascii="Courier New" w:hAnsi="Courier New" w:cs="Courier New"/>
+          <w:b w:val="0"/>
+          <w:bCs w:val="0"/>
+          <w:smallCaps w:val="0"/>
+          <w:spacing w:val="0"/>
+          <w:lang w:val="en-US"/>
+        </w:rPr>
+        <w:t>module spi_slave</w:t>
+      </w:r>
     </w:p>
     <w:p>
       <w:pPr>
@@ -8865,86 +6586,34 @@
           <w:lang w:val="en-US"/>
         </w:rPr>
         <w:tab/>
-        <w:t xml:space="preserve">input [7:0] </w:t>
-      </w:r>
-      <w:proofErr w:type="spellStart"/>
-      <w:r>
-        <w:rPr>
-          <w:rStyle w:val="aff"/>
-          <w:rFonts w:ascii="Courier New" w:hAnsi="Courier New" w:cs="Courier New"/>
-          <w:b w:val="0"/>
-          <w:bCs w:val="0"/>
-          <w:smallCaps w:val="0"/>
-          <w:spacing w:val="0"/>
-          <w:lang w:val="en-US"/>
-        </w:rPr>
-        <w:t>data_out</w:t>
-      </w:r>
-      <w:proofErr w:type="spellEnd"/>
-      <w:r>
-        <w:rPr>
-          <w:rStyle w:val="aff"/>
-          <w:rFonts w:ascii="Courier New" w:hAnsi="Courier New" w:cs="Courier New"/>
-          <w:b w:val="0"/>
-          <w:bCs w:val="0"/>
-          <w:smallCaps w:val="0"/>
-          <w:spacing w:val="0"/>
-          <w:lang w:val="en-US"/>
-        </w:rPr>
-        <w:t>,</w:t>
-      </w:r>
-    </w:p>
-    <w:p>
-      <w:pPr>
-        <w:jc w:val="both"/>
-        <w:rPr>
-          <w:rStyle w:val="aff"/>
-          <w:rFonts w:ascii="Courier New" w:hAnsi="Courier New" w:cs="Courier New"/>
-          <w:b w:val="0"/>
-          <w:bCs w:val="0"/>
-          <w:smallCaps w:val="0"/>
-          <w:spacing w:val="0"/>
-          <w:lang w:val="en-US"/>
-        </w:rPr>
-      </w:pPr>
-      <w:r>
-        <w:rPr>
-          <w:rStyle w:val="aff"/>
-          <w:rFonts w:ascii="Courier New" w:hAnsi="Courier New" w:cs="Courier New"/>
-          <w:b w:val="0"/>
-          <w:bCs w:val="0"/>
-          <w:smallCaps w:val="0"/>
-          <w:spacing w:val="0"/>
-          <w:lang w:val="en-US"/>
-        </w:rPr>
-        <w:tab/>
-        <w:t xml:space="preserve">output reg [7:0] </w:t>
-      </w:r>
-      <w:proofErr w:type="spellStart"/>
-      <w:r>
-        <w:rPr>
-          <w:rStyle w:val="aff"/>
-          <w:rFonts w:ascii="Courier New" w:hAnsi="Courier New" w:cs="Courier New"/>
-          <w:b w:val="0"/>
-          <w:bCs w:val="0"/>
-          <w:smallCaps w:val="0"/>
-          <w:spacing w:val="0"/>
-          <w:lang w:val="en-US"/>
-        </w:rPr>
-        <w:t>data_in</w:t>
-      </w:r>
-      <w:proofErr w:type="spellEnd"/>
-      <w:r>
-        <w:rPr>
-          <w:rStyle w:val="aff"/>
-          <w:rFonts w:ascii="Courier New" w:hAnsi="Courier New" w:cs="Courier New"/>
-          <w:b w:val="0"/>
-          <w:bCs w:val="0"/>
-          <w:smallCaps w:val="0"/>
-          <w:spacing w:val="0"/>
-          <w:lang w:val="en-US"/>
-        </w:rPr>
-        <w:t>,</w:t>
+        <w:t>input [7:0] data_out,</w:t>
+      </w:r>
+    </w:p>
+    <w:p>
+      <w:pPr>
+        <w:jc w:val="both"/>
+        <w:rPr>
+          <w:rStyle w:val="aff"/>
+          <w:rFonts w:ascii="Courier New" w:hAnsi="Courier New" w:cs="Courier New"/>
+          <w:b w:val="0"/>
+          <w:bCs w:val="0"/>
+          <w:smallCaps w:val="0"/>
+          <w:spacing w:val="0"/>
+          <w:lang w:val="en-US"/>
+        </w:rPr>
+      </w:pPr>
+      <w:r>
+        <w:rPr>
+          <w:rStyle w:val="aff"/>
+          <w:rFonts w:ascii="Courier New" w:hAnsi="Courier New" w:cs="Courier New"/>
+          <w:b w:val="0"/>
+          <w:bCs w:val="0"/>
+          <w:smallCaps w:val="0"/>
+          <w:spacing w:val="0"/>
+          <w:lang w:val="en-US"/>
+        </w:rPr>
+        <w:tab/>
+        <w:t>output reg [7:0] data_in,</w:t>
       </w:r>
     </w:p>
     <w:p>
@@ -9132,88 +6801,34 @@
           <w:spacing w:val="0"/>
           <w:lang w:val="en-US"/>
         </w:rPr>
-        <w:t xml:space="preserve">reg </w:t>
-      </w:r>
-      <w:proofErr w:type="gramStart"/>
-      <w:r>
-        <w:rPr>
-          <w:rStyle w:val="aff"/>
-          <w:rFonts w:ascii="Courier New" w:hAnsi="Courier New" w:cs="Courier New"/>
-          <w:b w:val="0"/>
-          <w:bCs w:val="0"/>
-          <w:smallCaps w:val="0"/>
-          <w:spacing w:val="0"/>
-          <w:lang w:val="en-US"/>
-        </w:rPr>
-        <w:t>state;</w:t>
-      </w:r>
-      <w:proofErr w:type="gramEnd"/>
-    </w:p>
-    <w:p>
-      <w:pPr>
-        <w:jc w:val="both"/>
-        <w:rPr>
-          <w:rStyle w:val="aff"/>
-          <w:rFonts w:ascii="Courier New" w:hAnsi="Courier New" w:cs="Courier New"/>
-          <w:b w:val="0"/>
-          <w:bCs w:val="0"/>
-          <w:smallCaps w:val="0"/>
-          <w:spacing w:val="0"/>
-          <w:lang w:val="en-US"/>
-        </w:rPr>
-      </w:pPr>
-      <w:r>
-        <w:rPr>
-          <w:rStyle w:val="aff"/>
-          <w:rFonts w:ascii="Courier New" w:hAnsi="Courier New" w:cs="Courier New"/>
-          <w:b w:val="0"/>
-          <w:bCs w:val="0"/>
-          <w:smallCaps w:val="0"/>
-          <w:spacing w:val="0"/>
-          <w:lang w:val="en-US"/>
-        </w:rPr>
-        <w:t xml:space="preserve">reg [2:0] </w:t>
-      </w:r>
-      <w:proofErr w:type="spellStart"/>
-      <w:r>
-        <w:rPr>
-          <w:rStyle w:val="aff"/>
-          <w:rFonts w:ascii="Courier New" w:hAnsi="Courier New" w:cs="Courier New"/>
-          <w:b w:val="0"/>
-          <w:bCs w:val="0"/>
-          <w:smallCaps w:val="0"/>
-          <w:spacing w:val="0"/>
-          <w:lang w:val="en-US"/>
-        </w:rPr>
-        <w:t>data_</w:t>
-      </w:r>
-      <w:proofErr w:type="gramStart"/>
-      <w:r>
-        <w:rPr>
-          <w:rStyle w:val="aff"/>
-          <w:rFonts w:ascii="Courier New" w:hAnsi="Courier New" w:cs="Courier New"/>
-          <w:b w:val="0"/>
-          <w:bCs w:val="0"/>
-          <w:smallCaps w:val="0"/>
-          <w:spacing w:val="0"/>
-          <w:lang w:val="en-US"/>
-        </w:rPr>
-        <w:t>counter</w:t>
-      </w:r>
-      <w:proofErr w:type="spellEnd"/>
-      <w:r>
-        <w:rPr>
-          <w:rStyle w:val="aff"/>
-          <w:rFonts w:ascii="Courier New" w:hAnsi="Courier New" w:cs="Courier New"/>
-          <w:b w:val="0"/>
-          <w:bCs w:val="0"/>
-          <w:smallCaps w:val="0"/>
-          <w:spacing w:val="0"/>
-          <w:lang w:val="en-US"/>
-        </w:rPr>
-        <w:t>;</w:t>
-      </w:r>
-      <w:proofErr w:type="gramEnd"/>
+        <w:t>reg state;</w:t>
+      </w:r>
+    </w:p>
+    <w:p>
+      <w:pPr>
+        <w:jc w:val="both"/>
+        <w:rPr>
+          <w:rStyle w:val="aff"/>
+          <w:rFonts w:ascii="Courier New" w:hAnsi="Courier New" w:cs="Courier New"/>
+          <w:b w:val="0"/>
+          <w:bCs w:val="0"/>
+          <w:smallCaps w:val="0"/>
+          <w:spacing w:val="0"/>
+          <w:lang w:val="en-US"/>
+        </w:rPr>
+      </w:pPr>
+      <w:r>
+        <w:rPr>
+          <w:rStyle w:val="aff"/>
+          <w:rFonts w:ascii="Courier New" w:hAnsi="Courier New" w:cs="Courier New"/>
+          <w:b w:val="0"/>
+          <w:bCs w:val="0"/>
+          <w:smallCaps w:val="0"/>
+          <w:spacing w:val="0"/>
+          <w:lang w:val="en-US"/>
+        </w:rPr>
+        <w:t>reg [2:0] data_counter;</w:t>
+      </w:r>
     </w:p>
     <w:p>
       <w:pPr>
@@ -9305,154 +6920,62 @@
           <w:lang w:val="en-US"/>
         </w:rPr>
         <w:tab/>
-      </w:r>
-      <w:proofErr w:type="spellStart"/>
-      <w:r>
-        <w:rPr>
-          <w:rStyle w:val="aff"/>
-          <w:rFonts w:ascii="Courier New" w:hAnsi="Courier New" w:cs="Courier New"/>
-          <w:b w:val="0"/>
-          <w:bCs w:val="0"/>
-          <w:smallCaps w:val="0"/>
-          <w:spacing w:val="0"/>
-          <w:lang w:val="en-US"/>
-        </w:rPr>
-        <w:t>data_in</w:t>
-      </w:r>
-      <w:proofErr w:type="spellEnd"/>
-      <w:r>
-        <w:rPr>
-          <w:rStyle w:val="aff"/>
-          <w:rFonts w:ascii="Courier New" w:hAnsi="Courier New" w:cs="Courier New"/>
-          <w:b w:val="0"/>
-          <w:bCs w:val="0"/>
-          <w:smallCaps w:val="0"/>
-          <w:spacing w:val="0"/>
-          <w:lang w:val="en-US"/>
-        </w:rPr>
-        <w:t xml:space="preserve"> &lt;= </w:t>
-      </w:r>
-      <w:proofErr w:type="gramStart"/>
-      <w:r>
-        <w:rPr>
-          <w:rStyle w:val="aff"/>
-          <w:rFonts w:ascii="Courier New" w:hAnsi="Courier New" w:cs="Courier New"/>
-          <w:b w:val="0"/>
-          <w:bCs w:val="0"/>
-          <w:smallCaps w:val="0"/>
-          <w:spacing w:val="0"/>
-          <w:lang w:val="en-US"/>
-        </w:rPr>
-        <w:t>0;</w:t>
-      </w:r>
-      <w:proofErr w:type="gramEnd"/>
-    </w:p>
-    <w:p>
-      <w:pPr>
-        <w:jc w:val="both"/>
-        <w:rPr>
-          <w:rStyle w:val="aff"/>
-          <w:rFonts w:ascii="Courier New" w:hAnsi="Courier New" w:cs="Courier New"/>
-          <w:b w:val="0"/>
-          <w:bCs w:val="0"/>
-          <w:smallCaps w:val="0"/>
-          <w:spacing w:val="0"/>
-          <w:lang w:val="en-US"/>
-        </w:rPr>
-      </w:pPr>
-      <w:r>
-        <w:rPr>
-          <w:rStyle w:val="aff"/>
-          <w:rFonts w:ascii="Courier New" w:hAnsi="Courier New" w:cs="Courier New"/>
-          <w:b w:val="0"/>
-          <w:bCs w:val="0"/>
-          <w:smallCaps w:val="0"/>
-          <w:spacing w:val="0"/>
-          <w:lang w:val="en-US"/>
-        </w:rPr>
-        <w:tab/>
-        <w:t xml:space="preserve">state &lt;= </w:t>
-      </w:r>
-      <w:proofErr w:type="gramStart"/>
-      <w:r>
-        <w:rPr>
-          <w:rStyle w:val="aff"/>
-          <w:rFonts w:ascii="Courier New" w:hAnsi="Courier New" w:cs="Courier New"/>
-          <w:b w:val="0"/>
-          <w:bCs w:val="0"/>
-          <w:smallCaps w:val="0"/>
-          <w:spacing w:val="0"/>
-          <w:lang w:val="en-US"/>
-        </w:rPr>
-        <w:t>0;</w:t>
-      </w:r>
-      <w:proofErr w:type="gramEnd"/>
-    </w:p>
-    <w:p>
-      <w:pPr>
-        <w:jc w:val="both"/>
-        <w:rPr>
-          <w:rStyle w:val="aff"/>
-          <w:rFonts w:ascii="Courier New" w:hAnsi="Courier New" w:cs="Courier New"/>
-          <w:b w:val="0"/>
-          <w:bCs w:val="0"/>
-          <w:smallCaps w:val="0"/>
-          <w:spacing w:val="0"/>
-          <w:lang w:val="en-US"/>
-        </w:rPr>
-      </w:pPr>
-      <w:r>
-        <w:rPr>
-          <w:rStyle w:val="aff"/>
-          <w:rFonts w:ascii="Courier New" w:hAnsi="Courier New" w:cs="Courier New"/>
-          <w:b w:val="0"/>
-          <w:bCs w:val="0"/>
-          <w:smallCaps w:val="0"/>
-          <w:spacing w:val="0"/>
-          <w:lang w:val="en-US"/>
-        </w:rPr>
-        <w:tab/>
-      </w:r>
-      <w:proofErr w:type="spellStart"/>
-      <w:r>
-        <w:rPr>
-          <w:rStyle w:val="aff"/>
-          <w:rFonts w:ascii="Courier New" w:hAnsi="Courier New" w:cs="Courier New"/>
-          <w:b w:val="0"/>
-          <w:bCs w:val="0"/>
-          <w:smallCaps w:val="0"/>
-          <w:spacing w:val="0"/>
-          <w:lang w:val="en-US"/>
-        </w:rPr>
-        <w:t>data_counter</w:t>
-      </w:r>
-      <w:proofErr w:type="spellEnd"/>
-      <w:r>
-        <w:rPr>
-          <w:rStyle w:val="aff"/>
-          <w:rFonts w:ascii="Courier New" w:hAnsi="Courier New" w:cs="Courier New"/>
-          <w:b w:val="0"/>
-          <w:bCs w:val="0"/>
-          <w:smallCaps w:val="0"/>
-          <w:spacing w:val="0"/>
-          <w:lang w:val="en-US"/>
-        </w:rPr>
-        <w:t xml:space="preserve"> &lt;= </w:t>
-      </w:r>
-      <w:proofErr w:type="gramStart"/>
-      <w:r>
-        <w:rPr>
-          <w:rStyle w:val="aff"/>
-          <w:rFonts w:ascii="Courier New" w:hAnsi="Courier New" w:cs="Courier New"/>
-          <w:b w:val="0"/>
-          <w:bCs w:val="0"/>
-          <w:smallCaps w:val="0"/>
-          <w:spacing w:val="0"/>
-          <w:lang w:val="en-US"/>
-        </w:rPr>
-        <w:t>0;</w:t>
-      </w:r>
-      <w:proofErr w:type="gramEnd"/>
+        <w:t>data_in &lt;= 0;</w:t>
+      </w:r>
+    </w:p>
+    <w:p>
+      <w:pPr>
+        <w:jc w:val="both"/>
+        <w:rPr>
+          <w:rStyle w:val="aff"/>
+          <w:rFonts w:ascii="Courier New" w:hAnsi="Courier New" w:cs="Courier New"/>
+          <w:b w:val="0"/>
+          <w:bCs w:val="0"/>
+          <w:smallCaps w:val="0"/>
+          <w:spacing w:val="0"/>
+          <w:lang w:val="en-US"/>
+        </w:rPr>
+      </w:pPr>
+      <w:r>
+        <w:rPr>
+          <w:rStyle w:val="aff"/>
+          <w:rFonts w:ascii="Courier New" w:hAnsi="Courier New" w:cs="Courier New"/>
+          <w:b w:val="0"/>
+          <w:bCs w:val="0"/>
+          <w:smallCaps w:val="0"/>
+          <w:spacing w:val="0"/>
+          <w:lang w:val="en-US"/>
+        </w:rPr>
+        <w:tab/>
+        <w:t>state &lt;= 0;</w:t>
+      </w:r>
+    </w:p>
+    <w:p>
+      <w:pPr>
+        <w:jc w:val="both"/>
+        <w:rPr>
+          <w:rStyle w:val="aff"/>
+          <w:rFonts w:ascii="Courier New" w:hAnsi="Courier New" w:cs="Courier New"/>
+          <w:b w:val="0"/>
+          <w:bCs w:val="0"/>
+          <w:smallCaps w:val="0"/>
+          <w:spacing w:val="0"/>
+          <w:lang w:val="en-US"/>
+        </w:rPr>
+      </w:pPr>
+      <w:r>
+        <w:rPr>
+          <w:rStyle w:val="aff"/>
+          <w:rFonts w:ascii="Courier New" w:hAnsi="Courier New" w:cs="Courier New"/>
+          <w:b w:val="0"/>
+          <w:bCs w:val="0"/>
+          <w:smallCaps w:val="0"/>
+          <w:spacing w:val="0"/>
+          <w:lang w:val="en-US"/>
+        </w:rPr>
+        <w:tab/>
+        <w:t>data_counter &lt;= 0;</w:t>
+      </w:r>
     </w:p>
     <w:p>
       <w:pPr>
@@ -9517,33 +7040,7 @@
           <w:spacing w:val="0"/>
           <w:lang w:val="en-US"/>
         </w:rPr>
-        <w:t xml:space="preserve">always </w:t>
-      </w:r>
-      <w:proofErr w:type="gramStart"/>
-      <w:r>
-        <w:rPr>
-          <w:rStyle w:val="aff"/>
-          <w:rFonts w:ascii="Courier New" w:hAnsi="Courier New" w:cs="Courier New"/>
-          <w:b w:val="0"/>
-          <w:bCs w:val="0"/>
-          <w:smallCaps w:val="0"/>
-          <w:spacing w:val="0"/>
-          <w:lang w:val="en-US"/>
-        </w:rPr>
-        <w:t>@(</w:t>
-      </w:r>
-      <w:proofErr w:type="gramEnd"/>
-      <w:r>
-        <w:rPr>
-          <w:rStyle w:val="aff"/>
-          <w:rFonts w:ascii="Courier New" w:hAnsi="Courier New" w:cs="Courier New"/>
-          <w:b w:val="0"/>
-          <w:bCs w:val="0"/>
-          <w:smallCaps w:val="0"/>
-          <w:spacing w:val="0"/>
-          <w:lang w:val="en-US"/>
-        </w:rPr>
-        <w:t>posedge SCLK)</w:t>
+        <w:t>always @(posedge SCLK)</w:t>
       </w:r>
     </w:p>
     <w:p>
@@ -9596,33 +7093,7 @@
           <w:lang w:val="en-US"/>
         </w:rPr>
         <w:tab/>
-        <w:t xml:space="preserve">if </w:t>
-      </w:r>
-      <w:proofErr w:type="gramStart"/>
-      <w:r>
-        <w:rPr>
-          <w:rStyle w:val="aff"/>
-          <w:rFonts w:ascii="Courier New" w:hAnsi="Courier New" w:cs="Courier New"/>
-          <w:b w:val="0"/>
-          <w:bCs w:val="0"/>
-          <w:smallCaps w:val="0"/>
-          <w:spacing w:val="0"/>
-          <w:lang w:val="en-US"/>
-        </w:rPr>
-        <w:t>(!SS</w:t>
-      </w:r>
-      <w:proofErr w:type="gramEnd"/>
-      <w:r>
-        <w:rPr>
-          <w:rStyle w:val="aff"/>
-          <w:rFonts w:ascii="Courier New" w:hAnsi="Courier New" w:cs="Courier New"/>
-          <w:b w:val="0"/>
-          <w:bCs w:val="0"/>
-          <w:smallCaps w:val="0"/>
-          <w:spacing w:val="0"/>
-          <w:lang w:val="en-US"/>
-        </w:rPr>
-        <w:t>)</w:t>
+        <w:t>if (!SS)</w:t>
       </w:r>
     </w:p>
     <w:p>
@@ -9688,33 +7159,7 @@
           <w:lang w:val="en-US"/>
         </w:rPr>
         <w:tab/>
-        <w:t xml:space="preserve">if </w:t>
-      </w:r>
-      <w:proofErr w:type="gramStart"/>
-      <w:r>
-        <w:rPr>
-          <w:rStyle w:val="aff"/>
-          <w:rFonts w:ascii="Courier New" w:hAnsi="Courier New" w:cs="Courier New"/>
-          <w:b w:val="0"/>
-          <w:bCs w:val="0"/>
-          <w:smallCaps w:val="0"/>
-          <w:spacing w:val="0"/>
-          <w:lang w:val="en-US"/>
-        </w:rPr>
-        <w:t>(!state</w:t>
-      </w:r>
-      <w:proofErr w:type="gramEnd"/>
-      <w:r>
-        <w:rPr>
-          <w:rStyle w:val="aff"/>
-          <w:rFonts w:ascii="Courier New" w:hAnsi="Courier New" w:cs="Courier New"/>
-          <w:b w:val="0"/>
-          <w:bCs w:val="0"/>
-          <w:smallCaps w:val="0"/>
-          <w:spacing w:val="0"/>
-          <w:lang w:val="en-US"/>
-        </w:rPr>
-        <w:t>)</w:t>
+        <w:t>if (!state)</w:t>
       </w:r>
     </w:p>
     <w:p>
@@ -9804,112 +7249,59 @@
           <w:lang w:val="en-US"/>
         </w:rPr>
         <w:tab/>
-        <w:t xml:space="preserve">state = </w:t>
-      </w:r>
-      <w:proofErr w:type="gramStart"/>
-      <w:r>
-        <w:rPr>
-          <w:rStyle w:val="aff"/>
-          <w:rFonts w:ascii="Courier New" w:hAnsi="Courier New" w:cs="Courier New"/>
-          <w:b w:val="0"/>
-          <w:bCs w:val="0"/>
-          <w:smallCaps w:val="0"/>
-          <w:spacing w:val="0"/>
-          <w:lang w:val="en-US"/>
-        </w:rPr>
-        <w:t>1;</w:t>
-      </w:r>
-      <w:proofErr w:type="gramEnd"/>
-    </w:p>
-    <w:p>
-      <w:pPr>
-        <w:jc w:val="both"/>
-        <w:rPr>
-          <w:rStyle w:val="aff"/>
-          <w:rFonts w:ascii="Courier New" w:hAnsi="Courier New" w:cs="Courier New"/>
-          <w:b w:val="0"/>
-          <w:bCs w:val="0"/>
-          <w:smallCaps w:val="0"/>
-          <w:spacing w:val="0"/>
-          <w:lang w:val="en-US"/>
-        </w:rPr>
-      </w:pPr>
-      <w:r>
-        <w:rPr>
-          <w:rStyle w:val="aff"/>
-          <w:rFonts w:ascii="Courier New" w:hAnsi="Courier New" w:cs="Courier New"/>
-          <w:b w:val="0"/>
-          <w:bCs w:val="0"/>
-          <w:smallCaps w:val="0"/>
-          <w:spacing w:val="0"/>
-          <w:lang w:val="en-US"/>
-        </w:rPr>
-        <w:tab/>
-      </w:r>
-      <w:r>
-        <w:rPr>
-          <w:rStyle w:val="aff"/>
-          <w:rFonts w:ascii="Courier New" w:hAnsi="Courier New" w:cs="Courier New"/>
-          <w:b w:val="0"/>
-          <w:bCs w:val="0"/>
-          <w:smallCaps w:val="0"/>
-          <w:spacing w:val="0"/>
-          <w:lang w:val="en-US"/>
-        </w:rPr>
-        <w:tab/>
-      </w:r>
-      <w:r>
-        <w:rPr>
-          <w:rStyle w:val="aff"/>
-          <w:rFonts w:ascii="Courier New" w:hAnsi="Courier New" w:cs="Courier New"/>
-          <w:b w:val="0"/>
-          <w:bCs w:val="0"/>
-          <w:smallCaps w:val="0"/>
-          <w:spacing w:val="0"/>
-          <w:lang w:val="en-US"/>
-        </w:rPr>
-        <w:tab/>
-      </w:r>
-      <w:proofErr w:type="spellStart"/>
-      <w:r>
-        <w:rPr>
-          <w:rStyle w:val="aff"/>
-          <w:rFonts w:ascii="Courier New" w:hAnsi="Courier New" w:cs="Courier New"/>
-          <w:b w:val="0"/>
-          <w:bCs w:val="0"/>
-          <w:smallCaps w:val="0"/>
-          <w:spacing w:val="0"/>
-          <w:lang w:val="en-US"/>
-        </w:rPr>
-        <w:t>data_counter</w:t>
-      </w:r>
-      <w:proofErr w:type="spellEnd"/>
-      <w:r>
-        <w:rPr>
-          <w:rStyle w:val="aff"/>
-          <w:rFonts w:ascii="Courier New" w:hAnsi="Courier New" w:cs="Courier New"/>
-          <w:b w:val="0"/>
-          <w:bCs w:val="0"/>
-          <w:smallCaps w:val="0"/>
-          <w:spacing w:val="0"/>
-          <w:lang w:val="en-US"/>
-        </w:rPr>
-        <w:t xml:space="preserve"> = </w:t>
-      </w:r>
-      <w:proofErr w:type="gramStart"/>
-      <w:r>
-        <w:rPr>
-          <w:rStyle w:val="aff"/>
-          <w:rFonts w:ascii="Courier New" w:hAnsi="Courier New" w:cs="Courier New"/>
-          <w:b w:val="0"/>
-          <w:bCs w:val="0"/>
-          <w:smallCaps w:val="0"/>
-          <w:spacing w:val="0"/>
-          <w:lang w:val="en-US"/>
-        </w:rPr>
-        <w:t>7;</w:t>
-      </w:r>
-      <w:proofErr w:type="gramEnd"/>
+        <w:t>state = 1;</w:t>
+      </w:r>
+    </w:p>
+    <w:p>
+      <w:pPr>
+        <w:jc w:val="both"/>
+        <w:rPr>
+          <w:rStyle w:val="aff"/>
+          <w:rFonts w:ascii="Courier New" w:hAnsi="Courier New" w:cs="Courier New"/>
+          <w:b w:val="0"/>
+          <w:bCs w:val="0"/>
+          <w:smallCaps w:val="0"/>
+          <w:spacing w:val="0"/>
+          <w:lang w:val="en-US"/>
+        </w:rPr>
+      </w:pPr>
+      <w:r>
+        <w:rPr>
+          <w:rStyle w:val="aff"/>
+          <w:rFonts w:ascii="Courier New" w:hAnsi="Courier New" w:cs="Courier New"/>
+          <w:b w:val="0"/>
+          <w:bCs w:val="0"/>
+          <w:smallCaps w:val="0"/>
+          <w:spacing w:val="0"/>
+          <w:lang w:val="en-US"/>
+        </w:rPr>
+        <w:tab/>
+      </w:r>
+      <w:r>
+        <w:rPr>
+          <w:rStyle w:val="aff"/>
+          <w:rFonts w:ascii="Courier New" w:hAnsi="Courier New" w:cs="Courier New"/>
+          <w:b w:val="0"/>
+          <w:bCs w:val="0"/>
+          <w:smallCaps w:val="0"/>
+          <w:spacing w:val="0"/>
+          <w:lang w:val="en-US"/>
+        </w:rPr>
+        <w:tab/>
+      </w:r>
+      <w:r>
+        <w:rPr>
+          <w:rStyle w:val="aff"/>
+          <w:rFonts w:ascii="Courier New" w:hAnsi="Courier New" w:cs="Courier New"/>
+          <w:b w:val="0"/>
+          <w:bCs w:val="0"/>
+          <w:smallCaps w:val="0"/>
+          <w:spacing w:val="0"/>
+          <w:lang w:val="en-US"/>
+        </w:rPr>
+        <w:tab/>
+        <w:t>data_counter = 7;</w:t>
+      </w:r>
     </w:p>
     <w:p>
       <w:pPr>
@@ -10000,268 +7392,86 @@
           <w:lang w:val="en-US"/>
         </w:rPr>
         <w:tab/>
-      </w:r>
-      <w:proofErr w:type="spellStart"/>
-      <w:r>
-        <w:rPr>
-          <w:rStyle w:val="aff"/>
-          <w:rFonts w:ascii="Courier New" w:hAnsi="Courier New" w:cs="Courier New"/>
-          <w:b w:val="0"/>
-          <w:bCs w:val="0"/>
-          <w:smallCaps w:val="0"/>
-          <w:spacing w:val="0"/>
-          <w:lang w:val="en-US"/>
-        </w:rPr>
-        <w:t>data_in</w:t>
-      </w:r>
-      <w:proofErr w:type="spellEnd"/>
-      <w:r>
-        <w:rPr>
-          <w:rStyle w:val="aff"/>
-          <w:rFonts w:ascii="Courier New" w:hAnsi="Courier New" w:cs="Courier New"/>
-          <w:b w:val="0"/>
-          <w:bCs w:val="0"/>
-          <w:smallCaps w:val="0"/>
-          <w:spacing w:val="0"/>
-          <w:lang w:val="en-US"/>
-        </w:rPr>
-        <w:t xml:space="preserve"> = </w:t>
-      </w:r>
-      <w:proofErr w:type="gramStart"/>
-      <w:r>
-        <w:rPr>
-          <w:rStyle w:val="aff"/>
-          <w:rFonts w:ascii="Courier New" w:hAnsi="Courier New" w:cs="Courier New"/>
-          <w:b w:val="0"/>
-          <w:bCs w:val="0"/>
-          <w:smallCaps w:val="0"/>
-          <w:spacing w:val="0"/>
-          <w:lang w:val="en-US"/>
-        </w:rPr>
-        <w:t xml:space="preserve">{ </w:t>
-      </w:r>
-      <w:proofErr w:type="spellStart"/>
-      <w:r>
-        <w:rPr>
-          <w:rStyle w:val="aff"/>
-          <w:rFonts w:ascii="Courier New" w:hAnsi="Courier New" w:cs="Courier New"/>
-          <w:b w:val="0"/>
-          <w:bCs w:val="0"/>
-          <w:smallCaps w:val="0"/>
-          <w:spacing w:val="0"/>
-          <w:lang w:val="en-US"/>
-        </w:rPr>
-        <w:t>data</w:t>
-      </w:r>
-      <w:proofErr w:type="gramEnd"/>
-      <w:r>
-        <w:rPr>
-          <w:rStyle w:val="aff"/>
-          <w:rFonts w:ascii="Courier New" w:hAnsi="Courier New" w:cs="Courier New"/>
-          <w:b w:val="0"/>
-          <w:bCs w:val="0"/>
-          <w:smallCaps w:val="0"/>
-          <w:spacing w:val="0"/>
-          <w:lang w:val="en-US"/>
-        </w:rPr>
-        <w:t>_in</w:t>
-      </w:r>
-      <w:proofErr w:type="spellEnd"/>
-      <w:r>
-        <w:rPr>
-          <w:rStyle w:val="aff"/>
-          <w:rFonts w:ascii="Courier New" w:hAnsi="Courier New" w:cs="Courier New"/>
-          <w:b w:val="0"/>
-          <w:bCs w:val="0"/>
-          <w:smallCaps w:val="0"/>
-          <w:spacing w:val="0"/>
-          <w:lang w:val="en-US"/>
-        </w:rPr>
-        <w:t>[6:0], MOSI };</w:t>
-      </w:r>
-    </w:p>
-    <w:p>
-      <w:pPr>
-        <w:jc w:val="both"/>
-        <w:rPr>
-          <w:rStyle w:val="aff"/>
-          <w:rFonts w:ascii="Courier New" w:hAnsi="Courier New" w:cs="Courier New"/>
-          <w:b w:val="0"/>
-          <w:bCs w:val="0"/>
-          <w:smallCaps w:val="0"/>
-          <w:spacing w:val="0"/>
-          <w:lang w:val="en-US"/>
-        </w:rPr>
-      </w:pPr>
-      <w:r>
-        <w:rPr>
-          <w:rStyle w:val="aff"/>
-          <w:rFonts w:ascii="Courier New" w:hAnsi="Courier New" w:cs="Courier New"/>
-          <w:b w:val="0"/>
-          <w:bCs w:val="0"/>
-          <w:smallCaps w:val="0"/>
-          <w:spacing w:val="0"/>
-          <w:lang w:val="en-US"/>
-        </w:rPr>
-        <w:tab/>
-      </w:r>
-      <w:r>
-        <w:rPr>
-          <w:rStyle w:val="aff"/>
-          <w:rFonts w:ascii="Courier New" w:hAnsi="Courier New" w:cs="Courier New"/>
-          <w:b w:val="0"/>
-          <w:bCs w:val="0"/>
-          <w:smallCaps w:val="0"/>
-          <w:spacing w:val="0"/>
-          <w:lang w:val="en-US"/>
-        </w:rPr>
-        <w:tab/>
-        <w:t>if (</w:t>
-      </w:r>
-      <w:proofErr w:type="spellStart"/>
-      <w:r>
-        <w:rPr>
-          <w:rStyle w:val="aff"/>
-          <w:rFonts w:ascii="Courier New" w:hAnsi="Courier New" w:cs="Courier New"/>
-          <w:b w:val="0"/>
-          <w:bCs w:val="0"/>
-          <w:smallCaps w:val="0"/>
-          <w:spacing w:val="0"/>
-          <w:lang w:val="en-US"/>
-        </w:rPr>
-        <w:t>data_counter</w:t>
-      </w:r>
-      <w:proofErr w:type="spellEnd"/>
-      <w:r>
-        <w:rPr>
-          <w:rStyle w:val="aff"/>
-          <w:rFonts w:ascii="Courier New" w:hAnsi="Courier New" w:cs="Courier New"/>
-          <w:b w:val="0"/>
-          <w:bCs w:val="0"/>
-          <w:smallCaps w:val="0"/>
-          <w:spacing w:val="0"/>
-          <w:lang w:val="en-US"/>
-        </w:rPr>
-        <w:t xml:space="preserve"> == 0) state = </w:t>
-      </w:r>
-      <w:proofErr w:type="gramStart"/>
-      <w:r>
-        <w:rPr>
-          <w:rStyle w:val="aff"/>
-          <w:rFonts w:ascii="Courier New" w:hAnsi="Courier New" w:cs="Courier New"/>
-          <w:b w:val="0"/>
-          <w:bCs w:val="0"/>
-          <w:smallCaps w:val="0"/>
-          <w:spacing w:val="0"/>
-          <w:lang w:val="en-US"/>
-        </w:rPr>
-        <w:t>0;</w:t>
-      </w:r>
-      <w:proofErr w:type="gramEnd"/>
-    </w:p>
-    <w:p>
-      <w:pPr>
-        <w:jc w:val="both"/>
-        <w:rPr>
-          <w:rStyle w:val="aff"/>
-          <w:rFonts w:ascii="Courier New" w:hAnsi="Courier New" w:cs="Courier New"/>
-          <w:b w:val="0"/>
-          <w:bCs w:val="0"/>
-          <w:smallCaps w:val="0"/>
-          <w:spacing w:val="0"/>
-          <w:lang w:val="en-US"/>
-        </w:rPr>
-      </w:pPr>
-      <w:r>
-        <w:rPr>
-          <w:rStyle w:val="aff"/>
-          <w:rFonts w:ascii="Courier New" w:hAnsi="Courier New" w:cs="Courier New"/>
-          <w:b w:val="0"/>
-          <w:bCs w:val="0"/>
-          <w:smallCaps w:val="0"/>
-          <w:spacing w:val="0"/>
-          <w:lang w:val="en-US"/>
-        </w:rPr>
-        <w:tab/>
-      </w:r>
-      <w:r>
-        <w:rPr>
-          <w:rStyle w:val="aff"/>
-          <w:rFonts w:ascii="Courier New" w:hAnsi="Courier New" w:cs="Courier New"/>
-          <w:b w:val="0"/>
-          <w:bCs w:val="0"/>
-          <w:smallCaps w:val="0"/>
-          <w:spacing w:val="0"/>
-          <w:lang w:val="en-US"/>
-        </w:rPr>
-        <w:tab/>
-      </w:r>
-      <w:proofErr w:type="spellStart"/>
-      <w:r>
-        <w:rPr>
-          <w:rStyle w:val="aff"/>
-          <w:rFonts w:ascii="Courier New" w:hAnsi="Courier New" w:cs="Courier New"/>
-          <w:b w:val="0"/>
-          <w:bCs w:val="0"/>
-          <w:smallCaps w:val="0"/>
-          <w:spacing w:val="0"/>
-          <w:lang w:val="en-US"/>
-        </w:rPr>
-        <w:t>data_counter</w:t>
-      </w:r>
-      <w:proofErr w:type="spellEnd"/>
-      <w:r>
-        <w:rPr>
-          <w:rStyle w:val="aff"/>
-          <w:rFonts w:ascii="Courier New" w:hAnsi="Courier New" w:cs="Courier New"/>
-          <w:b w:val="0"/>
-          <w:bCs w:val="0"/>
-          <w:smallCaps w:val="0"/>
-          <w:spacing w:val="0"/>
-          <w:lang w:val="en-US"/>
-        </w:rPr>
-        <w:t xml:space="preserve"> = </w:t>
-      </w:r>
-      <w:proofErr w:type="spellStart"/>
-      <w:r>
-        <w:rPr>
-          <w:rStyle w:val="aff"/>
-          <w:rFonts w:ascii="Courier New" w:hAnsi="Courier New" w:cs="Courier New"/>
-          <w:b w:val="0"/>
-          <w:bCs w:val="0"/>
-          <w:smallCaps w:val="0"/>
-          <w:spacing w:val="0"/>
-          <w:lang w:val="en-US"/>
-        </w:rPr>
-        <w:t>data_counter</w:t>
-      </w:r>
-      <w:proofErr w:type="spellEnd"/>
-      <w:r>
-        <w:rPr>
-          <w:rStyle w:val="aff"/>
-          <w:rFonts w:ascii="Courier New" w:hAnsi="Courier New" w:cs="Courier New"/>
-          <w:b w:val="0"/>
-          <w:bCs w:val="0"/>
-          <w:smallCaps w:val="0"/>
-          <w:spacing w:val="0"/>
-          <w:lang w:val="en-US"/>
-        </w:rPr>
-        <w:t xml:space="preserve"> - </w:t>
-      </w:r>
-      <w:proofErr w:type="gramStart"/>
-      <w:r>
-        <w:rPr>
-          <w:rStyle w:val="aff"/>
-          <w:rFonts w:ascii="Courier New" w:hAnsi="Courier New" w:cs="Courier New"/>
-          <w:b w:val="0"/>
-          <w:bCs w:val="0"/>
-          <w:smallCaps w:val="0"/>
-          <w:spacing w:val="0"/>
-          <w:lang w:val="en-US"/>
-        </w:rPr>
-        <w:t>1;</w:t>
-      </w:r>
-      <w:proofErr w:type="gramEnd"/>
+        <w:t>data_in = { data_in[6:0], MOSI };</w:t>
+      </w:r>
+    </w:p>
+    <w:p>
+      <w:pPr>
+        <w:jc w:val="both"/>
+        <w:rPr>
+          <w:rStyle w:val="aff"/>
+          <w:rFonts w:ascii="Courier New" w:hAnsi="Courier New" w:cs="Courier New"/>
+          <w:b w:val="0"/>
+          <w:bCs w:val="0"/>
+          <w:smallCaps w:val="0"/>
+          <w:spacing w:val="0"/>
+          <w:lang w:val="en-US"/>
+        </w:rPr>
+      </w:pPr>
+      <w:r>
+        <w:rPr>
+          <w:rStyle w:val="aff"/>
+          <w:rFonts w:ascii="Courier New" w:hAnsi="Courier New" w:cs="Courier New"/>
+          <w:b w:val="0"/>
+          <w:bCs w:val="0"/>
+          <w:smallCaps w:val="0"/>
+          <w:spacing w:val="0"/>
+          <w:lang w:val="en-US"/>
+        </w:rPr>
+        <w:tab/>
+      </w:r>
+      <w:r>
+        <w:rPr>
+          <w:rStyle w:val="aff"/>
+          <w:rFonts w:ascii="Courier New" w:hAnsi="Courier New" w:cs="Courier New"/>
+          <w:b w:val="0"/>
+          <w:bCs w:val="0"/>
+          <w:smallCaps w:val="0"/>
+          <w:spacing w:val="0"/>
+          <w:lang w:val="en-US"/>
+        </w:rPr>
+        <w:tab/>
+        <w:t>if (data_counter == 0) state = 0;</w:t>
+      </w:r>
+    </w:p>
+    <w:p>
+      <w:pPr>
+        <w:jc w:val="both"/>
+        <w:rPr>
+          <w:rStyle w:val="aff"/>
+          <w:rFonts w:ascii="Courier New" w:hAnsi="Courier New" w:cs="Courier New"/>
+          <w:b w:val="0"/>
+          <w:bCs w:val="0"/>
+          <w:smallCaps w:val="0"/>
+          <w:spacing w:val="0"/>
+          <w:lang w:val="en-US"/>
+        </w:rPr>
+      </w:pPr>
+      <w:r>
+        <w:rPr>
+          <w:rStyle w:val="aff"/>
+          <w:rFonts w:ascii="Courier New" w:hAnsi="Courier New" w:cs="Courier New"/>
+          <w:b w:val="0"/>
+          <w:bCs w:val="0"/>
+          <w:smallCaps w:val="0"/>
+          <w:spacing w:val="0"/>
+          <w:lang w:val="en-US"/>
+        </w:rPr>
+        <w:tab/>
+      </w:r>
+      <w:r>
+        <w:rPr>
+          <w:rStyle w:val="aff"/>
+          <w:rFonts w:ascii="Courier New" w:hAnsi="Courier New" w:cs="Courier New"/>
+          <w:b w:val="0"/>
+          <w:bCs w:val="0"/>
+          <w:smallCaps w:val="0"/>
+          <w:spacing w:val="0"/>
+          <w:lang w:val="en-US"/>
+        </w:rPr>
+        <w:tab/>
+        <w:t>data_counter = data_counter - 1;</w:t>
+      </w:r>
     </w:p>
     <w:p>
       <w:pPr>
@@ -10353,51 +7563,36 @@
           <w:spacing w:val="0"/>
           <w:lang w:val="en-US"/>
         </w:rPr>
-        <w:t xml:space="preserve">assign MISO = </w:t>
-      </w:r>
-      <w:proofErr w:type="gramStart"/>
-      <w:r>
-        <w:rPr>
-          <w:rStyle w:val="aff"/>
-          <w:rFonts w:ascii="Courier New" w:hAnsi="Courier New" w:cs="Courier New"/>
-          <w:b w:val="0"/>
-          <w:bCs w:val="0"/>
-          <w:smallCaps w:val="0"/>
-          <w:spacing w:val="0"/>
-          <w:lang w:val="en-US"/>
-        </w:rPr>
-        <w:t>state;</w:t>
-      </w:r>
-      <w:proofErr w:type="gramEnd"/>
-    </w:p>
-    <w:p>
-      <w:pPr>
-        <w:jc w:val="both"/>
-        <w:rPr>
-          <w:rStyle w:val="aff"/>
-          <w:rFonts w:ascii="Courier New" w:hAnsi="Courier New" w:cs="Courier New"/>
-          <w:b w:val="0"/>
-          <w:bCs w:val="0"/>
-          <w:smallCaps w:val="0"/>
-          <w:spacing w:val="0"/>
-          <w:lang w:val="en-US"/>
-        </w:rPr>
-      </w:pPr>
-    </w:p>
-    <w:p>
-      <w:pPr>
-        <w:jc w:val="both"/>
-        <w:rPr>
-          <w:rStyle w:val="aff"/>
-          <w:rFonts w:ascii="Courier New" w:hAnsi="Courier New" w:cs="Courier New"/>
-          <w:b w:val="0"/>
-          <w:bCs w:val="0"/>
-          <w:smallCaps w:val="0"/>
-          <w:spacing w:val="0"/>
-          <w:lang w:val="en-US"/>
-        </w:rPr>
-      </w:pPr>
-      <w:proofErr w:type="spellStart"/>
+        <w:t>assign MISO = state;</w:t>
+      </w:r>
+    </w:p>
+    <w:p>
+      <w:pPr>
+        <w:jc w:val="both"/>
+        <w:rPr>
+          <w:rStyle w:val="aff"/>
+          <w:rFonts w:ascii="Courier New" w:hAnsi="Courier New" w:cs="Courier New"/>
+          <w:b w:val="0"/>
+          <w:bCs w:val="0"/>
+          <w:smallCaps w:val="0"/>
+          <w:spacing w:val="0"/>
+          <w:lang w:val="en-US"/>
+        </w:rPr>
+      </w:pPr>
+    </w:p>
+    <w:p>
+      <w:pPr>
+        <w:jc w:val="both"/>
+        <w:rPr>
+          <w:rStyle w:val="aff"/>
+          <w:rFonts w:ascii="Courier New" w:hAnsi="Courier New" w:cs="Courier New"/>
+          <w:b w:val="0"/>
+          <w:bCs w:val="0"/>
+          <w:smallCaps w:val="0"/>
+          <w:spacing w:val="0"/>
+          <w:lang w:val="en-US"/>
+        </w:rPr>
+      </w:pPr>
       <w:r>
         <w:rPr>
           <w:rStyle w:val="aff"/>
@@ -10410,7 +7605,6 @@
         </w:rPr>
         <w:t>endmodule</w:t>
       </w:r>
-      <w:proofErr w:type="spellEnd"/>
     </w:p>
     <w:p>
       <w:pPr>
@@ -10440,7 +7634,6 @@
         </w:rPr>
         <w:br w:type="page"/>
       </w:r>
-      <w:proofErr w:type="spellStart"/>
       <w:r>
         <w:rPr>
           <w:rStyle w:val="aff"/>
@@ -10450,9 +7643,8 @@
           <w:szCs w:val="28"/>
         </w:rPr>
         <w:lastRenderedPageBreak/>
-        <w:t>Распиновка</w:t>
-      </w:r>
-      <w:proofErr w:type="spellEnd"/>
+        <w:t xml:space="preserve">Распиновка для </w:t>
+      </w:r>
       <w:r>
         <w:rPr>
           <w:rStyle w:val="aff"/>
@@ -10460,22 +7652,10 @@
           <w:spacing w:val="0"/>
           <w:sz w:val="28"/>
           <w:szCs w:val="28"/>
-        </w:rPr>
-        <w:t xml:space="preserve"> для </w:t>
-      </w:r>
-      <w:proofErr w:type="spellStart"/>
-      <w:r>
-        <w:rPr>
-          <w:rStyle w:val="aff"/>
-          <w:smallCaps w:val="0"/>
-          <w:spacing w:val="0"/>
-          <w:sz w:val="28"/>
-          <w:szCs w:val="28"/>
           <w:lang w:val="en-US"/>
         </w:rPr>
         <w:t>slave_control</w:t>
       </w:r>
-      <w:proofErr w:type="spellEnd"/>
     </w:p>
     <w:p>
       <w:pPr>
@@ -10682,966 +7862,542 @@
           <w:spacing w:val="0"/>
           <w:lang w:val="en-US"/>
         </w:rPr>
-        <w:t>//Created Time: Sun 09 22 13:47:32 2024</w:t>
-      </w:r>
-    </w:p>
-    <w:p>
-      <w:pPr>
-        <w:jc w:val="both"/>
-        <w:rPr>
-          <w:rStyle w:val="aff"/>
-          <w:rFonts w:ascii="Courier New" w:hAnsi="Courier New" w:cs="Courier New"/>
-          <w:b w:val="0"/>
-          <w:bCs w:val="0"/>
-          <w:smallCaps w:val="0"/>
-          <w:spacing w:val="0"/>
-          <w:lang w:val="en-US"/>
-        </w:rPr>
-      </w:pPr>
-    </w:p>
-    <w:p>
-      <w:pPr>
-        <w:jc w:val="both"/>
-        <w:rPr>
-          <w:rStyle w:val="aff"/>
-          <w:rFonts w:ascii="Courier New" w:hAnsi="Courier New" w:cs="Courier New"/>
-          <w:b w:val="0"/>
-          <w:bCs w:val="0"/>
-          <w:smallCaps w:val="0"/>
-          <w:spacing w:val="0"/>
-          <w:lang w:val="en-US"/>
-        </w:rPr>
-      </w:pPr>
-      <w:r>
-        <w:rPr>
-          <w:rStyle w:val="aff"/>
-          <w:rFonts w:ascii="Courier New" w:hAnsi="Courier New" w:cs="Courier New"/>
-          <w:b w:val="0"/>
-          <w:bCs w:val="0"/>
-          <w:smallCaps w:val="0"/>
-          <w:spacing w:val="0"/>
-          <w:lang w:val="en-US"/>
-        </w:rPr>
-        <w:t xml:space="preserve">IO_LOC "MISO" </w:t>
-      </w:r>
-      <w:proofErr w:type="gramStart"/>
-      <w:r>
-        <w:rPr>
-          <w:rStyle w:val="aff"/>
-          <w:rFonts w:ascii="Courier New" w:hAnsi="Courier New" w:cs="Courier New"/>
-          <w:b w:val="0"/>
-          <w:bCs w:val="0"/>
-          <w:smallCaps w:val="0"/>
-          <w:spacing w:val="0"/>
-          <w:lang w:val="en-US"/>
-        </w:rPr>
-        <w:t>25;</w:t>
-      </w:r>
-      <w:proofErr w:type="gramEnd"/>
-    </w:p>
-    <w:p>
-      <w:pPr>
-        <w:jc w:val="both"/>
-        <w:rPr>
-          <w:rStyle w:val="aff"/>
-          <w:rFonts w:ascii="Courier New" w:hAnsi="Courier New" w:cs="Courier New"/>
-          <w:b w:val="0"/>
-          <w:bCs w:val="0"/>
-          <w:smallCaps w:val="0"/>
-          <w:spacing w:val="0"/>
-          <w:lang w:val="en-US"/>
-        </w:rPr>
-      </w:pPr>
-      <w:r>
-        <w:rPr>
-          <w:rStyle w:val="aff"/>
-          <w:rFonts w:ascii="Courier New" w:hAnsi="Courier New" w:cs="Courier New"/>
-          <w:b w:val="0"/>
-          <w:bCs w:val="0"/>
-          <w:smallCaps w:val="0"/>
-          <w:spacing w:val="0"/>
-          <w:lang w:val="en-US"/>
-        </w:rPr>
-        <w:t>IO_PORT "MISO" IO_TYPE=LVCMOS18 PULL_MODE=UP DRIVE=8 BANK_VCCIO=</w:t>
-      </w:r>
-      <w:proofErr w:type="gramStart"/>
-      <w:r>
-        <w:rPr>
-          <w:rStyle w:val="aff"/>
-          <w:rFonts w:ascii="Courier New" w:hAnsi="Courier New" w:cs="Courier New"/>
-          <w:b w:val="0"/>
-          <w:bCs w:val="0"/>
-          <w:smallCaps w:val="0"/>
-          <w:spacing w:val="0"/>
-          <w:lang w:val="en-US"/>
-        </w:rPr>
-        <w:t>1.8;</w:t>
-      </w:r>
-      <w:proofErr w:type="gramEnd"/>
-    </w:p>
-    <w:p>
-      <w:pPr>
-        <w:jc w:val="both"/>
-        <w:rPr>
-          <w:rStyle w:val="aff"/>
-          <w:rFonts w:ascii="Courier New" w:hAnsi="Courier New" w:cs="Courier New"/>
-          <w:b w:val="0"/>
-          <w:bCs w:val="0"/>
-          <w:smallCaps w:val="0"/>
-          <w:spacing w:val="0"/>
-          <w:lang w:val="en-US"/>
-        </w:rPr>
-      </w:pPr>
-      <w:r>
-        <w:rPr>
-          <w:rStyle w:val="aff"/>
-          <w:rFonts w:ascii="Courier New" w:hAnsi="Courier New" w:cs="Courier New"/>
-          <w:b w:val="0"/>
-          <w:bCs w:val="0"/>
-          <w:smallCaps w:val="0"/>
-          <w:spacing w:val="0"/>
-          <w:lang w:val="en-US"/>
-        </w:rPr>
-        <w:t>IO_LOC "</w:t>
-      </w:r>
-      <w:proofErr w:type="gramStart"/>
-      <w:r>
-        <w:rPr>
-          <w:rStyle w:val="aff"/>
-          <w:rFonts w:ascii="Courier New" w:hAnsi="Courier New" w:cs="Courier New"/>
-          <w:b w:val="0"/>
-          <w:bCs w:val="0"/>
-          <w:smallCaps w:val="0"/>
-          <w:spacing w:val="0"/>
-          <w:lang w:val="en-US"/>
-        </w:rPr>
-        <w:t>led[</w:t>
-      </w:r>
-      <w:proofErr w:type="gramEnd"/>
-      <w:r>
-        <w:rPr>
-          <w:rStyle w:val="aff"/>
-          <w:rFonts w:ascii="Courier New" w:hAnsi="Courier New" w:cs="Courier New"/>
-          <w:b w:val="0"/>
-          <w:bCs w:val="0"/>
-          <w:smallCaps w:val="0"/>
-          <w:spacing w:val="0"/>
-          <w:lang w:val="en-US"/>
-        </w:rPr>
-        <w:t>5]" 16;</w:t>
-      </w:r>
-    </w:p>
-    <w:p>
-      <w:pPr>
-        <w:jc w:val="both"/>
-        <w:rPr>
-          <w:rStyle w:val="aff"/>
-          <w:rFonts w:ascii="Courier New" w:hAnsi="Courier New" w:cs="Courier New"/>
-          <w:b w:val="0"/>
-          <w:bCs w:val="0"/>
-          <w:smallCaps w:val="0"/>
-          <w:spacing w:val="0"/>
-          <w:lang w:val="en-US"/>
-        </w:rPr>
-      </w:pPr>
-      <w:r>
-        <w:rPr>
-          <w:rStyle w:val="aff"/>
-          <w:rFonts w:ascii="Courier New" w:hAnsi="Courier New" w:cs="Courier New"/>
-          <w:b w:val="0"/>
-          <w:bCs w:val="0"/>
-          <w:smallCaps w:val="0"/>
-          <w:spacing w:val="0"/>
-          <w:lang w:val="en-US"/>
-        </w:rPr>
-        <w:t>IO_PORT "</w:t>
-      </w:r>
-      <w:proofErr w:type="gramStart"/>
-      <w:r>
-        <w:rPr>
-          <w:rStyle w:val="aff"/>
-          <w:rFonts w:ascii="Courier New" w:hAnsi="Courier New" w:cs="Courier New"/>
-          <w:b w:val="0"/>
-          <w:bCs w:val="0"/>
-          <w:smallCaps w:val="0"/>
-          <w:spacing w:val="0"/>
-          <w:lang w:val="en-US"/>
-        </w:rPr>
-        <w:t>led[</w:t>
-      </w:r>
-      <w:proofErr w:type="gramEnd"/>
-      <w:r>
-        <w:rPr>
-          <w:rStyle w:val="aff"/>
-          <w:rFonts w:ascii="Courier New" w:hAnsi="Courier New" w:cs="Courier New"/>
-          <w:b w:val="0"/>
-          <w:bCs w:val="0"/>
-          <w:smallCaps w:val="0"/>
-          <w:spacing w:val="0"/>
-          <w:lang w:val="en-US"/>
-        </w:rPr>
-        <w:t>5]" IO_TYPE=LVCMOS18 PULL_MODE=UP DRIVE=8 BANK_VCCIO=1.8;</w:t>
-      </w:r>
-    </w:p>
-    <w:p>
-      <w:pPr>
-        <w:jc w:val="both"/>
-        <w:rPr>
-          <w:rStyle w:val="aff"/>
-          <w:rFonts w:ascii="Courier New" w:hAnsi="Courier New" w:cs="Courier New"/>
-          <w:b w:val="0"/>
-          <w:bCs w:val="0"/>
-          <w:smallCaps w:val="0"/>
-          <w:spacing w:val="0"/>
-          <w:lang w:val="en-US"/>
-        </w:rPr>
-      </w:pPr>
-      <w:r>
-        <w:rPr>
-          <w:rStyle w:val="aff"/>
-          <w:rFonts w:ascii="Courier New" w:hAnsi="Courier New" w:cs="Courier New"/>
-          <w:b w:val="0"/>
-          <w:bCs w:val="0"/>
-          <w:smallCaps w:val="0"/>
-          <w:spacing w:val="0"/>
-          <w:lang w:val="en-US"/>
-        </w:rPr>
-        <w:t>IO_LOC "</w:t>
-      </w:r>
-      <w:proofErr w:type="gramStart"/>
-      <w:r>
-        <w:rPr>
-          <w:rStyle w:val="aff"/>
-          <w:rFonts w:ascii="Courier New" w:hAnsi="Courier New" w:cs="Courier New"/>
-          <w:b w:val="0"/>
-          <w:bCs w:val="0"/>
-          <w:smallCaps w:val="0"/>
-          <w:spacing w:val="0"/>
-          <w:lang w:val="en-US"/>
-        </w:rPr>
-        <w:t>led[</w:t>
-      </w:r>
-      <w:proofErr w:type="gramEnd"/>
-      <w:r>
-        <w:rPr>
-          <w:rStyle w:val="aff"/>
-          <w:rFonts w:ascii="Courier New" w:hAnsi="Courier New" w:cs="Courier New"/>
-          <w:b w:val="0"/>
-          <w:bCs w:val="0"/>
-          <w:smallCaps w:val="0"/>
-          <w:spacing w:val="0"/>
-          <w:lang w:val="en-US"/>
-        </w:rPr>
-        <w:t>4]" 15;</w:t>
-      </w:r>
-    </w:p>
-    <w:p>
-      <w:pPr>
-        <w:jc w:val="both"/>
-        <w:rPr>
-          <w:rStyle w:val="aff"/>
-          <w:rFonts w:ascii="Courier New" w:hAnsi="Courier New" w:cs="Courier New"/>
-          <w:b w:val="0"/>
-          <w:bCs w:val="0"/>
-          <w:smallCaps w:val="0"/>
-          <w:spacing w:val="0"/>
-          <w:lang w:val="en-US"/>
-        </w:rPr>
-      </w:pPr>
-      <w:r>
-        <w:rPr>
-          <w:rStyle w:val="aff"/>
-          <w:rFonts w:ascii="Courier New" w:hAnsi="Courier New" w:cs="Courier New"/>
-          <w:b w:val="0"/>
-          <w:bCs w:val="0"/>
-          <w:smallCaps w:val="0"/>
-          <w:spacing w:val="0"/>
-          <w:lang w:val="en-US"/>
-        </w:rPr>
-        <w:t>IO_PORT "</w:t>
-      </w:r>
-      <w:proofErr w:type="gramStart"/>
-      <w:r>
-        <w:rPr>
-          <w:rStyle w:val="aff"/>
-          <w:rFonts w:ascii="Courier New" w:hAnsi="Courier New" w:cs="Courier New"/>
-          <w:b w:val="0"/>
-          <w:bCs w:val="0"/>
-          <w:smallCaps w:val="0"/>
-          <w:spacing w:val="0"/>
-          <w:lang w:val="en-US"/>
-        </w:rPr>
-        <w:t>led[</w:t>
-      </w:r>
-      <w:proofErr w:type="gramEnd"/>
-      <w:r>
-        <w:rPr>
-          <w:rStyle w:val="aff"/>
-          <w:rFonts w:ascii="Courier New" w:hAnsi="Courier New" w:cs="Courier New"/>
-          <w:b w:val="0"/>
-          <w:bCs w:val="0"/>
-          <w:smallCaps w:val="0"/>
-          <w:spacing w:val="0"/>
-          <w:lang w:val="en-US"/>
-        </w:rPr>
-        <w:t>4]" IO_TYPE=LVCMOS18 PULL_MODE=UP DRIVE=8 BANK_VCCIO=1.8;</w:t>
-      </w:r>
-    </w:p>
-    <w:p>
-      <w:pPr>
-        <w:jc w:val="both"/>
-        <w:rPr>
-          <w:rStyle w:val="aff"/>
-          <w:rFonts w:ascii="Courier New" w:hAnsi="Courier New" w:cs="Courier New"/>
-          <w:b w:val="0"/>
-          <w:bCs w:val="0"/>
-          <w:smallCaps w:val="0"/>
-          <w:spacing w:val="0"/>
-          <w:lang w:val="en-US"/>
-        </w:rPr>
-      </w:pPr>
-      <w:r>
-        <w:rPr>
-          <w:rStyle w:val="aff"/>
-          <w:rFonts w:ascii="Courier New" w:hAnsi="Courier New" w:cs="Courier New"/>
-          <w:b w:val="0"/>
-          <w:bCs w:val="0"/>
-          <w:smallCaps w:val="0"/>
-          <w:spacing w:val="0"/>
-          <w:lang w:val="en-US"/>
-        </w:rPr>
-        <w:t>IO_LOC "</w:t>
-      </w:r>
-      <w:proofErr w:type="gramStart"/>
-      <w:r>
-        <w:rPr>
-          <w:rStyle w:val="aff"/>
-          <w:rFonts w:ascii="Courier New" w:hAnsi="Courier New" w:cs="Courier New"/>
-          <w:b w:val="0"/>
-          <w:bCs w:val="0"/>
-          <w:smallCaps w:val="0"/>
-          <w:spacing w:val="0"/>
-          <w:lang w:val="en-US"/>
-        </w:rPr>
-        <w:t>led[</w:t>
-      </w:r>
-      <w:proofErr w:type="gramEnd"/>
-      <w:r>
-        <w:rPr>
-          <w:rStyle w:val="aff"/>
-          <w:rFonts w:ascii="Courier New" w:hAnsi="Courier New" w:cs="Courier New"/>
-          <w:b w:val="0"/>
-          <w:bCs w:val="0"/>
-          <w:smallCaps w:val="0"/>
-          <w:spacing w:val="0"/>
-          <w:lang w:val="en-US"/>
-        </w:rPr>
-        <w:t>3]" 14;</w:t>
-      </w:r>
-    </w:p>
-    <w:p>
-      <w:pPr>
-        <w:jc w:val="both"/>
-        <w:rPr>
-          <w:rStyle w:val="aff"/>
-          <w:rFonts w:ascii="Courier New" w:hAnsi="Courier New" w:cs="Courier New"/>
-          <w:b w:val="0"/>
-          <w:bCs w:val="0"/>
-          <w:smallCaps w:val="0"/>
-          <w:spacing w:val="0"/>
-          <w:lang w:val="en-US"/>
-        </w:rPr>
-      </w:pPr>
-      <w:r>
-        <w:rPr>
-          <w:rStyle w:val="aff"/>
-          <w:rFonts w:ascii="Courier New" w:hAnsi="Courier New" w:cs="Courier New"/>
-          <w:b w:val="0"/>
-          <w:bCs w:val="0"/>
-          <w:smallCaps w:val="0"/>
-          <w:spacing w:val="0"/>
-          <w:lang w:val="en-US"/>
-        </w:rPr>
-        <w:t>IO_PORT "</w:t>
-      </w:r>
-      <w:proofErr w:type="gramStart"/>
-      <w:r>
-        <w:rPr>
-          <w:rStyle w:val="aff"/>
-          <w:rFonts w:ascii="Courier New" w:hAnsi="Courier New" w:cs="Courier New"/>
-          <w:b w:val="0"/>
-          <w:bCs w:val="0"/>
-          <w:smallCaps w:val="0"/>
-          <w:spacing w:val="0"/>
-          <w:lang w:val="en-US"/>
-        </w:rPr>
-        <w:t>led[</w:t>
-      </w:r>
-      <w:proofErr w:type="gramEnd"/>
-      <w:r>
-        <w:rPr>
-          <w:rStyle w:val="aff"/>
-          <w:rFonts w:ascii="Courier New" w:hAnsi="Courier New" w:cs="Courier New"/>
-          <w:b w:val="0"/>
-          <w:bCs w:val="0"/>
-          <w:smallCaps w:val="0"/>
-          <w:spacing w:val="0"/>
-          <w:lang w:val="en-US"/>
-        </w:rPr>
-        <w:t>3]" IO_TYPE=LVCMOS18 PULL_MODE=UP DRIVE=8 BANK_VCCIO=1.8;</w:t>
-      </w:r>
-    </w:p>
-    <w:p>
-      <w:pPr>
-        <w:jc w:val="both"/>
-        <w:rPr>
-          <w:rStyle w:val="aff"/>
-          <w:rFonts w:ascii="Courier New" w:hAnsi="Courier New" w:cs="Courier New"/>
-          <w:b w:val="0"/>
-          <w:bCs w:val="0"/>
-          <w:smallCaps w:val="0"/>
-          <w:spacing w:val="0"/>
-          <w:lang w:val="en-US"/>
-        </w:rPr>
-      </w:pPr>
-      <w:r>
-        <w:rPr>
-          <w:rStyle w:val="aff"/>
-          <w:rFonts w:ascii="Courier New" w:hAnsi="Courier New" w:cs="Courier New"/>
-          <w:b w:val="0"/>
-          <w:bCs w:val="0"/>
-          <w:smallCaps w:val="0"/>
-          <w:spacing w:val="0"/>
-          <w:lang w:val="en-US"/>
-        </w:rPr>
-        <w:t>IO_LOC "</w:t>
-      </w:r>
-      <w:proofErr w:type="gramStart"/>
-      <w:r>
-        <w:rPr>
-          <w:rStyle w:val="aff"/>
-          <w:rFonts w:ascii="Courier New" w:hAnsi="Courier New" w:cs="Courier New"/>
-          <w:b w:val="0"/>
-          <w:bCs w:val="0"/>
-          <w:smallCaps w:val="0"/>
-          <w:spacing w:val="0"/>
-          <w:lang w:val="en-US"/>
-        </w:rPr>
-        <w:t>led[</w:t>
-      </w:r>
-      <w:proofErr w:type="gramEnd"/>
-      <w:r>
-        <w:rPr>
-          <w:rStyle w:val="aff"/>
-          <w:rFonts w:ascii="Courier New" w:hAnsi="Courier New" w:cs="Courier New"/>
-          <w:b w:val="0"/>
-          <w:bCs w:val="0"/>
-          <w:smallCaps w:val="0"/>
-          <w:spacing w:val="0"/>
-          <w:lang w:val="en-US"/>
-        </w:rPr>
-        <w:t>2]" 13;</w:t>
-      </w:r>
-    </w:p>
-    <w:p>
-      <w:pPr>
-        <w:jc w:val="both"/>
-        <w:rPr>
-          <w:rStyle w:val="aff"/>
-          <w:rFonts w:ascii="Courier New" w:hAnsi="Courier New" w:cs="Courier New"/>
-          <w:b w:val="0"/>
-          <w:bCs w:val="0"/>
-          <w:smallCaps w:val="0"/>
-          <w:spacing w:val="0"/>
-          <w:lang w:val="en-US"/>
-        </w:rPr>
-      </w:pPr>
-      <w:r>
-        <w:rPr>
-          <w:rStyle w:val="aff"/>
-          <w:rFonts w:ascii="Courier New" w:hAnsi="Courier New" w:cs="Courier New"/>
-          <w:b w:val="0"/>
-          <w:bCs w:val="0"/>
-          <w:smallCaps w:val="0"/>
-          <w:spacing w:val="0"/>
-          <w:lang w:val="en-US"/>
-        </w:rPr>
-        <w:t>IO_PORT "</w:t>
-      </w:r>
-      <w:proofErr w:type="gramStart"/>
-      <w:r>
-        <w:rPr>
-          <w:rStyle w:val="aff"/>
-          <w:rFonts w:ascii="Courier New" w:hAnsi="Courier New" w:cs="Courier New"/>
-          <w:b w:val="0"/>
-          <w:bCs w:val="0"/>
-          <w:smallCaps w:val="0"/>
-          <w:spacing w:val="0"/>
-          <w:lang w:val="en-US"/>
-        </w:rPr>
-        <w:t>led[</w:t>
-      </w:r>
-      <w:proofErr w:type="gramEnd"/>
-      <w:r>
-        <w:rPr>
-          <w:rStyle w:val="aff"/>
-          <w:rFonts w:ascii="Courier New" w:hAnsi="Courier New" w:cs="Courier New"/>
-          <w:b w:val="0"/>
-          <w:bCs w:val="0"/>
-          <w:smallCaps w:val="0"/>
-          <w:spacing w:val="0"/>
-          <w:lang w:val="en-US"/>
-        </w:rPr>
-        <w:t>2]" IO_TYPE=LVCMOS18 PULL_MODE=UP DRIVE=8 BANK_VCCIO=1.8;</w:t>
-      </w:r>
-    </w:p>
-    <w:p>
-      <w:pPr>
-        <w:jc w:val="both"/>
-        <w:rPr>
-          <w:rStyle w:val="aff"/>
-          <w:rFonts w:ascii="Courier New" w:hAnsi="Courier New" w:cs="Courier New"/>
-          <w:b w:val="0"/>
-          <w:bCs w:val="0"/>
-          <w:smallCaps w:val="0"/>
-          <w:spacing w:val="0"/>
-          <w:lang w:val="en-US"/>
-        </w:rPr>
-      </w:pPr>
-      <w:r>
-        <w:rPr>
-          <w:rStyle w:val="aff"/>
-          <w:rFonts w:ascii="Courier New" w:hAnsi="Courier New" w:cs="Courier New"/>
-          <w:b w:val="0"/>
-          <w:bCs w:val="0"/>
-          <w:smallCaps w:val="0"/>
-          <w:spacing w:val="0"/>
-          <w:lang w:val="en-US"/>
-        </w:rPr>
-        <w:t>IO_LOC "</w:t>
-      </w:r>
-      <w:proofErr w:type="gramStart"/>
-      <w:r>
-        <w:rPr>
-          <w:rStyle w:val="aff"/>
-          <w:rFonts w:ascii="Courier New" w:hAnsi="Courier New" w:cs="Courier New"/>
-          <w:b w:val="0"/>
-          <w:bCs w:val="0"/>
-          <w:smallCaps w:val="0"/>
-          <w:spacing w:val="0"/>
-          <w:lang w:val="en-US"/>
-        </w:rPr>
-        <w:t>led[</w:t>
-      </w:r>
-      <w:proofErr w:type="gramEnd"/>
-      <w:r>
-        <w:rPr>
-          <w:rStyle w:val="aff"/>
-          <w:rFonts w:ascii="Courier New" w:hAnsi="Courier New" w:cs="Courier New"/>
-          <w:b w:val="0"/>
-          <w:bCs w:val="0"/>
-          <w:smallCaps w:val="0"/>
-          <w:spacing w:val="0"/>
-          <w:lang w:val="en-US"/>
-        </w:rPr>
-        <w:t>1]" 11;</w:t>
-      </w:r>
-    </w:p>
-    <w:p>
-      <w:pPr>
-        <w:jc w:val="both"/>
-        <w:rPr>
-          <w:rStyle w:val="aff"/>
-          <w:rFonts w:ascii="Courier New" w:hAnsi="Courier New" w:cs="Courier New"/>
-          <w:b w:val="0"/>
-          <w:bCs w:val="0"/>
-          <w:smallCaps w:val="0"/>
-          <w:spacing w:val="0"/>
-          <w:lang w:val="en-US"/>
-        </w:rPr>
-      </w:pPr>
-      <w:r>
-        <w:rPr>
-          <w:rStyle w:val="aff"/>
-          <w:rFonts w:ascii="Courier New" w:hAnsi="Courier New" w:cs="Courier New"/>
-          <w:b w:val="0"/>
-          <w:bCs w:val="0"/>
-          <w:smallCaps w:val="0"/>
-          <w:spacing w:val="0"/>
-          <w:lang w:val="en-US"/>
-        </w:rPr>
-        <w:t>IO_PORT "</w:t>
-      </w:r>
-      <w:proofErr w:type="gramStart"/>
-      <w:r>
-        <w:rPr>
-          <w:rStyle w:val="aff"/>
-          <w:rFonts w:ascii="Courier New" w:hAnsi="Courier New" w:cs="Courier New"/>
-          <w:b w:val="0"/>
-          <w:bCs w:val="0"/>
-          <w:smallCaps w:val="0"/>
-          <w:spacing w:val="0"/>
-          <w:lang w:val="en-US"/>
-        </w:rPr>
-        <w:t>led[</w:t>
-      </w:r>
-      <w:proofErr w:type="gramEnd"/>
-      <w:r>
-        <w:rPr>
-          <w:rStyle w:val="aff"/>
-          <w:rFonts w:ascii="Courier New" w:hAnsi="Courier New" w:cs="Courier New"/>
-          <w:b w:val="0"/>
-          <w:bCs w:val="0"/>
-          <w:smallCaps w:val="0"/>
-          <w:spacing w:val="0"/>
-          <w:lang w:val="en-US"/>
-        </w:rPr>
-        <w:t>1]" IO_TYPE=LVCMOS18 PULL_MODE=UP DRIVE=8 BANK_VCCIO=1.8;</w:t>
-      </w:r>
-    </w:p>
-    <w:p>
-      <w:pPr>
-        <w:jc w:val="both"/>
-        <w:rPr>
-          <w:rStyle w:val="aff"/>
-          <w:rFonts w:ascii="Courier New" w:hAnsi="Courier New" w:cs="Courier New"/>
-          <w:b w:val="0"/>
-          <w:bCs w:val="0"/>
-          <w:smallCaps w:val="0"/>
-          <w:spacing w:val="0"/>
-          <w:lang w:val="en-US"/>
-        </w:rPr>
-      </w:pPr>
-      <w:r>
-        <w:rPr>
-          <w:rStyle w:val="aff"/>
-          <w:rFonts w:ascii="Courier New" w:hAnsi="Courier New" w:cs="Courier New"/>
-          <w:b w:val="0"/>
-          <w:bCs w:val="0"/>
-          <w:smallCaps w:val="0"/>
-          <w:spacing w:val="0"/>
-          <w:lang w:val="en-US"/>
-        </w:rPr>
-        <w:t>IO_LOC "</w:t>
-      </w:r>
-      <w:proofErr w:type="gramStart"/>
-      <w:r>
-        <w:rPr>
-          <w:rStyle w:val="aff"/>
-          <w:rFonts w:ascii="Courier New" w:hAnsi="Courier New" w:cs="Courier New"/>
-          <w:b w:val="0"/>
-          <w:bCs w:val="0"/>
-          <w:smallCaps w:val="0"/>
-          <w:spacing w:val="0"/>
-          <w:lang w:val="en-US"/>
-        </w:rPr>
-        <w:t>led[</w:t>
-      </w:r>
-      <w:proofErr w:type="gramEnd"/>
-      <w:r>
-        <w:rPr>
-          <w:rStyle w:val="aff"/>
-          <w:rFonts w:ascii="Courier New" w:hAnsi="Courier New" w:cs="Courier New"/>
-          <w:b w:val="0"/>
-          <w:bCs w:val="0"/>
-          <w:smallCaps w:val="0"/>
-          <w:spacing w:val="0"/>
-          <w:lang w:val="en-US"/>
-        </w:rPr>
-        <w:t>0]" 10;</w:t>
-      </w:r>
-    </w:p>
-    <w:p>
-      <w:pPr>
-        <w:jc w:val="both"/>
-        <w:rPr>
-          <w:rStyle w:val="aff"/>
-          <w:rFonts w:ascii="Courier New" w:hAnsi="Courier New" w:cs="Courier New"/>
-          <w:b w:val="0"/>
-          <w:bCs w:val="0"/>
-          <w:smallCaps w:val="0"/>
-          <w:spacing w:val="0"/>
-          <w:lang w:val="en-US"/>
-        </w:rPr>
-      </w:pPr>
-      <w:r>
-        <w:rPr>
-          <w:rStyle w:val="aff"/>
-          <w:rFonts w:ascii="Courier New" w:hAnsi="Courier New" w:cs="Courier New"/>
-          <w:b w:val="0"/>
-          <w:bCs w:val="0"/>
-          <w:smallCaps w:val="0"/>
-          <w:spacing w:val="0"/>
-          <w:lang w:val="en-US"/>
-        </w:rPr>
-        <w:t>IO_PORT "</w:t>
-      </w:r>
-      <w:proofErr w:type="gramStart"/>
-      <w:r>
-        <w:rPr>
-          <w:rStyle w:val="aff"/>
-          <w:rFonts w:ascii="Courier New" w:hAnsi="Courier New" w:cs="Courier New"/>
-          <w:b w:val="0"/>
-          <w:bCs w:val="0"/>
-          <w:smallCaps w:val="0"/>
-          <w:spacing w:val="0"/>
-          <w:lang w:val="en-US"/>
-        </w:rPr>
-        <w:t>led[</w:t>
-      </w:r>
-      <w:proofErr w:type="gramEnd"/>
-      <w:r>
-        <w:rPr>
-          <w:rStyle w:val="aff"/>
-          <w:rFonts w:ascii="Courier New" w:hAnsi="Courier New" w:cs="Courier New"/>
-          <w:b w:val="0"/>
-          <w:bCs w:val="0"/>
-          <w:smallCaps w:val="0"/>
-          <w:spacing w:val="0"/>
-          <w:lang w:val="en-US"/>
-        </w:rPr>
-        <w:t>0]" IO_TYPE=LVCMOS18 PULL_MODE=UP DRIVE=8 BANK_VCCIO=1.8;</w:t>
-      </w:r>
-    </w:p>
-    <w:p>
-      <w:pPr>
-        <w:jc w:val="both"/>
-        <w:rPr>
-          <w:rStyle w:val="aff"/>
-          <w:rFonts w:ascii="Courier New" w:hAnsi="Courier New" w:cs="Courier New"/>
-          <w:b w:val="0"/>
-          <w:bCs w:val="0"/>
-          <w:smallCaps w:val="0"/>
-          <w:spacing w:val="0"/>
-          <w:lang w:val="en-US"/>
-        </w:rPr>
-      </w:pPr>
-      <w:r>
-        <w:rPr>
-          <w:rStyle w:val="aff"/>
-          <w:rFonts w:ascii="Courier New" w:hAnsi="Courier New" w:cs="Courier New"/>
-          <w:b w:val="0"/>
-          <w:bCs w:val="0"/>
-          <w:smallCaps w:val="0"/>
-          <w:spacing w:val="0"/>
-          <w:lang w:val="en-US"/>
-        </w:rPr>
-        <w:t xml:space="preserve">IO_LOC "SS" </w:t>
-      </w:r>
-      <w:proofErr w:type="gramStart"/>
-      <w:r>
-        <w:rPr>
-          <w:rStyle w:val="aff"/>
-          <w:rFonts w:ascii="Courier New" w:hAnsi="Courier New" w:cs="Courier New"/>
-          <w:b w:val="0"/>
-          <w:bCs w:val="0"/>
-          <w:smallCaps w:val="0"/>
-          <w:spacing w:val="0"/>
-          <w:lang w:val="en-US"/>
-        </w:rPr>
-        <w:t>28;</w:t>
-      </w:r>
-      <w:proofErr w:type="gramEnd"/>
-    </w:p>
-    <w:p>
-      <w:pPr>
-        <w:jc w:val="both"/>
-        <w:rPr>
-          <w:rStyle w:val="aff"/>
-          <w:rFonts w:ascii="Courier New" w:hAnsi="Courier New" w:cs="Courier New"/>
-          <w:b w:val="0"/>
-          <w:bCs w:val="0"/>
-          <w:smallCaps w:val="0"/>
-          <w:spacing w:val="0"/>
-          <w:lang w:val="en-US"/>
-        </w:rPr>
-      </w:pPr>
-      <w:r>
-        <w:rPr>
-          <w:rStyle w:val="aff"/>
-          <w:rFonts w:ascii="Courier New" w:hAnsi="Courier New" w:cs="Courier New"/>
-          <w:b w:val="0"/>
-          <w:bCs w:val="0"/>
-          <w:smallCaps w:val="0"/>
-          <w:spacing w:val="0"/>
-          <w:lang w:val="en-US"/>
-        </w:rPr>
-        <w:t>IO_PORT "SS" IO_TYPE=LVCMOS18 PULL_MODE=UP BANK_VCCIO=</w:t>
-      </w:r>
-      <w:proofErr w:type="gramStart"/>
-      <w:r>
-        <w:rPr>
-          <w:rStyle w:val="aff"/>
-          <w:rFonts w:ascii="Courier New" w:hAnsi="Courier New" w:cs="Courier New"/>
-          <w:b w:val="0"/>
-          <w:bCs w:val="0"/>
-          <w:smallCaps w:val="0"/>
-          <w:spacing w:val="0"/>
-          <w:lang w:val="en-US"/>
-        </w:rPr>
-        <w:t>1.8;</w:t>
-      </w:r>
-      <w:proofErr w:type="gramEnd"/>
-    </w:p>
-    <w:p>
-      <w:pPr>
-        <w:jc w:val="both"/>
-        <w:rPr>
-          <w:rStyle w:val="aff"/>
-          <w:rFonts w:ascii="Courier New" w:hAnsi="Courier New" w:cs="Courier New"/>
-          <w:b w:val="0"/>
-          <w:bCs w:val="0"/>
-          <w:smallCaps w:val="0"/>
-          <w:spacing w:val="0"/>
-          <w:lang w:val="en-US"/>
-        </w:rPr>
-      </w:pPr>
-      <w:r>
-        <w:rPr>
-          <w:rStyle w:val="aff"/>
-          <w:rFonts w:ascii="Courier New" w:hAnsi="Courier New" w:cs="Courier New"/>
-          <w:b w:val="0"/>
-          <w:bCs w:val="0"/>
-          <w:smallCaps w:val="0"/>
-          <w:spacing w:val="0"/>
-          <w:lang w:val="en-US"/>
-        </w:rPr>
-        <w:t xml:space="preserve">IO_LOC "MOSI" </w:t>
-      </w:r>
-      <w:proofErr w:type="gramStart"/>
-      <w:r>
-        <w:rPr>
-          <w:rStyle w:val="aff"/>
-          <w:rFonts w:ascii="Courier New" w:hAnsi="Courier New" w:cs="Courier New"/>
-          <w:b w:val="0"/>
-          <w:bCs w:val="0"/>
-          <w:smallCaps w:val="0"/>
-          <w:spacing w:val="0"/>
-          <w:lang w:val="en-US"/>
-        </w:rPr>
-        <w:t>26;</w:t>
-      </w:r>
-      <w:proofErr w:type="gramEnd"/>
-    </w:p>
-    <w:p>
-      <w:pPr>
-        <w:jc w:val="both"/>
-        <w:rPr>
-          <w:rStyle w:val="aff"/>
-          <w:rFonts w:ascii="Courier New" w:hAnsi="Courier New" w:cs="Courier New"/>
-          <w:b w:val="0"/>
-          <w:bCs w:val="0"/>
-          <w:smallCaps w:val="0"/>
-          <w:spacing w:val="0"/>
-          <w:lang w:val="en-US"/>
-        </w:rPr>
-      </w:pPr>
-      <w:r>
-        <w:rPr>
-          <w:rStyle w:val="aff"/>
-          <w:rFonts w:ascii="Courier New" w:hAnsi="Courier New" w:cs="Courier New"/>
-          <w:b w:val="0"/>
-          <w:bCs w:val="0"/>
-          <w:smallCaps w:val="0"/>
-          <w:spacing w:val="0"/>
-          <w:lang w:val="en-US"/>
-        </w:rPr>
-        <w:t>IO_PORT "MOSI" IO_TYPE=LVCMOS18 PULL_MODE=UP BANK_VCCIO=</w:t>
-      </w:r>
-      <w:proofErr w:type="gramStart"/>
-      <w:r>
-        <w:rPr>
-          <w:rStyle w:val="aff"/>
-          <w:rFonts w:ascii="Courier New" w:hAnsi="Courier New" w:cs="Courier New"/>
-          <w:b w:val="0"/>
-          <w:bCs w:val="0"/>
-          <w:smallCaps w:val="0"/>
-          <w:spacing w:val="0"/>
-          <w:lang w:val="en-US"/>
-        </w:rPr>
-        <w:t>1.8;</w:t>
-      </w:r>
-      <w:proofErr w:type="gramEnd"/>
-    </w:p>
-    <w:p>
-      <w:pPr>
-        <w:jc w:val="both"/>
-        <w:rPr>
-          <w:rStyle w:val="aff"/>
-          <w:rFonts w:ascii="Courier New" w:hAnsi="Courier New" w:cs="Courier New"/>
-          <w:b w:val="0"/>
-          <w:bCs w:val="0"/>
-          <w:smallCaps w:val="0"/>
-          <w:spacing w:val="0"/>
-          <w:lang w:val="en-US"/>
-        </w:rPr>
-      </w:pPr>
-      <w:r>
-        <w:rPr>
-          <w:rStyle w:val="aff"/>
-          <w:rFonts w:ascii="Courier New" w:hAnsi="Courier New" w:cs="Courier New"/>
-          <w:b w:val="0"/>
-          <w:bCs w:val="0"/>
-          <w:smallCaps w:val="0"/>
-          <w:spacing w:val="0"/>
-          <w:lang w:val="en-US"/>
-        </w:rPr>
-        <w:t xml:space="preserve">IO_LOC "SCLK" </w:t>
-      </w:r>
-      <w:proofErr w:type="gramStart"/>
-      <w:r>
-        <w:rPr>
-          <w:rStyle w:val="aff"/>
-          <w:rFonts w:ascii="Courier New" w:hAnsi="Courier New" w:cs="Courier New"/>
-          <w:b w:val="0"/>
-          <w:bCs w:val="0"/>
-          <w:smallCaps w:val="0"/>
-          <w:spacing w:val="0"/>
-          <w:lang w:val="en-US"/>
-        </w:rPr>
-        <w:t>27;</w:t>
-      </w:r>
-      <w:proofErr w:type="gramEnd"/>
-    </w:p>
-    <w:p>
-      <w:pPr>
-        <w:jc w:val="both"/>
-        <w:rPr>
-          <w:rStyle w:val="aff"/>
-          <w:rFonts w:ascii="Courier New" w:hAnsi="Courier New" w:cs="Courier New"/>
-          <w:b w:val="0"/>
-          <w:bCs w:val="0"/>
-          <w:smallCaps w:val="0"/>
-          <w:spacing w:val="0"/>
-          <w:lang w:val="en-US"/>
-        </w:rPr>
-      </w:pPr>
-      <w:r>
-        <w:rPr>
-          <w:rStyle w:val="aff"/>
-          <w:rFonts w:ascii="Courier New" w:hAnsi="Courier New" w:cs="Courier New"/>
-          <w:b w:val="0"/>
-          <w:bCs w:val="0"/>
-          <w:smallCaps w:val="0"/>
-          <w:spacing w:val="0"/>
-          <w:lang w:val="en-US"/>
-        </w:rPr>
-        <w:t>IO_PORT "SCLK" IO_TYPE=LVCMOS18 PULL_MODE=UP BANK_VCCIO=</w:t>
-      </w:r>
-      <w:proofErr w:type="gramStart"/>
-      <w:r>
-        <w:rPr>
-          <w:rStyle w:val="aff"/>
-          <w:rFonts w:ascii="Courier New" w:hAnsi="Courier New" w:cs="Courier New"/>
-          <w:b w:val="0"/>
-          <w:bCs w:val="0"/>
-          <w:smallCaps w:val="0"/>
-          <w:spacing w:val="0"/>
-          <w:lang w:val="en-US"/>
-        </w:rPr>
-        <w:t>1.8;</w:t>
-      </w:r>
-      <w:proofErr w:type="gramEnd"/>
+        <w:t>//Created Time: Fri 11 22 12:21:16 2024</w:t>
+      </w:r>
+    </w:p>
+    <w:p>
+      <w:pPr>
+        <w:jc w:val="both"/>
+        <w:rPr>
+          <w:rStyle w:val="aff"/>
+          <w:rFonts w:ascii="Courier New" w:hAnsi="Courier New" w:cs="Courier New"/>
+          <w:b w:val="0"/>
+          <w:bCs w:val="0"/>
+          <w:smallCaps w:val="0"/>
+          <w:spacing w:val="0"/>
+          <w:lang w:val="en-US"/>
+        </w:rPr>
+      </w:pPr>
+    </w:p>
+    <w:p>
+      <w:pPr>
+        <w:jc w:val="both"/>
+        <w:rPr>
+          <w:rStyle w:val="aff"/>
+          <w:rFonts w:ascii="Courier New" w:hAnsi="Courier New" w:cs="Courier New"/>
+          <w:b w:val="0"/>
+          <w:bCs w:val="0"/>
+          <w:smallCaps w:val="0"/>
+          <w:spacing w:val="0"/>
+          <w:lang w:val="en-US"/>
+        </w:rPr>
+      </w:pPr>
+      <w:r>
+        <w:rPr>
+          <w:rStyle w:val="aff"/>
+          <w:rFonts w:ascii="Courier New" w:hAnsi="Courier New" w:cs="Courier New"/>
+          <w:b w:val="0"/>
+          <w:bCs w:val="0"/>
+          <w:smallCaps w:val="0"/>
+          <w:spacing w:val="0"/>
+          <w:lang w:val="en-US"/>
+        </w:rPr>
+        <w:t>IO_LOC "MISO" 39;</w:t>
+      </w:r>
+    </w:p>
+    <w:p>
+      <w:pPr>
+        <w:jc w:val="both"/>
+        <w:rPr>
+          <w:rStyle w:val="aff"/>
+          <w:rFonts w:ascii="Courier New" w:hAnsi="Courier New" w:cs="Courier New"/>
+          <w:b w:val="0"/>
+          <w:bCs w:val="0"/>
+          <w:smallCaps w:val="0"/>
+          <w:spacing w:val="0"/>
+          <w:lang w:val="en-US"/>
+        </w:rPr>
+      </w:pPr>
+      <w:r>
+        <w:rPr>
+          <w:rStyle w:val="aff"/>
+          <w:rFonts w:ascii="Courier New" w:hAnsi="Courier New" w:cs="Courier New"/>
+          <w:b w:val="0"/>
+          <w:bCs w:val="0"/>
+          <w:smallCaps w:val="0"/>
+          <w:spacing w:val="0"/>
+          <w:lang w:val="en-US"/>
+        </w:rPr>
+        <w:t>IO_PORT "MISO" IO_TYPE=LVCMOS18 PULL_MODE=UP DRIVE=8 BANK_VCCIO=1.8;</w:t>
+      </w:r>
+    </w:p>
+    <w:p>
+      <w:pPr>
+        <w:jc w:val="both"/>
+        <w:rPr>
+          <w:rStyle w:val="aff"/>
+          <w:rFonts w:ascii="Courier New" w:hAnsi="Courier New" w:cs="Courier New"/>
+          <w:b w:val="0"/>
+          <w:bCs w:val="0"/>
+          <w:smallCaps w:val="0"/>
+          <w:spacing w:val="0"/>
+          <w:lang w:val="en-US"/>
+        </w:rPr>
+      </w:pPr>
+      <w:r>
+        <w:rPr>
+          <w:rStyle w:val="aff"/>
+          <w:rFonts w:ascii="Courier New" w:hAnsi="Courier New" w:cs="Courier New"/>
+          <w:b w:val="0"/>
+          <w:bCs w:val="0"/>
+          <w:smallCaps w:val="0"/>
+          <w:spacing w:val="0"/>
+          <w:lang w:val="en-US"/>
+        </w:rPr>
+        <w:t>IO_LOC "led[5]" 16;</w:t>
+      </w:r>
+    </w:p>
+    <w:p>
+      <w:pPr>
+        <w:jc w:val="both"/>
+        <w:rPr>
+          <w:rStyle w:val="aff"/>
+          <w:rFonts w:ascii="Courier New" w:hAnsi="Courier New" w:cs="Courier New"/>
+          <w:b w:val="0"/>
+          <w:bCs w:val="0"/>
+          <w:smallCaps w:val="0"/>
+          <w:spacing w:val="0"/>
+          <w:lang w:val="en-US"/>
+        </w:rPr>
+      </w:pPr>
+      <w:r>
+        <w:rPr>
+          <w:rStyle w:val="aff"/>
+          <w:rFonts w:ascii="Courier New" w:hAnsi="Courier New" w:cs="Courier New"/>
+          <w:b w:val="0"/>
+          <w:bCs w:val="0"/>
+          <w:smallCaps w:val="0"/>
+          <w:spacing w:val="0"/>
+          <w:lang w:val="en-US"/>
+        </w:rPr>
+        <w:t>IO_PORT "led[5]" IO_TYPE=LVCMOS18 PULL_MODE=UP DRIVE=8 BANK_VCCIO=1.8;</w:t>
+      </w:r>
+    </w:p>
+    <w:p>
+      <w:pPr>
+        <w:jc w:val="both"/>
+        <w:rPr>
+          <w:rStyle w:val="aff"/>
+          <w:rFonts w:ascii="Courier New" w:hAnsi="Courier New" w:cs="Courier New"/>
+          <w:b w:val="0"/>
+          <w:bCs w:val="0"/>
+          <w:smallCaps w:val="0"/>
+          <w:spacing w:val="0"/>
+          <w:lang w:val="en-US"/>
+        </w:rPr>
+      </w:pPr>
+      <w:r>
+        <w:rPr>
+          <w:rStyle w:val="aff"/>
+          <w:rFonts w:ascii="Courier New" w:hAnsi="Courier New" w:cs="Courier New"/>
+          <w:b w:val="0"/>
+          <w:bCs w:val="0"/>
+          <w:smallCaps w:val="0"/>
+          <w:spacing w:val="0"/>
+          <w:lang w:val="en-US"/>
+        </w:rPr>
+        <w:t>IO_LOC "led[4]" 15;</w:t>
+      </w:r>
+    </w:p>
+    <w:p>
+      <w:pPr>
+        <w:jc w:val="both"/>
+        <w:rPr>
+          <w:rStyle w:val="aff"/>
+          <w:rFonts w:ascii="Courier New" w:hAnsi="Courier New" w:cs="Courier New"/>
+          <w:b w:val="0"/>
+          <w:bCs w:val="0"/>
+          <w:smallCaps w:val="0"/>
+          <w:spacing w:val="0"/>
+          <w:lang w:val="en-US"/>
+        </w:rPr>
+      </w:pPr>
+      <w:r>
+        <w:rPr>
+          <w:rStyle w:val="aff"/>
+          <w:rFonts w:ascii="Courier New" w:hAnsi="Courier New" w:cs="Courier New"/>
+          <w:b w:val="0"/>
+          <w:bCs w:val="0"/>
+          <w:smallCaps w:val="0"/>
+          <w:spacing w:val="0"/>
+          <w:lang w:val="en-US"/>
+        </w:rPr>
+        <w:t>IO_PORT "led[4]" IO_TYPE=LVCMOS18 PULL_MODE=UP DRIVE=8 BANK_VCCIO=1.8;</w:t>
+      </w:r>
+    </w:p>
+    <w:p>
+      <w:pPr>
+        <w:jc w:val="both"/>
+        <w:rPr>
+          <w:rStyle w:val="aff"/>
+          <w:rFonts w:ascii="Courier New" w:hAnsi="Courier New" w:cs="Courier New"/>
+          <w:b w:val="0"/>
+          <w:bCs w:val="0"/>
+          <w:smallCaps w:val="0"/>
+          <w:spacing w:val="0"/>
+          <w:lang w:val="en-US"/>
+        </w:rPr>
+      </w:pPr>
+      <w:r>
+        <w:rPr>
+          <w:rStyle w:val="aff"/>
+          <w:rFonts w:ascii="Courier New" w:hAnsi="Courier New" w:cs="Courier New"/>
+          <w:b w:val="0"/>
+          <w:bCs w:val="0"/>
+          <w:smallCaps w:val="0"/>
+          <w:spacing w:val="0"/>
+          <w:lang w:val="en-US"/>
+        </w:rPr>
+        <w:t>IO_LOC "led[3]" 14;</w:t>
+      </w:r>
+    </w:p>
+    <w:p>
+      <w:pPr>
+        <w:jc w:val="both"/>
+        <w:rPr>
+          <w:rStyle w:val="aff"/>
+          <w:rFonts w:ascii="Courier New" w:hAnsi="Courier New" w:cs="Courier New"/>
+          <w:b w:val="0"/>
+          <w:bCs w:val="0"/>
+          <w:smallCaps w:val="0"/>
+          <w:spacing w:val="0"/>
+          <w:lang w:val="en-US"/>
+        </w:rPr>
+      </w:pPr>
+      <w:r>
+        <w:rPr>
+          <w:rStyle w:val="aff"/>
+          <w:rFonts w:ascii="Courier New" w:hAnsi="Courier New" w:cs="Courier New"/>
+          <w:b w:val="0"/>
+          <w:bCs w:val="0"/>
+          <w:smallCaps w:val="0"/>
+          <w:spacing w:val="0"/>
+          <w:lang w:val="en-US"/>
+        </w:rPr>
+        <w:t>IO_PORT "led[3]" IO_TYPE=LVCMOS18 PULL_MODE=UP DRIVE=8 BANK_VCCIO=1.8;</w:t>
+      </w:r>
+    </w:p>
+    <w:p>
+      <w:pPr>
+        <w:jc w:val="both"/>
+        <w:rPr>
+          <w:rStyle w:val="aff"/>
+          <w:rFonts w:ascii="Courier New" w:hAnsi="Courier New" w:cs="Courier New"/>
+          <w:b w:val="0"/>
+          <w:bCs w:val="0"/>
+          <w:smallCaps w:val="0"/>
+          <w:spacing w:val="0"/>
+          <w:lang w:val="en-US"/>
+        </w:rPr>
+      </w:pPr>
+      <w:r>
+        <w:rPr>
+          <w:rStyle w:val="aff"/>
+          <w:rFonts w:ascii="Courier New" w:hAnsi="Courier New" w:cs="Courier New"/>
+          <w:b w:val="0"/>
+          <w:bCs w:val="0"/>
+          <w:smallCaps w:val="0"/>
+          <w:spacing w:val="0"/>
+          <w:lang w:val="en-US"/>
+        </w:rPr>
+        <w:t>IO_LOC "led[2]" 13;</w:t>
+      </w:r>
+    </w:p>
+    <w:p>
+      <w:pPr>
+        <w:jc w:val="both"/>
+        <w:rPr>
+          <w:rStyle w:val="aff"/>
+          <w:rFonts w:ascii="Courier New" w:hAnsi="Courier New" w:cs="Courier New"/>
+          <w:b w:val="0"/>
+          <w:bCs w:val="0"/>
+          <w:smallCaps w:val="0"/>
+          <w:spacing w:val="0"/>
+          <w:lang w:val="en-US"/>
+        </w:rPr>
+      </w:pPr>
+      <w:r>
+        <w:rPr>
+          <w:rStyle w:val="aff"/>
+          <w:rFonts w:ascii="Courier New" w:hAnsi="Courier New" w:cs="Courier New"/>
+          <w:b w:val="0"/>
+          <w:bCs w:val="0"/>
+          <w:smallCaps w:val="0"/>
+          <w:spacing w:val="0"/>
+          <w:lang w:val="en-US"/>
+        </w:rPr>
+        <w:t>IO_PORT "led[2]" IO_TYPE=LVCMOS18 PULL_MODE=UP DRIVE=8 BANK_VCCIO=1.8;</w:t>
+      </w:r>
+    </w:p>
+    <w:p>
+      <w:pPr>
+        <w:jc w:val="both"/>
+        <w:rPr>
+          <w:rStyle w:val="aff"/>
+          <w:rFonts w:ascii="Courier New" w:hAnsi="Courier New" w:cs="Courier New"/>
+          <w:b w:val="0"/>
+          <w:bCs w:val="0"/>
+          <w:smallCaps w:val="0"/>
+          <w:spacing w:val="0"/>
+          <w:lang w:val="en-US"/>
+        </w:rPr>
+      </w:pPr>
+      <w:r>
+        <w:rPr>
+          <w:rStyle w:val="aff"/>
+          <w:rFonts w:ascii="Courier New" w:hAnsi="Courier New" w:cs="Courier New"/>
+          <w:b w:val="0"/>
+          <w:bCs w:val="0"/>
+          <w:smallCaps w:val="0"/>
+          <w:spacing w:val="0"/>
+          <w:lang w:val="en-US"/>
+        </w:rPr>
+        <w:t>IO_LOC "led[1]" 11;</w:t>
+      </w:r>
+    </w:p>
+    <w:p>
+      <w:pPr>
+        <w:jc w:val="both"/>
+        <w:rPr>
+          <w:rStyle w:val="aff"/>
+          <w:rFonts w:ascii="Courier New" w:hAnsi="Courier New" w:cs="Courier New"/>
+          <w:b w:val="0"/>
+          <w:bCs w:val="0"/>
+          <w:smallCaps w:val="0"/>
+          <w:spacing w:val="0"/>
+          <w:lang w:val="en-US"/>
+        </w:rPr>
+      </w:pPr>
+      <w:r>
+        <w:rPr>
+          <w:rStyle w:val="aff"/>
+          <w:rFonts w:ascii="Courier New" w:hAnsi="Courier New" w:cs="Courier New"/>
+          <w:b w:val="0"/>
+          <w:bCs w:val="0"/>
+          <w:smallCaps w:val="0"/>
+          <w:spacing w:val="0"/>
+          <w:lang w:val="en-US"/>
+        </w:rPr>
+        <w:t>IO_PORT "led[1]" IO_TYPE=LVCMOS18 PULL_MODE=UP DRIVE=8 BANK_VCCIO=1.8;</w:t>
+      </w:r>
+    </w:p>
+    <w:p>
+      <w:pPr>
+        <w:jc w:val="both"/>
+        <w:rPr>
+          <w:rStyle w:val="aff"/>
+          <w:rFonts w:ascii="Courier New" w:hAnsi="Courier New" w:cs="Courier New"/>
+          <w:b w:val="0"/>
+          <w:bCs w:val="0"/>
+          <w:smallCaps w:val="0"/>
+          <w:spacing w:val="0"/>
+          <w:lang w:val="en-US"/>
+        </w:rPr>
+      </w:pPr>
+      <w:r>
+        <w:rPr>
+          <w:rStyle w:val="aff"/>
+          <w:rFonts w:ascii="Courier New" w:hAnsi="Courier New" w:cs="Courier New"/>
+          <w:b w:val="0"/>
+          <w:bCs w:val="0"/>
+          <w:smallCaps w:val="0"/>
+          <w:spacing w:val="0"/>
+          <w:lang w:val="en-US"/>
+        </w:rPr>
+        <w:t>IO_LOC "led[0]" 10;</w:t>
+      </w:r>
+    </w:p>
+    <w:p>
+      <w:pPr>
+        <w:jc w:val="both"/>
+        <w:rPr>
+          <w:rStyle w:val="aff"/>
+          <w:rFonts w:ascii="Courier New" w:hAnsi="Courier New" w:cs="Courier New"/>
+          <w:b w:val="0"/>
+          <w:bCs w:val="0"/>
+          <w:smallCaps w:val="0"/>
+          <w:spacing w:val="0"/>
+          <w:lang w:val="en-US"/>
+        </w:rPr>
+      </w:pPr>
+      <w:r>
+        <w:rPr>
+          <w:rStyle w:val="aff"/>
+          <w:rFonts w:ascii="Courier New" w:hAnsi="Courier New" w:cs="Courier New"/>
+          <w:b w:val="0"/>
+          <w:bCs w:val="0"/>
+          <w:smallCaps w:val="0"/>
+          <w:spacing w:val="0"/>
+          <w:lang w:val="en-US"/>
+        </w:rPr>
+        <w:t>IO_PORT "led[0]" IO_TYPE=LVCMOS18 PULL_MODE=UP DRIVE=8 BANK_VCCIO=1.8;</w:t>
+      </w:r>
+    </w:p>
+    <w:p>
+      <w:pPr>
+        <w:jc w:val="both"/>
+        <w:rPr>
+          <w:rStyle w:val="aff"/>
+          <w:rFonts w:ascii="Courier New" w:hAnsi="Courier New" w:cs="Courier New"/>
+          <w:b w:val="0"/>
+          <w:bCs w:val="0"/>
+          <w:smallCaps w:val="0"/>
+          <w:spacing w:val="0"/>
+          <w:lang w:val="en-US"/>
+        </w:rPr>
+      </w:pPr>
+      <w:r>
+        <w:rPr>
+          <w:rStyle w:val="aff"/>
+          <w:rFonts w:ascii="Courier New" w:hAnsi="Courier New" w:cs="Courier New"/>
+          <w:b w:val="0"/>
+          <w:bCs w:val="0"/>
+          <w:smallCaps w:val="0"/>
+          <w:spacing w:val="0"/>
+          <w:lang w:val="en-US"/>
+        </w:rPr>
+        <w:t>IO_LOC "SS" 38;</w:t>
+      </w:r>
+    </w:p>
+    <w:p>
+      <w:pPr>
+        <w:jc w:val="both"/>
+        <w:rPr>
+          <w:rStyle w:val="aff"/>
+          <w:rFonts w:ascii="Courier New" w:hAnsi="Courier New" w:cs="Courier New"/>
+          <w:b w:val="0"/>
+          <w:bCs w:val="0"/>
+          <w:smallCaps w:val="0"/>
+          <w:spacing w:val="0"/>
+          <w:lang w:val="en-US"/>
+        </w:rPr>
+      </w:pPr>
+      <w:r>
+        <w:rPr>
+          <w:rStyle w:val="aff"/>
+          <w:rFonts w:ascii="Courier New" w:hAnsi="Courier New" w:cs="Courier New"/>
+          <w:b w:val="0"/>
+          <w:bCs w:val="0"/>
+          <w:smallCaps w:val="0"/>
+          <w:spacing w:val="0"/>
+          <w:lang w:val="en-US"/>
+        </w:rPr>
+        <w:t>IO_PORT "SS" IO_TYPE=LVCMOS18 PULL_MODE=UP BANK_VCCIO=1.8;</w:t>
+      </w:r>
+    </w:p>
+    <w:p>
+      <w:pPr>
+        <w:jc w:val="both"/>
+        <w:rPr>
+          <w:rStyle w:val="aff"/>
+          <w:rFonts w:ascii="Courier New" w:hAnsi="Courier New" w:cs="Courier New"/>
+          <w:b w:val="0"/>
+          <w:bCs w:val="0"/>
+          <w:smallCaps w:val="0"/>
+          <w:spacing w:val="0"/>
+          <w:lang w:val="en-US"/>
+        </w:rPr>
+      </w:pPr>
+      <w:r>
+        <w:rPr>
+          <w:rStyle w:val="aff"/>
+          <w:rFonts w:ascii="Courier New" w:hAnsi="Courier New" w:cs="Courier New"/>
+          <w:b w:val="0"/>
+          <w:bCs w:val="0"/>
+          <w:smallCaps w:val="0"/>
+          <w:spacing w:val="0"/>
+          <w:lang w:val="en-US"/>
+        </w:rPr>
+        <w:t>IO_LOC "MOSI" 37;</w:t>
+      </w:r>
+    </w:p>
+    <w:p>
+      <w:pPr>
+        <w:jc w:val="both"/>
+        <w:rPr>
+          <w:rStyle w:val="aff"/>
+          <w:rFonts w:ascii="Courier New" w:hAnsi="Courier New" w:cs="Courier New"/>
+          <w:b w:val="0"/>
+          <w:bCs w:val="0"/>
+          <w:smallCaps w:val="0"/>
+          <w:spacing w:val="0"/>
+          <w:lang w:val="en-US"/>
+        </w:rPr>
+      </w:pPr>
+      <w:r>
+        <w:rPr>
+          <w:rStyle w:val="aff"/>
+          <w:rFonts w:ascii="Courier New" w:hAnsi="Courier New" w:cs="Courier New"/>
+          <w:b w:val="0"/>
+          <w:bCs w:val="0"/>
+          <w:smallCaps w:val="0"/>
+          <w:spacing w:val="0"/>
+          <w:lang w:val="en-US"/>
+        </w:rPr>
+        <w:t>IO_PORT "MOSI" IO_TYPE=LVCMOS18 PULL_MODE=UP BANK_VCCIO=1.8;</w:t>
+      </w:r>
+    </w:p>
+    <w:p>
+      <w:pPr>
+        <w:jc w:val="both"/>
+        <w:rPr>
+          <w:rStyle w:val="aff"/>
+          <w:rFonts w:ascii="Courier New" w:hAnsi="Courier New" w:cs="Courier New"/>
+          <w:b w:val="0"/>
+          <w:bCs w:val="0"/>
+          <w:smallCaps w:val="0"/>
+          <w:spacing w:val="0"/>
+          <w:lang w:val="en-US"/>
+        </w:rPr>
+      </w:pPr>
+      <w:r>
+        <w:rPr>
+          <w:rStyle w:val="aff"/>
+          <w:rFonts w:ascii="Courier New" w:hAnsi="Courier New" w:cs="Courier New"/>
+          <w:b w:val="0"/>
+          <w:bCs w:val="0"/>
+          <w:smallCaps w:val="0"/>
+          <w:spacing w:val="0"/>
+          <w:lang w:val="en-US"/>
+        </w:rPr>
+        <w:t>IO_LOC "SCLK" 36;</w:t>
+      </w:r>
+    </w:p>
+    <w:p>
+      <w:pPr>
+        <w:jc w:val="both"/>
+        <w:rPr>
+          <w:rStyle w:val="aff"/>
+          <w:rFonts w:ascii="Courier New" w:hAnsi="Courier New" w:cs="Courier New"/>
+          <w:b w:val="0"/>
+          <w:bCs w:val="0"/>
+          <w:smallCaps w:val="0"/>
+          <w:spacing w:val="0"/>
+          <w:lang w:val="en-US"/>
+        </w:rPr>
+      </w:pPr>
+      <w:r>
+        <w:rPr>
+          <w:rStyle w:val="aff"/>
+          <w:rFonts w:ascii="Courier New" w:hAnsi="Courier New" w:cs="Courier New"/>
+          <w:b w:val="0"/>
+          <w:bCs w:val="0"/>
+          <w:smallCaps w:val="0"/>
+          <w:spacing w:val="0"/>
+          <w:lang w:val="en-US"/>
+        </w:rPr>
+        <w:t>IO_PORT "SCLK" IO_TYPE=LVCMOS18 PULL_MODE=UP BANK_VCCIO=1.8;</w:t>
+      </w:r>
     </w:p>
     <w:sectPr>
       <w:headerReference w:type="default" r:id="rId8"/>
@@ -13594,7 +10350,6 @@
     <w:uiPriority w:val="99"/>
     <w:semiHidden/>
     <w:unhideWhenUsed/>
-    <w:qFormat/>
     <w:tblPr>
       <w:tblInd w:w="0" w:type="dxa"/>
       <w:tblCellMar>
@@ -13717,7 +10472,7 @@
       <w:color w:val="404040"/>
     </w:rPr>
   </w:style>
-  <w:style w:type="paragraph" w:styleId="a4">
+  <w:style w:type="paragraph" w:customStyle="1" w:styleId="a4">
     <w:name w:val="Название"/>
     <w:basedOn w:val="a0"/>
     <w:link w:val="a5"/>
@@ -13797,7 +10552,7 @@
     <w:basedOn w:val="a0"/>
     <w:rsid w:val="00467347"/>
   </w:style>
-  <w:style w:type="paragraph" w:styleId="a">
+  <w:style w:type="paragraph" w:customStyle="1" w:styleId="a">
     <w:name w:val="Обычный (веб)"/>
     <w:basedOn w:val="a0"/>
     <w:uiPriority w:val="99"/>
